--- a/Сурогатні моделі курсова Лабенський.docx
+++ b/Сурогатні моделі курсова Лабенський.docx
@@ -5,7 +5,7 @@
     <w:p>
       <w:pPr>
         <w:spacing w:before="100" w:after="100" w:afterAutospacing="1" w:line="240" w:lineRule="auto"/>
-        <w:ind w:left="-284" w:right="850" w:firstLine="284"/>
+        <w:ind w:left="850" w:right="850" w:firstLine="284"/>
         <w:jc w:val="center"/>
         <w:rPr>
           <w:szCs w:val="28"/>
@@ -51,7 +51,7 @@
     <w:p>
       <w:pPr>
         <w:spacing w:before="100" w:after="100" w:afterAutospacing="1" w:line="240" w:lineRule="auto"/>
-        <w:ind w:left="-284" w:right="850" w:firstLine="284"/>
+        <w:ind w:left="850" w:right="850" w:firstLine="284"/>
         <w:jc w:val="center"/>
       </w:pPr>
       <w:proofErr w:type="spellStart"/>
@@ -128,7 +128,7 @@
     <w:p>
       <w:pPr>
         <w:spacing w:before="100" w:after="100" w:afterAutospacing="1" w:line="240" w:lineRule="auto"/>
-        <w:ind w:left="-284" w:right="850" w:firstLine="284"/>
+        <w:ind w:left="850" w:right="850" w:firstLine="284"/>
         <w:jc w:val="center"/>
       </w:pPr>
       <w:r>
@@ -163,7 +163,7 @@
     <w:p>
       <w:pPr>
         <w:spacing w:before="100" w:after="100" w:afterAutospacing="1" w:line="240" w:lineRule="auto"/>
-        <w:ind w:left="-284" w:right="850" w:firstLine="284"/>
+        <w:ind w:left="850" w:right="850" w:firstLine="284"/>
         <w:jc w:val="center"/>
         <w:rPr>
           <w:szCs w:val="28"/>
@@ -203,7 +203,7 @@
     <w:p>
       <w:pPr>
         <w:spacing w:before="100" w:after="100" w:afterAutospacing="1" w:line="360" w:lineRule="auto"/>
-        <w:ind w:left="-284" w:right="850" w:firstLine="284"/>
+        <w:ind w:left="850" w:right="850" w:firstLine="284"/>
         <w:jc w:val="center"/>
         <w:rPr>
           <w:sz w:val="36"/>
@@ -740,7 +740,7 @@
     </w:p>
     <w:p>
       <w:pPr>
-        <w:spacing w:after="0" w:line="480" w:lineRule="auto"/>
+        <w:spacing w:after="0" w:line="240" w:lineRule="auto"/>
         <w:jc w:val="right"/>
         <w:rPr>
           <w:sz w:val="24"/>
@@ -813,7 +813,11 @@
     <w:p>
       <w:pPr>
         <w:spacing w:line="240" w:lineRule="auto"/>
-        <w:jc w:val="center"/>
+      </w:pPr>
+    </w:p>
+    <w:p>
+      <w:pPr>
+        <w:spacing w:line="240" w:lineRule="auto"/>
       </w:pPr>
     </w:p>
     <w:p>
@@ -821,39 +825,210 @@
         <w:spacing w:line="240" w:lineRule="auto"/>
         <w:jc w:val="center"/>
       </w:pPr>
+      <w:proofErr w:type="spellStart"/>
+      <w:r>
+        <w:t>Львів</w:t>
+      </w:r>
+      <w:proofErr w:type="spellEnd"/>
+      <w:r>
+        <w:t xml:space="preserve"> 2019</w:t>
+      </w:r>
     </w:p>
     <w:p>
       <w:pPr>
         <w:spacing w:line="240" w:lineRule="auto"/>
         <w:jc w:val="center"/>
-      </w:pPr>
-    </w:p>
-    <w:p>
-      <w:pPr>
-        <w:spacing w:line="240" w:lineRule="auto"/>
+        <w:rPr>
+          <w:b/>
+          <w:bCs/>
+          <w:sz w:val="40"/>
+          <w:szCs w:val="32"/>
+          <w:lang w:val="uk-UA"/>
+        </w:rPr>
+      </w:pPr>
+      <w:r>
+        <w:rPr>
+          <w:b/>
+          <w:bCs/>
+          <w:sz w:val="40"/>
+          <w:szCs w:val="32"/>
+          <w:lang w:val="uk-UA"/>
+        </w:rPr>
+        <w:lastRenderedPageBreak/>
+        <w:t>Зміст</w:t>
+      </w:r>
+    </w:p>
+    <w:p>
+      <w:pPr>
+        <w:spacing w:line="480" w:lineRule="auto"/>
+        <w:rPr>
+          <w:b/>
+          <w:bCs/>
+          <w:sz w:val="40"/>
+          <w:szCs w:val="32"/>
+          <w:lang w:val="uk-UA"/>
+        </w:rPr>
+      </w:pPr>
+    </w:p>
+    <w:p>
+      <w:pPr>
+        <w:spacing w:after="0" w:line="240" w:lineRule="auto"/>
+        <w:rPr>
+          <w:b/>
+          <w:bCs/>
+          <w:sz w:val="40"/>
+          <w:szCs w:val="32"/>
+          <w:lang w:val="uk-UA"/>
+        </w:rPr>
+      </w:pPr>
+      <w:r>
+        <w:rPr>
+          <w:b/>
+          <w:bCs/>
+          <w:sz w:val="40"/>
+          <w:szCs w:val="32"/>
+          <w:lang w:val="uk-UA"/>
+        </w:rPr>
+        <w:br w:type="page"/>
+      </w:r>
+    </w:p>
+    <w:p>
+      <w:pPr>
         <w:jc w:val="center"/>
-      </w:pPr>
-      <w:proofErr w:type="spellStart"/>
-      <w:r>
-        <w:t>Львів</w:t>
-      </w:r>
-      <w:proofErr w:type="spellEnd"/>
-      <w:r>
-        <w:t xml:space="preserve"> 2019</w:t>
-      </w:r>
-    </w:p>
-    <w:p>
-      <w:pPr>
-        <w:spacing w:line="480" w:lineRule="auto"/>
-      </w:pPr>
+        <w:rPr>
+          <w:b/>
+          <w:bCs/>
+          <w:sz w:val="40"/>
+          <w:szCs w:val="32"/>
+          <w:lang w:val="uk-UA"/>
+        </w:rPr>
+      </w:pPr>
+      <w:r>
+        <w:rPr>
+          <w:b/>
+          <w:bCs/>
+          <w:sz w:val="40"/>
+          <w:szCs w:val="32"/>
+          <w:lang w:val="uk-UA"/>
+        </w:rPr>
+        <w:lastRenderedPageBreak/>
+        <w:t>Вступ</w:t>
+      </w:r>
+    </w:p>
+    <w:p>
+      <w:pPr>
+        <w:rPr>
+          <w:sz w:val="32"/>
+          <w:szCs w:val="24"/>
+          <w:lang w:val="uk-UA"/>
+        </w:rPr>
+      </w:pPr>
+      <w:r>
+        <w:rPr>
+          <w:sz w:val="32"/>
+          <w:szCs w:val="24"/>
+          <w:lang w:val="uk-UA"/>
+        </w:rPr>
+        <w:t>Одним із найпоширеніших застосувань математики у прикладних сферах – наприклад, інженерії – є використання математичних моделей для симуляції комплексних процесів. Водночас, основною проблемою залишається обчислювальна складність. Деякі обчислювальні експерименти можуть займати дуже великі об</w:t>
+      </w:r>
+      <w:r>
+        <w:rPr>
+          <w:sz w:val="32"/>
+          <w:szCs w:val="24"/>
+          <w:lang w:val="uk-UA"/>
+        </w:rPr>
+        <w:t>’</w:t>
+      </w:r>
+      <w:r>
+        <w:rPr>
+          <w:sz w:val="32"/>
+          <w:szCs w:val="24"/>
+          <w:lang w:val="uk-UA"/>
+        </w:rPr>
+        <w:t>єми часу (</w:t>
+      </w:r>
+      <w:r>
+        <w:rPr>
+          <w:sz w:val="32"/>
+          <w:szCs w:val="24"/>
+          <w:lang w:val="uk-UA"/>
+        </w:rPr>
+        <w:t xml:space="preserve">в рангах </w:t>
+      </w:r>
+      <w:r>
+        <w:rPr>
+          <w:sz w:val="32"/>
+          <w:szCs w:val="24"/>
+          <w:lang w:val="uk-UA"/>
+        </w:rPr>
+        <w:t xml:space="preserve">годин), і лінійний прогрес у сфері збільшення </w:t>
+      </w:r>
+      <w:proofErr w:type="spellStart"/>
+      <w:r>
+        <w:rPr>
+          <w:sz w:val="32"/>
+          <w:szCs w:val="24"/>
+          <w:lang w:val="uk-UA"/>
+        </w:rPr>
+        <w:t>потужностей</w:t>
+      </w:r>
+      <w:proofErr w:type="spellEnd"/>
+      <w:r>
+        <w:rPr>
+          <w:sz w:val="32"/>
+          <w:szCs w:val="24"/>
+          <w:lang w:val="uk-UA"/>
+        </w:rPr>
+        <w:t xml:space="preserve"> обчислювальних машин не в змозі задовільнити потребу у швидкому виконанні обчислень вищих порядків складності.</w:t>
+      </w:r>
+      <w:r>
+        <w:rPr>
+          <w:sz w:val="32"/>
+          <w:szCs w:val="24"/>
+          <w:lang w:val="uk-UA"/>
+        </w:rPr>
+        <w:br/>
+      </w:r>
+      <w:r>
+        <w:rPr>
+          <w:sz w:val="32"/>
+          <w:szCs w:val="24"/>
+          <w:lang w:val="uk-UA"/>
+        </w:rPr>
+        <w:t>П</w:t>
+      </w:r>
+      <w:r>
+        <w:rPr>
+          <w:sz w:val="32"/>
+          <w:szCs w:val="24"/>
+          <w:lang w:val="uk-UA"/>
+        </w:rPr>
+        <w:t xml:space="preserve">роблема </w:t>
+      </w:r>
+      <w:r>
+        <w:rPr>
+          <w:sz w:val="32"/>
+          <w:szCs w:val="24"/>
+          <w:lang w:val="uk-UA"/>
+        </w:rPr>
+        <w:t xml:space="preserve">полягає також у тому, що під час процесу пошуку певних оптимальних значень для комплексної системи, характер дослідження змушує нас повторювати затратні обчислення багато разів на всій множині визначення вхідних параметрів, постійно шукаючи оптимальніше співвідношення між ними. Тому, </w:t>
+      </w:r>
       <w:bookmarkStart w:id="0" w:name="_GoBack"/>
       <w:bookmarkEnd w:id="0"/>
+      <w:r>
+        <w:rPr>
+          <w:sz w:val="32"/>
+          <w:szCs w:val="24"/>
+          <w:lang w:val="uk-UA"/>
+        </w:rPr>
+        <w:t xml:space="preserve">миритися із витратою часу на </w:t>
+      </w:r>
     </w:p>
     <w:sectPr>
       <w:pgSz w:w="11906" w:h="16838"/>
-      <w:pgMar w:top="1134" w:right="850" w:bottom="1134" w:left="1701" w:header="708" w:footer="708" w:gutter="0"/>
+      <w:pgMar w:top="1440" w:right="1440" w:bottom="1440" w:left="1440" w:header="708" w:footer="708" w:gutter="0"/>
       <w:cols w:space="708"/>
-      <w:docGrid w:linePitch="360"/>
+      <w:docGrid w:linePitch="381"/>
     </w:sectPr>
   </w:body>
 </w:document>

--- a/Сурогатні моделі курсова Лабенський.docx
+++ b/Сурогатні моделі курсова Лабенський.docx
@@ -981,14 +981,15 @@
         </w:rPr>
         <w:t xml:space="preserve"> обчислювальних машин не в змозі задовільнити потребу у швидкому виконанні обчислень вищих порядків складності.</w:t>
       </w:r>
-      <w:r>
-        <w:rPr>
-          <w:sz w:val="32"/>
-          <w:szCs w:val="24"/>
-          <w:lang w:val="uk-UA"/>
-        </w:rPr>
-        <w:br/>
-      </w:r>
+    </w:p>
+    <w:p>
+      <w:pPr>
+        <w:rPr>
+          <w:sz w:val="32"/>
+          <w:szCs w:val="24"/>
+          <w:lang w:val="uk-UA"/>
+        </w:rPr>
+      </w:pPr>
       <w:r>
         <w:rPr>
           <w:sz w:val="32"/>
@@ -1011,18 +1012,1168 @@
           <w:szCs w:val="24"/>
           <w:lang w:val="uk-UA"/>
         </w:rPr>
-        <w:t xml:space="preserve">полягає також у тому, що під час процесу пошуку певних оптимальних значень для комплексної системи, характер дослідження змушує нас повторювати затратні обчислення багато разів на всій множині визначення вхідних параметрів, постійно шукаючи оптимальніше співвідношення між ними. Тому, </w:t>
+        <w:t xml:space="preserve">полягає також у тому, що під час процесу пошуку певних оптимальних значень для комплексної системи, характер дослідження змушує нас повторювати затратні обчислення багато разів на всій множині визначення вхідних параметрів, постійно шукаючи оптимальніше співвідношення між ними. </w:t>
+      </w:r>
+    </w:p>
+    <w:p>
+      <w:pPr>
+        <w:rPr>
+          <w:sz w:val="32"/>
+          <w:szCs w:val="24"/>
+          <w:lang w:val="uk-UA"/>
+        </w:rPr>
+      </w:pPr>
+      <w:r>
+        <w:rPr>
+          <w:sz w:val="32"/>
+          <w:szCs w:val="24"/>
+          <w:lang w:val="uk-UA"/>
+        </w:rPr>
+        <w:t>На таких міркуваннях базується ідея використання «сурогатної моделі» - знаходження швидкої для обчислення апроксимації для заданої складної математичної моделі.</w:t>
+      </w:r>
+      <w:r>
+        <w:rPr>
+          <w:sz w:val="32"/>
+          <w:szCs w:val="24"/>
+          <w:lang w:val="uk-UA"/>
+        </w:rPr>
+        <w:t xml:space="preserve"> В цій роботі я розгляну основні етапи при роботі із сурогатними моделями, та опишу використання </w:t>
+      </w:r>
+      <w:proofErr w:type="spellStart"/>
+      <w:r>
+        <w:rPr>
+          <w:sz w:val="32"/>
+          <w:szCs w:val="24"/>
+          <w:lang w:val="uk-UA"/>
+        </w:rPr>
+        <w:t>Крігінгу</w:t>
+      </w:r>
+      <w:proofErr w:type="spellEnd"/>
+      <w:r>
+        <w:rPr>
+          <w:sz w:val="32"/>
+          <w:szCs w:val="24"/>
+          <w:lang w:val="uk-UA"/>
+        </w:rPr>
+        <w:t xml:space="preserve"> для побудови таких моделей.</w:t>
+      </w:r>
+    </w:p>
+    <w:p>
+      <w:pPr>
+        <w:pStyle w:val="ListParagraph"/>
+        <w:numPr>
+          <w:ilvl w:val="0"/>
+          <w:numId w:val="1"/>
+        </w:numPr>
+        <w:rPr>
+          <w:b/>
+          <w:bCs/>
+          <w:sz w:val="40"/>
+          <w:szCs w:val="32"/>
+          <w:lang w:val="uk-UA"/>
+        </w:rPr>
+      </w:pPr>
+      <w:r>
+        <w:rPr>
+          <w:b/>
+          <w:bCs/>
+          <w:sz w:val="40"/>
+          <w:szCs w:val="32"/>
+          <w:lang w:val="uk-UA"/>
+        </w:rPr>
+        <w:t>Процес роботи з сурогатними моделями</w:t>
+      </w:r>
+    </w:p>
+    <w:p>
+      <w:pPr>
+        <w:rPr>
+          <w:sz w:val="32"/>
+          <w:szCs w:val="24"/>
+        </w:rPr>
+      </w:pPr>
+      <w:r>
+        <w:rPr>
+          <w:sz w:val="32"/>
+          <w:szCs w:val="24"/>
+          <w:lang w:val="uk-UA"/>
+        </w:rPr>
+        <w:t>Процес роботи з сурогатними моделями можна загалом описати такою схемою</w:t>
+      </w:r>
+      <w:r>
+        <w:rPr>
+          <w:sz w:val="32"/>
+          <w:szCs w:val="24"/>
+        </w:rPr>
+        <w:t>:</w:t>
+      </w:r>
+    </w:p>
+    <w:p>
+      <w:pPr>
+        <w:rPr>
+          <w:b/>
+          <w:bCs/>
+          <w:sz w:val="40"/>
+          <w:szCs w:val="32"/>
+          <w:lang w:val="uk-UA"/>
+        </w:rPr>
+      </w:pPr>
+      <w:r>
+        <w:rPr>
+          <w:b/>
+          <w:bCs/>
+          <w:sz w:val="40"/>
+          <w:szCs w:val="32"/>
+          <w:lang w:val="uk-UA"/>
+        </w:rPr>
+        <w:lastRenderedPageBreak/>
+        <w:drawing>
+          <wp:inline distT="0" distB="0" distL="0" distR="0" wp14:anchorId="773EFC75" wp14:editId="3498F85A">
+            <wp:extent cx="5731510" cy="5842635"/>
+            <wp:effectExtent l="0" t="0" r="0" b="0"/>
+            <wp:docPr id="1" name="Picture 1"/>
+            <wp:cNvGraphicFramePr>
+              <a:graphicFrameLocks xmlns:a="http://schemas.openxmlformats.org/drawingml/2006/main" noChangeAspect="1"/>
+            </wp:cNvGraphicFramePr>
+            <a:graphic xmlns:a="http://schemas.openxmlformats.org/drawingml/2006/main">
+              <a:graphicData uri="http://schemas.openxmlformats.org/drawingml/2006/picture">
+                <pic:pic xmlns:pic="http://schemas.openxmlformats.org/drawingml/2006/picture">
+                  <pic:nvPicPr>
+                    <pic:cNvPr id="1" name=""/>
+                    <pic:cNvPicPr/>
+                  </pic:nvPicPr>
+                  <pic:blipFill>
+                    <a:blip r:embed="rId5"/>
+                    <a:stretch>
+                      <a:fillRect/>
+                    </a:stretch>
+                  </pic:blipFill>
+                  <pic:spPr>
+                    <a:xfrm>
+                      <a:off x="0" y="0"/>
+                      <a:ext cx="5731510" cy="5842635"/>
+                    </a:xfrm>
+                    <a:prstGeom prst="rect">
+                      <a:avLst/>
+                    </a:prstGeom>
+                  </pic:spPr>
+                </pic:pic>
+              </a:graphicData>
+            </a:graphic>
+          </wp:inline>
+        </w:drawing>
+      </w:r>
+    </w:p>
+    <w:p>
+      <w:pPr>
+        <w:pStyle w:val="ListParagraph"/>
+        <w:numPr>
+          <w:ilvl w:val="0"/>
+          <w:numId w:val="2"/>
+        </w:numPr>
+        <w:rPr>
+          <w:b/>
+          <w:bCs/>
+          <w:sz w:val="40"/>
+          <w:szCs w:val="32"/>
+          <w:lang w:val="uk-UA"/>
+        </w:rPr>
+      </w:pPr>
+      <w:r>
+        <w:rPr>
+          <w:b/>
+          <w:bCs/>
+          <w:sz w:val="40"/>
+          <w:szCs w:val="32"/>
+          <w:lang w:val="uk-UA"/>
+        </w:rPr>
+        <w:t>1 Вибір плану проведення експериментів</w:t>
+      </w:r>
+    </w:p>
+    <w:p>
+      <w:pPr>
+        <w:rPr>
+          <w:sz w:val="32"/>
+          <w:szCs w:val="24"/>
+          <w:lang w:val="uk-UA"/>
+        </w:rPr>
+      </w:pPr>
+      <w:r>
+        <w:rPr>
+          <w:sz w:val="32"/>
+          <w:szCs w:val="24"/>
+          <w:lang w:val="uk-UA"/>
+        </w:rPr>
+        <w:t xml:space="preserve">Є </w:t>
+      </w:r>
+      <w:r>
+        <w:rPr>
+          <w:sz w:val="32"/>
+          <w:szCs w:val="24"/>
+          <w:lang w:val="en-US"/>
+        </w:rPr>
+        <w:t>f</w:t>
+      </w:r>
+      <w:r>
+        <w:rPr>
+          <w:sz w:val="32"/>
+          <w:szCs w:val="24"/>
+          <w:lang w:val="uk-UA"/>
+        </w:rPr>
+        <w:t>(</w:t>
+      </w:r>
+      <w:r>
+        <w:rPr>
+          <w:sz w:val="32"/>
+          <w:szCs w:val="24"/>
+          <w:lang w:val="en-US"/>
+        </w:rPr>
+        <w:t>x</w:t>
+      </w:r>
+      <w:r>
+        <w:rPr>
+          <w:sz w:val="32"/>
+          <w:szCs w:val="24"/>
+          <w:lang w:val="uk-UA"/>
+        </w:rPr>
+        <w:t xml:space="preserve">); </w:t>
+      </w:r>
+      <w:r>
+        <w:rPr>
+          <w:sz w:val="32"/>
+          <w:szCs w:val="24"/>
+          <w:lang w:val="en-US"/>
+        </w:rPr>
+        <w:t>x</w:t>
+      </w:r>
+      <w:r>
+        <w:rPr>
+          <w:sz w:val="32"/>
+          <w:szCs w:val="24"/>
+          <w:lang w:val="uk-UA"/>
+        </w:rPr>
+        <w:t xml:space="preserve"> </w:t>
+      </w:r>
+      <w:r>
+        <w:rPr>
+          <w:sz w:val="32"/>
+          <w:szCs w:val="24"/>
+          <w:lang w:val="uk-UA"/>
+        </w:rPr>
+        <w:t>є</w:t>
+      </w:r>
+      <w:r>
+        <w:rPr>
+          <w:sz w:val="32"/>
+          <w:szCs w:val="24"/>
+          <w:lang w:val="uk-UA"/>
+        </w:rPr>
+        <w:t xml:space="preserve"> </w:t>
+      </w:r>
+      <w:r>
+        <w:rPr>
+          <w:sz w:val="32"/>
+          <w:szCs w:val="24"/>
+          <w:lang w:val="en-US"/>
+        </w:rPr>
+        <w:t>D</w:t>
+      </w:r>
+      <w:r>
+        <w:rPr>
+          <w:sz w:val="32"/>
+          <w:szCs w:val="24"/>
+          <w:lang w:val="uk-UA"/>
+        </w:rPr>
+        <w:t xml:space="preserve"> – </w:t>
+      </w:r>
+      <w:r>
+        <w:rPr>
+          <w:sz w:val="32"/>
+          <w:szCs w:val="24"/>
+          <w:lang w:val="en-US"/>
+        </w:rPr>
+        <w:t>k</w:t>
+      </w:r>
+      <w:r>
+        <w:rPr>
+          <w:sz w:val="32"/>
+          <w:szCs w:val="24"/>
+          <w:lang w:val="uk-UA"/>
+        </w:rPr>
+        <w:t>-</w:t>
+      </w:r>
+      <w:r>
+        <w:rPr>
+          <w:sz w:val="32"/>
+          <w:szCs w:val="24"/>
+          <w:lang w:val="uk-UA"/>
+        </w:rPr>
+        <w:t xml:space="preserve">вимірне. </w:t>
+      </w:r>
+    </w:p>
+    <w:p>
+      <w:pPr>
+        <w:rPr>
+          <w:sz w:val="32"/>
+          <w:szCs w:val="24"/>
+          <w:lang w:val="en-US"/>
+        </w:rPr>
+      </w:pPr>
+      <w:r>
+        <w:rPr>
+          <w:sz w:val="32"/>
+          <w:szCs w:val="24"/>
+          <w:lang w:val="uk-UA"/>
+        </w:rPr>
+        <w:t xml:space="preserve">Проблеми при зростанні вимірності </w:t>
+      </w:r>
+      <w:r>
+        <w:rPr>
+          <w:sz w:val="32"/>
+          <w:szCs w:val="24"/>
+          <w:lang w:val="en-US"/>
+        </w:rPr>
+        <w:t>D</w:t>
+      </w:r>
+    </w:p>
+    <w:p>
+      <w:pPr>
+        <w:rPr>
+          <w:sz w:val="32"/>
+          <w:szCs w:val="24"/>
+        </w:rPr>
+      </w:pPr>
+      <w:r>
+        <w:rPr>
+          <w:sz w:val="32"/>
+          <w:szCs w:val="24"/>
+          <w:lang w:val="uk-UA"/>
+        </w:rPr>
+        <w:t>План проведення експерименту має заповнювати простір (1</w:t>
+      </w:r>
+      <w:r>
+        <w:rPr>
+          <w:sz w:val="32"/>
+          <w:szCs w:val="24"/>
+        </w:rPr>
+        <w:t xml:space="preserve">.4.1 </w:t>
+      </w:r>
+      <w:r>
+        <w:rPr>
+          <w:sz w:val="32"/>
+          <w:szCs w:val="24"/>
+          <w:lang w:val="en-US"/>
+        </w:rPr>
+        <w:t>Forrester</w:t>
+      </w:r>
+      <w:r>
+        <w:rPr>
+          <w:sz w:val="32"/>
+          <w:szCs w:val="24"/>
+        </w:rPr>
+        <w:t>)</w:t>
+      </w:r>
+    </w:p>
+    <w:p>
+      <w:pPr>
+        <w:pStyle w:val="ListParagraph"/>
+        <w:numPr>
+          <w:ilvl w:val="0"/>
+          <w:numId w:val="3"/>
+        </w:numPr>
+        <w:rPr>
+          <w:sz w:val="32"/>
+          <w:szCs w:val="24"/>
+          <w:lang w:val="en-US"/>
+        </w:rPr>
+      </w:pPr>
+      <w:r>
+        <w:rPr>
+          <w:sz w:val="32"/>
+          <w:szCs w:val="24"/>
+          <w:lang w:val="uk-UA"/>
+        </w:rPr>
+        <w:t>Сітка</w:t>
+      </w:r>
+    </w:p>
+    <w:p>
+      <w:pPr>
+        <w:pStyle w:val="ListParagraph"/>
+        <w:numPr>
+          <w:ilvl w:val="0"/>
+          <w:numId w:val="3"/>
+        </w:numPr>
+        <w:rPr>
+          <w:sz w:val="32"/>
+          <w:szCs w:val="24"/>
+          <w:lang w:val="en-US"/>
+        </w:rPr>
+      </w:pPr>
+      <w:r>
+        <w:rPr>
+          <w:sz w:val="32"/>
+          <w:szCs w:val="24"/>
+          <w:lang w:val="uk-UA"/>
+        </w:rPr>
+        <w:t>Латинський гіперкуб</w:t>
+      </w:r>
+    </w:p>
+    <w:p>
+      <w:pPr>
+        <w:ind w:left="360"/>
+        <w:rPr>
+          <w:sz w:val="32"/>
+          <w:szCs w:val="24"/>
+          <w:lang w:val="en-US"/>
+        </w:rPr>
+      </w:pPr>
+      <w:r>
+        <w:rPr>
+          <w:sz w:val="32"/>
+          <w:szCs w:val="24"/>
+          <w:lang w:val="uk-UA"/>
+        </w:rPr>
+        <w:lastRenderedPageBreak/>
+        <w:t xml:space="preserve">Для наших задач ми використовуватимемо </w:t>
+      </w:r>
+      <w:proofErr w:type="spellStart"/>
+      <w:r>
+        <w:rPr>
+          <w:sz w:val="32"/>
+          <w:szCs w:val="24"/>
+          <w:lang w:val="uk-UA"/>
+        </w:rPr>
+        <w:t>просторозаповнюючий</w:t>
+      </w:r>
+      <w:proofErr w:type="spellEnd"/>
+      <w:r>
+        <w:rPr>
+          <w:sz w:val="32"/>
+          <w:szCs w:val="24"/>
+          <w:lang w:val="uk-UA"/>
+        </w:rPr>
+        <w:t xml:space="preserve"> латинський гіперкуб.</w:t>
+      </w:r>
+    </w:p>
+    <w:p>
+      <w:pPr>
+        <w:ind w:left="360"/>
+        <w:rPr>
+          <w:b/>
+          <w:bCs/>
+          <w:sz w:val="40"/>
+          <w:szCs w:val="32"/>
+          <w:lang w:val="uk-UA"/>
+        </w:rPr>
+      </w:pPr>
+      <w:r>
+        <w:rPr>
+          <w:b/>
+          <w:bCs/>
+          <w:sz w:val="40"/>
+          <w:szCs w:val="32"/>
+        </w:rPr>
+        <w:t>1.2</w:t>
+      </w:r>
+      <w:r>
+        <w:rPr>
+          <w:b/>
+          <w:bCs/>
+          <w:sz w:val="40"/>
+          <w:szCs w:val="32"/>
+          <w:lang w:val="uk-UA"/>
+        </w:rPr>
+        <w:t xml:space="preserve"> </w:t>
+      </w:r>
+      <w:r>
+        <w:rPr>
+          <w:b/>
+          <w:bCs/>
+          <w:sz w:val="40"/>
+          <w:szCs w:val="32"/>
+          <w:lang w:val="uk-UA"/>
+        </w:rPr>
+        <w:t>Побудова сурогатної моделі</w:t>
+      </w:r>
+    </w:p>
+    <w:p>
+      <w:pPr>
+        <w:rPr>
+          <w:sz w:val="32"/>
+          <w:szCs w:val="24"/>
+          <w:lang w:val="uk-UA"/>
+        </w:rPr>
+      </w:pPr>
+      <w:r>
+        <w:rPr>
+          <w:sz w:val="32"/>
+          <w:szCs w:val="24"/>
+          <w:lang w:val="uk-UA"/>
+        </w:rPr>
+        <w:t xml:space="preserve">Є </w:t>
+      </w:r>
+      <w:r>
+        <w:rPr>
+          <w:sz w:val="32"/>
+          <w:szCs w:val="24"/>
+          <w:lang w:val="en-US"/>
+        </w:rPr>
+        <w:t>f</w:t>
+      </w:r>
+      <w:r>
+        <w:rPr>
+          <w:sz w:val="32"/>
+          <w:szCs w:val="24"/>
+          <w:lang w:val="uk-UA"/>
+        </w:rPr>
+        <w:t>(</w:t>
+      </w:r>
+      <w:r>
+        <w:rPr>
+          <w:sz w:val="32"/>
+          <w:szCs w:val="24"/>
+          <w:lang w:val="en-US"/>
+        </w:rPr>
+        <w:t>x</w:t>
+      </w:r>
+      <w:r>
+        <w:rPr>
+          <w:sz w:val="32"/>
+          <w:szCs w:val="24"/>
+          <w:lang w:val="uk-UA"/>
+        </w:rPr>
+        <w:t xml:space="preserve">); </w:t>
+      </w:r>
+      <w:r>
+        <w:rPr>
+          <w:sz w:val="32"/>
+          <w:szCs w:val="24"/>
+          <w:lang w:val="uk-UA"/>
+        </w:rPr>
+        <w:t xml:space="preserve">намагаємося побудувати </w:t>
+      </w:r>
+      <w:r>
+        <w:rPr>
+          <w:sz w:val="32"/>
+          <w:szCs w:val="24"/>
+          <w:lang w:val="en-US"/>
+        </w:rPr>
+        <w:t>f</w:t>
+      </w:r>
+      <w:r>
+        <w:rPr>
+          <w:sz w:val="32"/>
+          <w:szCs w:val="24"/>
+          <w:lang w:val="uk-UA"/>
+        </w:rPr>
+        <w:t xml:space="preserve"> з дашком </w:t>
+      </w:r>
+    </w:p>
+    <w:p>
+      <w:pPr>
+        <w:rPr>
+          <w:sz w:val="32"/>
+          <w:szCs w:val="24"/>
+          <w:lang w:val="uk-UA"/>
+        </w:rPr>
+      </w:pPr>
+      <w:proofErr w:type="spellStart"/>
+      <w:r>
+        <w:rPr>
+          <w:sz w:val="32"/>
+          <w:szCs w:val="24"/>
+          <w:lang w:val="uk-UA"/>
+        </w:rPr>
+        <w:t>Скейлимо</w:t>
+      </w:r>
+      <w:proofErr w:type="spellEnd"/>
+      <w:r>
+        <w:rPr>
+          <w:sz w:val="32"/>
+          <w:szCs w:val="24"/>
+          <w:lang w:val="uk-UA"/>
+        </w:rPr>
+        <w:t xml:space="preserve"> </w:t>
+      </w:r>
+      <w:r>
+        <w:rPr>
+          <w:sz w:val="32"/>
+          <w:szCs w:val="24"/>
+          <w:lang w:val="en-US"/>
+        </w:rPr>
+        <w:t>x</w:t>
+      </w:r>
+      <w:r>
+        <w:rPr>
+          <w:sz w:val="32"/>
+          <w:szCs w:val="24"/>
+        </w:rPr>
+        <w:t xml:space="preserve"> </w:t>
+      </w:r>
+      <w:r>
+        <w:rPr>
+          <w:sz w:val="32"/>
+          <w:szCs w:val="24"/>
+          <w:lang w:val="uk-UA"/>
+        </w:rPr>
+        <w:t xml:space="preserve"> у </w:t>
+      </w:r>
+      <w:r>
+        <w:rPr>
+          <w:sz w:val="32"/>
+          <w:szCs w:val="24"/>
+        </w:rPr>
+        <w:t xml:space="preserve">[0,1] </w:t>
+      </w:r>
+      <w:r>
+        <w:rPr>
+          <w:sz w:val="32"/>
+          <w:szCs w:val="24"/>
+        </w:rPr>
+        <w:t>^</w:t>
+      </w:r>
+      <w:r>
+        <w:rPr>
+          <w:sz w:val="32"/>
+          <w:szCs w:val="24"/>
+          <w:lang w:val="uk-UA"/>
+        </w:rPr>
+        <w:t xml:space="preserve"> </w:t>
+      </w:r>
+      <w:r>
+        <w:rPr>
+          <w:sz w:val="32"/>
+          <w:szCs w:val="24"/>
+          <w:lang w:val="en-US"/>
+        </w:rPr>
+        <w:t>k</w:t>
+      </w:r>
+    </w:p>
+    <w:p>
+      <w:pPr>
+        <w:rPr>
+          <w:sz w:val="32"/>
+          <w:szCs w:val="24"/>
+          <w:lang w:val="en-US"/>
+        </w:rPr>
+      </w:pPr>
+      <w:r>
+        <w:rPr>
+          <w:sz w:val="32"/>
+          <w:szCs w:val="24"/>
+          <w:lang w:val="uk-UA"/>
+        </w:rPr>
+        <w:t>Залишаємо 20-25</w:t>
+      </w:r>
+      <w:r>
+        <w:rPr>
+          <w:sz w:val="32"/>
+          <w:szCs w:val="24"/>
+        </w:rPr>
+        <w:t xml:space="preserve">% </w:t>
+      </w:r>
+      <w:r>
+        <w:rPr>
+          <w:sz w:val="32"/>
+          <w:szCs w:val="24"/>
+          <w:lang w:val="uk-UA"/>
+        </w:rPr>
+        <w:t>точок з плану досліджень для тестів.</w:t>
+      </w:r>
+    </w:p>
+    <w:p>
+      <w:pPr>
+        <w:rPr>
+          <w:sz w:val="32"/>
+          <w:szCs w:val="24"/>
+          <w:lang w:val="uk-UA"/>
+        </w:rPr>
+      </w:pPr>
+      <w:r>
+        <w:rPr>
+          <w:sz w:val="32"/>
+          <w:szCs w:val="24"/>
+          <w:lang w:val="uk-UA"/>
+        </w:rPr>
+        <w:t>Міри точності моделі</w:t>
+      </w:r>
+      <w:r>
+        <w:rPr>
+          <w:sz w:val="32"/>
+          <w:szCs w:val="24"/>
+        </w:rPr>
+        <w:t xml:space="preserve">: </w:t>
+      </w:r>
+      <w:r>
+        <w:rPr>
+          <w:sz w:val="32"/>
+          <w:szCs w:val="24"/>
+          <w:lang w:val="en-US"/>
+        </w:rPr>
+        <w:t>RMSE</w:t>
+      </w:r>
+      <w:r>
+        <w:rPr>
+          <w:sz w:val="32"/>
+          <w:szCs w:val="24"/>
+        </w:rPr>
+        <w:t xml:space="preserve">, </w:t>
+      </w:r>
+      <w:r>
+        <w:rPr>
+          <w:sz w:val="32"/>
+          <w:szCs w:val="24"/>
+          <w:lang w:val="en-US"/>
+        </w:rPr>
+        <w:t>r</w:t>
+      </w:r>
+      <w:r>
+        <w:rPr>
+          <w:sz w:val="32"/>
+          <w:szCs w:val="24"/>
+        </w:rPr>
+        <w:t>^2</w:t>
+      </w:r>
+    </w:p>
+    <w:p>
+      <w:pPr>
+        <w:ind w:left="360"/>
+        <w:rPr>
+          <w:b/>
+          <w:bCs/>
+          <w:sz w:val="40"/>
+          <w:szCs w:val="32"/>
+          <w:lang w:val="uk-UA"/>
+        </w:rPr>
+      </w:pPr>
+      <w:r>
+        <w:rPr>
+          <w:b/>
+          <w:bCs/>
+          <w:sz w:val="40"/>
+          <w:szCs w:val="32"/>
+          <w:lang w:val="uk-UA"/>
+        </w:rPr>
+        <w:t>2</w:t>
+      </w:r>
+      <w:r>
+        <w:rPr>
+          <w:b/>
+          <w:bCs/>
+          <w:sz w:val="40"/>
+          <w:szCs w:val="32"/>
+          <w:lang w:val="uk-UA"/>
+        </w:rPr>
+        <w:t>.</w:t>
+      </w:r>
+      <w:r>
+        <w:rPr>
+          <w:b/>
+          <w:bCs/>
+          <w:sz w:val="40"/>
+          <w:szCs w:val="32"/>
+          <w:lang w:val="uk-UA"/>
+        </w:rPr>
+        <w:t xml:space="preserve"> </w:t>
+      </w:r>
+      <w:proofErr w:type="spellStart"/>
+      <w:r>
+        <w:rPr>
+          <w:b/>
+          <w:bCs/>
+          <w:sz w:val="40"/>
+          <w:szCs w:val="32"/>
+          <w:lang w:val="uk-UA"/>
+        </w:rPr>
+        <w:t>Крігінг</w:t>
+      </w:r>
+      <w:proofErr w:type="spellEnd"/>
+    </w:p>
+    <w:p>
+      <w:pPr>
+        <w:rPr>
+          <w:sz w:val="32"/>
+          <w:szCs w:val="24"/>
+          <w:lang w:val="uk-UA"/>
+        </w:rPr>
+      </w:pPr>
+      <w:proofErr w:type="spellStart"/>
+      <w:r>
+        <w:rPr>
+          <w:sz w:val="32"/>
+          <w:szCs w:val="24"/>
+          <w:lang w:val="uk-UA"/>
+        </w:rPr>
+        <w:t>Крігінг</w:t>
+      </w:r>
+      <w:proofErr w:type="spellEnd"/>
+      <w:r>
+        <w:rPr>
+          <w:sz w:val="32"/>
+          <w:szCs w:val="24"/>
+          <w:lang w:val="uk-UA"/>
+        </w:rPr>
+        <w:t xml:space="preserve"> – особливий вид радіальної базисної функції. </w:t>
+      </w:r>
+    </w:p>
+    <w:p>
+      <w:pPr>
+        <w:rPr>
+          <w:sz w:val="32"/>
+          <w:szCs w:val="24"/>
+          <w:lang w:val="uk-UA"/>
+        </w:rPr>
+      </w:pPr>
+      <w:r>
+        <w:rPr>
+          <w:sz w:val="32"/>
+          <w:szCs w:val="24"/>
+          <w:lang w:val="uk-UA"/>
+        </w:rPr>
+        <w:t>Пояснення математики…</w:t>
+      </w:r>
+    </w:p>
+    <w:p>
+      <w:pPr>
+        <w:ind w:left="360"/>
+        <w:rPr>
+          <w:b/>
+          <w:bCs/>
+          <w:sz w:val="40"/>
+          <w:szCs w:val="32"/>
+        </w:rPr>
+      </w:pPr>
+      <w:r>
+        <w:rPr>
+          <w:b/>
+          <w:bCs/>
+          <w:sz w:val="40"/>
+          <w:szCs w:val="32"/>
+          <w:lang w:val="uk-UA"/>
+        </w:rPr>
+        <w:t>2.</w:t>
+      </w:r>
+      <w:r>
+        <w:rPr>
+          <w:b/>
+          <w:bCs/>
+          <w:sz w:val="40"/>
+          <w:szCs w:val="32"/>
+          <w:lang w:val="uk-UA"/>
+        </w:rPr>
+        <w:t>1 Обчислення передбачення значень функції</w:t>
+      </w:r>
+      <w:r>
+        <w:rPr>
+          <w:b/>
+          <w:bCs/>
+          <w:sz w:val="40"/>
+          <w:szCs w:val="32"/>
+          <w:lang w:val="uk-UA"/>
+        </w:rPr>
+        <w:t xml:space="preserve"> </w:t>
+      </w:r>
+      <w:proofErr w:type="spellStart"/>
+      <w:r>
+        <w:rPr>
+          <w:b/>
+          <w:bCs/>
+          <w:sz w:val="40"/>
+          <w:szCs w:val="32"/>
+          <w:lang w:val="uk-UA"/>
+        </w:rPr>
+        <w:t>Крігінг</w:t>
+      </w:r>
+      <w:r>
+        <w:rPr>
+          <w:b/>
+          <w:bCs/>
+          <w:sz w:val="40"/>
+          <w:szCs w:val="32"/>
+          <w:lang w:val="uk-UA"/>
+        </w:rPr>
+        <w:t>ом</w:t>
+      </w:r>
+      <w:proofErr w:type="spellEnd"/>
+    </w:p>
+    <w:p>
+      <w:pPr>
+        <w:ind w:left="360"/>
+        <w:rPr>
+          <w:b/>
+          <w:bCs/>
+          <w:sz w:val="40"/>
+          <w:szCs w:val="32"/>
+          <w:lang w:val="uk-UA"/>
+        </w:rPr>
+      </w:pPr>
+      <w:r>
+        <w:rPr>
+          <w:b/>
+          <w:bCs/>
+          <w:sz w:val="40"/>
+          <w:szCs w:val="32"/>
+          <w:lang w:val="en-US"/>
+        </w:rPr>
+        <w:t>3</w:t>
+      </w:r>
+      <w:r>
+        <w:rPr>
+          <w:b/>
+          <w:bCs/>
+          <w:sz w:val="40"/>
+          <w:szCs w:val="32"/>
+          <w:lang w:val="uk-UA"/>
+        </w:rPr>
+        <w:t>.</w:t>
+      </w:r>
+      <w:r>
+        <w:rPr>
+          <w:b/>
+          <w:bCs/>
+          <w:sz w:val="40"/>
+          <w:szCs w:val="32"/>
+          <w:lang w:val="uk-UA"/>
+        </w:rPr>
+        <w:t xml:space="preserve"> </w:t>
+      </w:r>
+      <w:r>
+        <w:rPr>
+          <w:b/>
+          <w:bCs/>
+          <w:sz w:val="40"/>
+          <w:szCs w:val="32"/>
+          <w:lang w:val="uk-UA"/>
+        </w:rPr>
+        <w:t xml:space="preserve">Програмна реалізація </w:t>
+      </w:r>
+    </w:p>
+    <w:p>
+      <w:pPr>
+        <w:rPr>
+          <w:sz w:val="32"/>
+          <w:szCs w:val="24"/>
+          <w:lang w:val="uk-UA"/>
+        </w:rPr>
+      </w:pPr>
+      <w:r>
+        <w:rPr>
+          <w:sz w:val="32"/>
+          <w:szCs w:val="24"/>
+          <w:lang w:val="uk-UA"/>
+        </w:rPr>
+        <w:t>Опис програмної реалізації</w:t>
+      </w:r>
+    </w:p>
+    <w:p>
+      <w:pPr>
+        <w:pStyle w:val="ListParagraph"/>
+        <w:numPr>
+          <w:ilvl w:val="0"/>
+          <w:numId w:val="2"/>
+        </w:numPr>
+        <w:rPr>
+          <w:b/>
+          <w:bCs/>
+          <w:sz w:val="40"/>
+          <w:szCs w:val="32"/>
+          <w:lang w:val="uk-UA"/>
+        </w:rPr>
+      </w:pPr>
+      <w:r>
+        <w:rPr>
+          <w:b/>
+          <w:bCs/>
+          <w:sz w:val="40"/>
+          <w:szCs w:val="32"/>
+          <w:lang w:val="uk-UA"/>
+        </w:rPr>
+        <w:t>Результати числових досліджень</w:t>
+      </w:r>
+      <w:r>
+        <w:rPr>
+          <w:b/>
+          <w:bCs/>
+          <w:sz w:val="40"/>
+          <w:szCs w:val="32"/>
+          <w:lang w:val="uk-UA"/>
+        </w:rPr>
+        <w:t xml:space="preserve"> </w:t>
+      </w:r>
+    </w:p>
+    <w:p>
+      <w:pPr>
+        <w:rPr>
+          <w:b/>
+          <w:bCs/>
+          <w:sz w:val="40"/>
+          <w:szCs w:val="32"/>
+          <w:lang w:val="uk-UA"/>
+        </w:rPr>
+      </w:pPr>
+    </w:p>
+    <w:p>
+      <w:pPr>
+        <w:spacing w:after="0" w:line="240" w:lineRule="auto"/>
+        <w:rPr>
+          <w:b/>
+          <w:bCs/>
+          <w:sz w:val="40"/>
+          <w:szCs w:val="32"/>
+          <w:lang w:val="uk-UA"/>
+        </w:rPr>
+      </w:pPr>
+      <w:r>
+        <w:rPr>
+          <w:b/>
+          <w:bCs/>
+          <w:sz w:val="40"/>
+          <w:szCs w:val="32"/>
+          <w:lang w:val="uk-UA"/>
+        </w:rPr>
+        <w:br w:type="page"/>
+      </w:r>
+    </w:p>
+    <w:p>
+      <w:pPr>
+        <w:jc w:val="center"/>
+        <w:rPr>
+          <w:b/>
+          <w:bCs/>
+          <w:sz w:val="40"/>
+          <w:szCs w:val="32"/>
+          <w:lang w:val="uk-UA"/>
+        </w:rPr>
+      </w:pPr>
+      <w:r>
+        <w:rPr>
+          <w:b/>
+          <w:bCs/>
+          <w:sz w:val="40"/>
+          <w:szCs w:val="32"/>
+          <w:lang w:val="uk-UA"/>
+        </w:rPr>
+        <w:lastRenderedPageBreak/>
+        <w:t>Висновки</w:t>
+      </w:r>
+    </w:p>
+    <w:p>
+      <w:pPr>
+        <w:rPr>
+          <w:b/>
+          <w:bCs/>
+          <w:sz w:val="40"/>
+          <w:szCs w:val="32"/>
+          <w:lang w:val="uk-UA"/>
+        </w:rPr>
+      </w:pPr>
+    </w:p>
+    <w:p>
+      <w:pPr>
+        <w:rPr>
+          <w:b/>
+          <w:bCs/>
+          <w:sz w:val="40"/>
+          <w:szCs w:val="32"/>
+          <w:lang w:val="uk-UA"/>
+        </w:rPr>
+      </w:pPr>
+    </w:p>
+    <w:p>
+      <w:pPr>
+        <w:spacing w:after="0" w:line="240" w:lineRule="auto"/>
+        <w:rPr>
+          <w:b/>
+          <w:bCs/>
+          <w:sz w:val="40"/>
+          <w:szCs w:val="32"/>
+          <w:lang w:val="uk-UA"/>
+        </w:rPr>
+      </w:pPr>
+      <w:r>
+        <w:rPr>
+          <w:b/>
+          <w:bCs/>
+          <w:sz w:val="40"/>
+          <w:szCs w:val="32"/>
+          <w:lang w:val="uk-UA"/>
+        </w:rPr>
+        <w:br w:type="page"/>
+      </w:r>
+    </w:p>
+    <w:p>
+      <w:pPr>
+        <w:jc w:val="center"/>
+        <w:rPr>
+          <w:b/>
+          <w:bCs/>
+          <w:sz w:val="40"/>
+          <w:szCs w:val="32"/>
+          <w:lang w:val="uk-UA"/>
+        </w:rPr>
+      </w:pPr>
+      <w:r>
+        <w:rPr>
+          <w:b/>
+          <w:bCs/>
+          <w:sz w:val="40"/>
+          <w:szCs w:val="32"/>
+          <w:lang w:val="uk-UA"/>
+        </w:rPr>
+        <w:lastRenderedPageBreak/>
+        <w:t>Список використаної літератури</w:t>
       </w:r>
       <w:bookmarkStart w:id="0" w:name="_GoBack"/>
       <w:bookmarkEnd w:id="0"/>
-      <w:r>
-        <w:rPr>
-          <w:sz w:val="32"/>
-          <w:szCs w:val="24"/>
-          <w:lang w:val="uk-UA"/>
-        </w:rPr>
-        <w:t xml:space="preserve">миритися із витратою часу на </w:t>
-      </w:r>
+    </w:p>
+    <w:p>
+      <w:pPr>
+        <w:rPr>
+          <w:b/>
+          <w:bCs/>
+          <w:sz w:val="40"/>
+          <w:szCs w:val="32"/>
+          <w:lang w:val="uk-UA"/>
+        </w:rPr>
+      </w:pPr>
+    </w:p>
+    <w:p>
+      <w:pPr>
+        <w:rPr>
+          <w:b/>
+          <w:bCs/>
+          <w:sz w:val="40"/>
+          <w:szCs w:val="32"/>
+          <w:lang w:val="uk-UA"/>
+        </w:rPr>
+      </w:pPr>
+    </w:p>
+    <w:p>
+      <w:pPr>
+        <w:rPr>
+          <w:b/>
+          <w:bCs/>
+          <w:sz w:val="40"/>
+          <w:szCs w:val="32"/>
+          <w:lang w:val="uk-UA"/>
+        </w:rPr>
+      </w:pPr>
+    </w:p>
+    <w:p>
+      <w:pPr>
+        <w:rPr>
+          <w:sz w:val="32"/>
+          <w:szCs w:val="24"/>
+        </w:rPr>
+      </w:pPr>
+    </w:p>
+    <w:p>
+      <w:pPr>
+        <w:rPr>
+          <w:sz w:val="32"/>
+          <w:szCs w:val="24"/>
+          <w:lang w:val="uk-UA"/>
+        </w:rPr>
+      </w:pPr>
     </w:p>
     <w:sectPr>
       <w:pgSz w:w="11906" w:h="16838"/>
@@ -1032,6 +2183,287 @@
     </w:sectPr>
   </w:body>
 </w:document>
+</file>
+
+<file path=word/numbering.xml><?xml version="1.0" encoding="utf-8"?>
+<w:numbering xmlns:wpc="http://schemas.microsoft.com/office/word/2010/wordprocessingCanvas" xmlns:cx="http://schemas.microsoft.com/office/drawing/2014/chartex" xmlns:cx1="http://schemas.microsoft.com/office/drawing/2015/9/8/chartex" xmlns:cx2="http://schemas.microsoft.com/office/drawing/2015/10/21/chartex" xmlns:cx3="http://schemas.microsoft.com/office/drawing/2016/5/9/chartex" xmlns:cx4="http://schemas.microsoft.com/office/drawing/2016/5/10/chartex" xmlns:cx5="http://schemas.microsoft.com/office/drawing/2016/5/11/chartex" xmlns:cx6="http://schemas.microsoft.com/office/drawing/2016/5/12/chartex" xmlns:cx7="http://schemas.microsoft.com/office/drawing/2016/5/13/chartex" xmlns:cx8="http://schemas.microsoft.com/office/drawing/2016/5/14/chartex" xmlns:mc="http://schemas.openxmlformats.org/markup-compatibility/2006" xmlns:aink="http://schemas.microsoft.com/office/drawing/2016/ink" xmlns:am3d="http://schemas.microsoft.com/office/drawing/2017/model3d" xmlns:o="urn:schemas-microsoft-com:office:office" xmlns:r="http://schemas.openxmlformats.org/officeDocument/2006/relationships" xmlns:m="http://schemas.openxmlformats.org/officeDocument/2006/math" xmlns:v="urn:schemas-microsoft-com:vml" xmlns:wp14="http://schemas.microsoft.com/office/word/2010/wordprocessingDrawing" xmlns:wp="http://schemas.openxmlformats.org/drawingml/2006/wordprocessingDrawing" xmlns:w10="urn:schemas-microsoft-com:office:word" xmlns:w="http://schemas.openxmlformats.org/wordprocessingml/2006/main" xmlns:w14="http://schemas.microsoft.com/office/word/2010/wordml" xmlns:w15="http://schemas.microsoft.com/office/word/2012/wordml" xmlns:w16cid="http://schemas.microsoft.com/office/word/2016/wordml/cid" xmlns:w16se="http://schemas.microsoft.com/office/word/2015/wordml/symex" xmlns:wpg="http://schemas.microsoft.com/office/word/2010/wordprocessingGroup" xmlns:wpi="http://schemas.microsoft.com/office/word/2010/wordprocessingInk" xmlns:wne="http://schemas.microsoft.com/office/word/2006/wordml" xmlns:wps="http://schemas.microsoft.com/office/word/2010/wordprocessingShape" mc:Ignorable="w14 w15 w16se w16cid wp14">
+  <w:abstractNum w:abstractNumId="0" w15:restartNumberingAfterBreak="0">
+    <w:nsid w:val="16B4315F"/>
+    <w:multiLevelType w:val="hybridMultilevel"/>
+    <w:tmpl w:val="2F14617A"/>
+    <w:lvl w:ilvl="0" w:tplc="0409000F">
+      <w:start w:val="1"/>
+      <w:numFmt w:val="decimal"/>
+      <w:lvlText w:val="%1."/>
+      <w:lvlJc w:val="left"/>
+      <w:pPr>
+        <w:ind w:left="720" w:hanging="360"/>
+      </w:pPr>
+      <w:rPr>
+        <w:rFonts w:hint="default"/>
+      </w:rPr>
+    </w:lvl>
+    <w:lvl w:ilvl="1" w:tplc="04090019" w:tentative="1">
+      <w:start w:val="1"/>
+      <w:numFmt w:val="lowerLetter"/>
+      <w:lvlText w:val="%2."/>
+      <w:lvlJc w:val="left"/>
+      <w:pPr>
+        <w:ind w:left="1440" w:hanging="360"/>
+      </w:pPr>
+    </w:lvl>
+    <w:lvl w:ilvl="2" w:tplc="0409001B" w:tentative="1">
+      <w:start w:val="1"/>
+      <w:numFmt w:val="lowerRoman"/>
+      <w:lvlText w:val="%3."/>
+      <w:lvlJc w:val="right"/>
+      <w:pPr>
+        <w:ind w:left="2160" w:hanging="180"/>
+      </w:pPr>
+    </w:lvl>
+    <w:lvl w:ilvl="3" w:tplc="0409000F" w:tentative="1">
+      <w:start w:val="1"/>
+      <w:numFmt w:val="decimal"/>
+      <w:lvlText w:val="%4."/>
+      <w:lvlJc w:val="left"/>
+      <w:pPr>
+        <w:ind w:left="2880" w:hanging="360"/>
+      </w:pPr>
+    </w:lvl>
+    <w:lvl w:ilvl="4" w:tplc="04090019" w:tentative="1">
+      <w:start w:val="1"/>
+      <w:numFmt w:val="lowerLetter"/>
+      <w:lvlText w:val="%5."/>
+      <w:lvlJc w:val="left"/>
+      <w:pPr>
+        <w:ind w:left="3600" w:hanging="360"/>
+      </w:pPr>
+    </w:lvl>
+    <w:lvl w:ilvl="5" w:tplc="0409001B" w:tentative="1">
+      <w:start w:val="1"/>
+      <w:numFmt w:val="lowerRoman"/>
+      <w:lvlText w:val="%6."/>
+      <w:lvlJc w:val="right"/>
+      <w:pPr>
+        <w:ind w:left="4320" w:hanging="180"/>
+      </w:pPr>
+    </w:lvl>
+    <w:lvl w:ilvl="6" w:tplc="0409000F" w:tentative="1">
+      <w:start w:val="1"/>
+      <w:numFmt w:val="decimal"/>
+      <w:lvlText w:val="%7."/>
+      <w:lvlJc w:val="left"/>
+      <w:pPr>
+        <w:ind w:left="5040" w:hanging="360"/>
+      </w:pPr>
+    </w:lvl>
+    <w:lvl w:ilvl="7" w:tplc="04090019" w:tentative="1">
+      <w:start w:val="1"/>
+      <w:numFmt w:val="lowerLetter"/>
+      <w:lvlText w:val="%8."/>
+      <w:lvlJc w:val="left"/>
+      <w:pPr>
+        <w:ind w:left="5760" w:hanging="360"/>
+      </w:pPr>
+    </w:lvl>
+    <w:lvl w:ilvl="8" w:tplc="0409001B" w:tentative="1">
+      <w:start w:val="1"/>
+      <w:numFmt w:val="lowerRoman"/>
+      <w:lvlText w:val="%9."/>
+      <w:lvlJc w:val="right"/>
+      <w:pPr>
+        <w:ind w:left="6480" w:hanging="180"/>
+      </w:pPr>
+    </w:lvl>
+  </w:abstractNum>
+  <w:abstractNum w:abstractNumId="1" w15:restartNumberingAfterBreak="0">
+    <w:nsid w:val="21EE5998"/>
+    <w:multiLevelType w:val="hybridMultilevel"/>
+    <w:tmpl w:val="0EDC76A4"/>
+    <w:lvl w:ilvl="0" w:tplc="04090011">
+      <w:start w:val="1"/>
+      <w:numFmt w:val="decimal"/>
+      <w:lvlText w:val="%1)"/>
+      <w:lvlJc w:val="left"/>
+      <w:pPr>
+        <w:ind w:left="720" w:hanging="360"/>
+      </w:pPr>
+      <w:rPr>
+        <w:rFonts w:hint="default"/>
+      </w:rPr>
+    </w:lvl>
+    <w:lvl w:ilvl="1" w:tplc="04090019" w:tentative="1">
+      <w:start w:val="1"/>
+      <w:numFmt w:val="lowerLetter"/>
+      <w:lvlText w:val="%2."/>
+      <w:lvlJc w:val="left"/>
+      <w:pPr>
+        <w:ind w:left="1440" w:hanging="360"/>
+      </w:pPr>
+    </w:lvl>
+    <w:lvl w:ilvl="2" w:tplc="0409001B" w:tentative="1">
+      <w:start w:val="1"/>
+      <w:numFmt w:val="lowerRoman"/>
+      <w:lvlText w:val="%3."/>
+      <w:lvlJc w:val="right"/>
+      <w:pPr>
+        <w:ind w:left="2160" w:hanging="180"/>
+      </w:pPr>
+    </w:lvl>
+    <w:lvl w:ilvl="3" w:tplc="0409000F" w:tentative="1">
+      <w:start w:val="1"/>
+      <w:numFmt w:val="decimal"/>
+      <w:lvlText w:val="%4."/>
+      <w:lvlJc w:val="left"/>
+      <w:pPr>
+        <w:ind w:left="2880" w:hanging="360"/>
+      </w:pPr>
+    </w:lvl>
+    <w:lvl w:ilvl="4" w:tplc="04090019" w:tentative="1">
+      <w:start w:val="1"/>
+      <w:numFmt w:val="lowerLetter"/>
+      <w:lvlText w:val="%5."/>
+      <w:lvlJc w:val="left"/>
+      <w:pPr>
+        <w:ind w:left="3600" w:hanging="360"/>
+      </w:pPr>
+    </w:lvl>
+    <w:lvl w:ilvl="5" w:tplc="0409001B" w:tentative="1">
+      <w:start w:val="1"/>
+      <w:numFmt w:val="lowerRoman"/>
+      <w:lvlText w:val="%6."/>
+      <w:lvlJc w:val="right"/>
+      <w:pPr>
+        <w:ind w:left="4320" w:hanging="180"/>
+      </w:pPr>
+    </w:lvl>
+    <w:lvl w:ilvl="6" w:tplc="0409000F" w:tentative="1">
+      <w:start w:val="1"/>
+      <w:numFmt w:val="decimal"/>
+      <w:lvlText w:val="%7."/>
+      <w:lvlJc w:val="left"/>
+      <w:pPr>
+        <w:ind w:left="5040" w:hanging="360"/>
+      </w:pPr>
+    </w:lvl>
+    <w:lvl w:ilvl="7" w:tplc="04090019" w:tentative="1">
+      <w:start w:val="1"/>
+      <w:numFmt w:val="lowerLetter"/>
+      <w:lvlText w:val="%8."/>
+      <w:lvlJc w:val="left"/>
+      <w:pPr>
+        <w:ind w:left="5760" w:hanging="360"/>
+      </w:pPr>
+    </w:lvl>
+    <w:lvl w:ilvl="8" w:tplc="0409001B" w:tentative="1">
+      <w:start w:val="1"/>
+      <w:numFmt w:val="lowerRoman"/>
+      <w:lvlText w:val="%9."/>
+      <w:lvlJc w:val="right"/>
+      <w:pPr>
+        <w:ind w:left="6480" w:hanging="180"/>
+      </w:pPr>
+    </w:lvl>
+  </w:abstractNum>
+  <w:abstractNum w:abstractNumId="2" w15:restartNumberingAfterBreak="0">
+    <w:nsid w:val="7896742D"/>
+    <w:multiLevelType w:val="hybridMultilevel"/>
+    <w:tmpl w:val="2F14617A"/>
+    <w:lvl w:ilvl="0" w:tplc="0409000F">
+      <w:start w:val="1"/>
+      <w:numFmt w:val="decimal"/>
+      <w:lvlText w:val="%1."/>
+      <w:lvlJc w:val="left"/>
+      <w:pPr>
+        <w:ind w:left="720" w:hanging="360"/>
+      </w:pPr>
+      <w:rPr>
+        <w:rFonts w:hint="default"/>
+      </w:rPr>
+    </w:lvl>
+    <w:lvl w:ilvl="1" w:tplc="04090019" w:tentative="1">
+      <w:start w:val="1"/>
+      <w:numFmt w:val="lowerLetter"/>
+      <w:lvlText w:val="%2."/>
+      <w:lvlJc w:val="left"/>
+      <w:pPr>
+        <w:ind w:left="1440" w:hanging="360"/>
+      </w:pPr>
+    </w:lvl>
+    <w:lvl w:ilvl="2" w:tplc="0409001B" w:tentative="1">
+      <w:start w:val="1"/>
+      <w:numFmt w:val="lowerRoman"/>
+      <w:lvlText w:val="%3."/>
+      <w:lvlJc w:val="right"/>
+      <w:pPr>
+        <w:ind w:left="2160" w:hanging="180"/>
+      </w:pPr>
+    </w:lvl>
+    <w:lvl w:ilvl="3" w:tplc="0409000F" w:tentative="1">
+      <w:start w:val="1"/>
+      <w:numFmt w:val="decimal"/>
+      <w:lvlText w:val="%4."/>
+      <w:lvlJc w:val="left"/>
+      <w:pPr>
+        <w:ind w:left="2880" w:hanging="360"/>
+      </w:pPr>
+    </w:lvl>
+    <w:lvl w:ilvl="4" w:tplc="04090019" w:tentative="1">
+      <w:start w:val="1"/>
+      <w:numFmt w:val="lowerLetter"/>
+      <w:lvlText w:val="%5."/>
+      <w:lvlJc w:val="left"/>
+      <w:pPr>
+        <w:ind w:left="3600" w:hanging="360"/>
+      </w:pPr>
+    </w:lvl>
+    <w:lvl w:ilvl="5" w:tplc="0409001B" w:tentative="1">
+      <w:start w:val="1"/>
+      <w:numFmt w:val="lowerRoman"/>
+      <w:lvlText w:val="%6."/>
+      <w:lvlJc w:val="right"/>
+      <w:pPr>
+        <w:ind w:left="4320" w:hanging="180"/>
+      </w:pPr>
+    </w:lvl>
+    <w:lvl w:ilvl="6" w:tplc="0409000F" w:tentative="1">
+      <w:start w:val="1"/>
+      <w:numFmt w:val="decimal"/>
+      <w:lvlText w:val="%7."/>
+      <w:lvlJc w:val="left"/>
+      <w:pPr>
+        <w:ind w:left="5040" w:hanging="360"/>
+      </w:pPr>
+    </w:lvl>
+    <w:lvl w:ilvl="7" w:tplc="04090019" w:tentative="1">
+      <w:start w:val="1"/>
+      <w:numFmt w:val="lowerLetter"/>
+      <w:lvlText w:val="%8."/>
+      <w:lvlJc w:val="left"/>
+      <w:pPr>
+        <w:ind w:left="5760" w:hanging="360"/>
+      </w:pPr>
+    </w:lvl>
+    <w:lvl w:ilvl="8" w:tplc="0409001B" w:tentative="1">
+      <w:start w:val="1"/>
+      <w:numFmt w:val="lowerRoman"/>
+      <w:lvlText w:val="%9."/>
+      <w:lvlJc w:val="right"/>
+      <w:pPr>
+        <w:ind w:left="6480" w:hanging="180"/>
+      </w:pPr>
+    </w:lvl>
+  </w:abstractNum>
+  <w:num w:numId="1">
+    <w:abstractNumId w:val="0"/>
+  </w:num>
+  <w:num w:numId="2">
+    <w:abstractNumId w:val="2"/>
+  </w:num>
+  <w:num w:numId="3">
+    <w:abstractNumId w:val="1"/>
+  </w:num>
+</w:numbering>
 </file>
 
 <file path=word/styles.xml><?xml version="1.0" encoding="utf-8"?>
@@ -1466,6 +2898,47 @@
     <w:semiHidden/>
     <w:unhideWhenUsed/>
   </w:style>
+  <w:style w:type="paragraph" w:styleId="ListParagraph">
+    <w:name w:val="List Paragraph"/>
+    <w:basedOn w:val="Normal"/>
+    <w:uiPriority w:val="34"/>
+    <w:qFormat/>
+    <w:rsid w:val="00C30221"/>
+    <w:pPr>
+      <w:ind w:left="720"/>
+      <w:contextualSpacing/>
+    </w:pPr>
+  </w:style>
+  <w:style w:type="paragraph" w:styleId="BalloonText">
+    <w:name w:val="Balloon Text"/>
+    <w:basedOn w:val="Normal"/>
+    <w:link w:val="BalloonTextChar"/>
+    <w:uiPriority w:val="99"/>
+    <w:semiHidden/>
+    <w:unhideWhenUsed/>
+    <w:rsid w:val="00C30221"/>
+    <w:pPr>
+      <w:spacing w:after="0" w:line="240" w:lineRule="auto"/>
+    </w:pPr>
+    <w:rPr>
+      <w:sz w:val="18"/>
+      <w:szCs w:val="18"/>
+    </w:rPr>
+  </w:style>
+  <w:style w:type="character" w:customStyle="1" w:styleId="BalloonTextChar">
+    <w:name w:val="Balloon Text Char"/>
+    <w:basedOn w:val="DefaultParagraphFont"/>
+    <w:link w:val="BalloonText"/>
+    <w:uiPriority w:val="99"/>
+    <w:semiHidden/>
+    <w:rsid w:val="00C30221"/>
+    <w:rPr>
+      <w:rFonts w:ascii="Times New Roman" w:eastAsia="Calibri" w:hAnsi="Times New Roman" w:cs="Times New Roman"/>
+      <w:sz w:val="18"/>
+      <w:szCs w:val="18"/>
+      <w:lang w:val="ru-RU" w:eastAsia="zh-CN"/>
+    </w:rPr>
+  </w:style>
 </w:styles>
 </file>
 

--- a/Сурогатні моделі курсова Лабенський.docx
+++ b/Сурогатні моделі курсова Лабенський.docx
@@ -842,6 +842,9 @@
       <w:pPr>
         <w:spacing w:line="240" w:lineRule="auto"/>
         <w:jc w:val="center"/>
+        <w:rPr>
+          <w:lang w:val="en-US"/>
+        </w:rPr>
       </w:pPr>
       <w:proofErr w:type="spellStart"/>
       <w:r>
@@ -849,6 +852,9 @@
       </w:r>
       <w:proofErr w:type="spellEnd"/>
       <w:r>
+        <w:rPr>
+          <w:lang w:val="en-US"/>
+        </w:rPr>
         <w:t xml:space="preserve"> 2019</w:t>
       </w:r>
     </w:p>
@@ -876,6 +882,1028 @@
         <w:t>Зміст</w:t>
       </w:r>
     </w:p>
+    <w:sdt>
+      <w:sdtPr>
+        <w:id w:val="-1071272551"/>
+        <w:docPartObj>
+          <w:docPartGallery w:val="Table of Contents"/>
+          <w:docPartUnique/>
+        </w:docPartObj>
+      </w:sdtPr>
+      <w:sdtEndPr>
+        <w:rPr>
+          <w:b/>
+          <w:bCs/>
+          <w:noProof/>
+          <w:szCs w:val="22"/>
+          <w:lang w:val="ru-RU" w:eastAsia="zh-CN"/>
+        </w:rPr>
+      </w:sdtEndPr>
+      <w:sdtContent>
+        <w:p>
+          <w:pPr>
+            <w:pStyle w:val="TOCHeading"/>
+          </w:pPr>
+          <w:r>
+            <w:t>Table of Contents</w:t>
+          </w:r>
+        </w:p>
+        <w:p>
+          <w:pPr>
+            <w:pStyle w:val="TOC1"/>
+            <w:tabs>
+              <w:tab w:val="right" w:leader="dot" w:pos="9016"/>
+            </w:tabs>
+            <w:rPr>
+              <w:rFonts w:eastAsiaTheme="minorEastAsia" w:cstheme="minorBidi"/>
+              <w:b w:val="0"/>
+              <w:bCs w:val="0"/>
+              <w:i w:val="0"/>
+              <w:iCs w:val="0"/>
+              <w:noProof/>
+              <w:lang w:val="en-US" w:eastAsia="ja-JP"/>
+            </w:rPr>
+          </w:pPr>
+          <w:r>
+            <w:rPr>
+              <w:b w:val="0"/>
+              <w:bCs w:val="0"/>
+            </w:rPr>
+            <w:fldChar w:fldCharType="begin"/>
+          </w:r>
+          <w:r>
+            <w:instrText xml:space="preserve"> TOC \o "1-3" \h \z \u </w:instrText>
+          </w:r>
+          <w:r>
+            <w:rPr>
+              <w:b w:val="0"/>
+              <w:bCs w:val="0"/>
+            </w:rPr>
+            <w:fldChar w:fldCharType="separate"/>
+          </w:r>
+          <w:hyperlink w:anchor="_Toc10174642" w:history="1">
+            <w:r>
+              <w:rPr>
+                <w:rStyle w:val="Hyperlink"/>
+                <w:noProof/>
+              </w:rPr>
+              <w:t>Вступ</w:t>
+            </w:r>
+            <w:r>
+              <w:rPr>
+                <w:noProof/>
+                <w:webHidden/>
+              </w:rPr>
+              <w:tab/>
+            </w:r>
+            <w:r>
+              <w:rPr>
+                <w:noProof/>
+                <w:webHidden/>
+              </w:rPr>
+              <w:fldChar w:fldCharType="begin"/>
+            </w:r>
+            <w:r>
+              <w:rPr>
+                <w:noProof/>
+                <w:webHidden/>
+              </w:rPr>
+              <w:instrText xml:space="preserve"> PAGEREF _Toc10174642 \h </w:instrText>
+            </w:r>
+            <w:r>
+              <w:rPr>
+                <w:noProof/>
+                <w:webHidden/>
+              </w:rPr>
+            </w:r>
+            <w:r>
+              <w:rPr>
+                <w:noProof/>
+                <w:webHidden/>
+              </w:rPr>
+              <w:fldChar w:fldCharType="separate"/>
+            </w:r>
+            <w:r>
+              <w:rPr>
+                <w:noProof/>
+                <w:webHidden/>
+              </w:rPr>
+              <w:t>3</w:t>
+            </w:r>
+            <w:r>
+              <w:rPr>
+                <w:noProof/>
+                <w:webHidden/>
+              </w:rPr>
+              <w:fldChar w:fldCharType="end"/>
+            </w:r>
+          </w:hyperlink>
+        </w:p>
+        <w:p>
+          <w:pPr>
+            <w:pStyle w:val="TOC1"/>
+            <w:tabs>
+              <w:tab w:val="right" w:leader="dot" w:pos="9016"/>
+            </w:tabs>
+            <w:rPr>
+              <w:rFonts w:eastAsiaTheme="minorEastAsia" w:cstheme="minorBidi"/>
+              <w:b w:val="0"/>
+              <w:bCs w:val="0"/>
+              <w:i w:val="0"/>
+              <w:iCs w:val="0"/>
+              <w:noProof/>
+              <w:lang w:val="en-US" w:eastAsia="ja-JP"/>
+            </w:rPr>
+          </w:pPr>
+          <w:hyperlink w:anchor="_Toc10174643" w:history="1">
+            <w:r>
+              <w:rPr>
+                <w:rStyle w:val="Hyperlink"/>
+                <w:noProof/>
+                <w:lang w:val="en-US"/>
+              </w:rPr>
+              <w:t xml:space="preserve">1. </w:t>
+            </w:r>
+            <w:r>
+              <w:rPr>
+                <w:rStyle w:val="Hyperlink"/>
+                <w:noProof/>
+              </w:rPr>
+              <w:t>Процес роботи з сурогатними моделями</w:t>
+            </w:r>
+            <w:r>
+              <w:rPr>
+                <w:noProof/>
+                <w:webHidden/>
+              </w:rPr>
+              <w:tab/>
+            </w:r>
+            <w:r>
+              <w:rPr>
+                <w:noProof/>
+                <w:webHidden/>
+              </w:rPr>
+              <w:fldChar w:fldCharType="begin"/>
+            </w:r>
+            <w:r>
+              <w:rPr>
+                <w:noProof/>
+                <w:webHidden/>
+              </w:rPr>
+              <w:instrText xml:space="preserve"> PAGEREF _Toc10174643 \h </w:instrText>
+            </w:r>
+            <w:r>
+              <w:rPr>
+                <w:noProof/>
+                <w:webHidden/>
+              </w:rPr>
+            </w:r>
+            <w:r>
+              <w:rPr>
+                <w:noProof/>
+                <w:webHidden/>
+              </w:rPr>
+              <w:fldChar w:fldCharType="separate"/>
+            </w:r>
+            <w:r>
+              <w:rPr>
+                <w:noProof/>
+                <w:webHidden/>
+              </w:rPr>
+              <w:t>4</w:t>
+            </w:r>
+            <w:r>
+              <w:rPr>
+                <w:noProof/>
+                <w:webHidden/>
+              </w:rPr>
+              <w:fldChar w:fldCharType="end"/>
+            </w:r>
+          </w:hyperlink>
+        </w:p>
+        <w:p>
+          <w:pPr>
+            <w:pStyle w:val="TOC2"/>
+            <w:tabs>
+              <w:tab w:val="right" w:leader="dot" w:pos="9016"/>
+            </w:tabs>
+            <w:rPr>
+              <w:rFonts w:eastAsiaTheme="minorEastAsia" w:cstheme="minorBidi"/>
+              <w:b w:val="0"/>
+              <w:bCs w:val="0"/>
+              <w:noProof/>
+              <w:sz w:val="24"/>
+              <w:szCs w:val="24"/>
+              <w:lang w:val="en-US" w:eastAsia="ja-JP"/>
+            </w:rPr>
+          </w:pPr>
+          <w:hyperlink w:anchor="_Toc10174644" w:history="1">
+            <w:r>
+              <w:rPr>
+                <w:rStyle w:val="Hyperlink"/>
+                <w:noProof/>
+                <w:lang w:val="en-US"/>
+              </w:rPr>
+              <w:t>1.</w:t>
+            </w:r>
+            <w:r>
+              <w:rPr>
+                <w:rStyle w:val="Hyperlink"/>
+                <w:noProof/>
+              </w:rPr>
+              <w:t>1 Вибір плану проведення експериментів</w:t>
+            </w:r>
+            <w:r>
+              <w:rPr>
+                <w:noProof/>
+                <w:webHidden/>
+              </w:rPr>
+              <w:tab/>
+            </w:r>
+            <w:r>
+              <w:rPr>
+                <w:noProof/>
+                <w:webHidden/>
+              </w:rPr>
+              <w:fldChar w:fldCharType="begin"/>
+            </w:r>
+            <w:r>
+              <w:rPr>
+                <w:noProof/>
+                <w:webHidden/>
+              </w:rPr>
+              <w:instrText xml:space="preserve"> PAGEREF _Toc10174644 \h </w:instrText>
+            </w:r>
+            <w:r>
+              <w:rPr>
+                <w:noProof/>
+                <w:webHidden/>
+              </w:rPr>
+            </w:r>
+            <w:r>
+              <w:rPr>
+                <w:noProof/>
+                <w:webHidden/>
+              </w:rPr>
+              <w:fldChar w:fldCharType="separate"/>
+            </w:r>
+            <w:r>
+              <w:rPr>
+                <w:noProof/>
+                <w:webHidden/>
+              </w:rPr>
+              <w:t>5</w:t>
+            </w:r>
+            <w:r>
+              <w:rPr>
+                <w:noProof/>
+                <w:webHidden/>
+              </w:rPr>
+              <w:fldChar w:fldCharType="end"/>
+            </w:r>
+          </w:hyperlink>
+        </w:p>
+        <w:p>
+          <w:pPr>
+            <w:pStyle w:val="TOC3"/>
+            <w:tabs>
+              <w:tab w:val="right" w:leader="dot" w:pos="9016"/>
+            </w:tabs>
+            <w:rPr>
+              <w:rFonts w:eastAsiaTheme="minorEastAsia" w:cstheme="minorBidi"/>
+              <w:noProof/>
+              <w:sz w:val="24"/>
+              <w:szCs w:val="24"/>
+              <w:lang w:val="en-US" w:eastAsia="ja-JP"/>
+            </w:rPr>
+          </w:pPr>
+          <w:hyperlink w:anchor="_Toc10174645" w:history="1">
+            <w:r>
+              <w:rPr>
+                <w:rStyle w:val="Hyperlink"/>
+                <w:noProof/>
+                <w:lang w:val="en-US"/>
+              </w:rPr>
+              <w:t>1.</w:t>
+            </w:r>
+            <w:r>
+              <w:rPr>
+                <w:rStyle w:val="Hyperlink"/>
+                <w:noProof/>
+              </w:rPr>
+              <w:t>1.1 Рівномірне розбиття простору</w:t>
+            </w:r>
+            <w:r>
+              <w:rPr>
+                <w:noProof/>
+                <w:webHidden/>
+              </w:rPr>
+              <w:tab/>
+            </w:r>
+            <w:r>
+              <w:rPr>
+                <w:noProof/>
+                <w:webHidden/>
+              </w:rPr>
+              <w:fldChar w:fldCharType="begin"/>
+            </w:r>
+            <w:r>
+              <w:rPr>
+                <w:noProof/>
+                <w:webHidden/>
+              </w:rPr>
+              <w:instrText xml:space="preserve"> PAGEREF _Toc10174645 \h </w:instrText>
+            </w:r>
+            <w:r>
+              <w:rPr>
+                <w:noProof/>
+                <w:webHidden/>
+              </w:rPr>
+            </w:r>
+            <w:r>
+              <w:rPr>
+                <w:noProof/>
+                <w:webHidden/>
+              </w:rPr>
+              <w:fldChar w:fldCharType="separate"/>
+            </w:r>
+            <w:r>
+              <w:rPr>
+                <w:noProof/>
+                <w:webHidden/>
+              </w:rPr>
+              <w:t>5</w:t>
+            </w:r>
+            <w:r>
+              <w:rPr>
+                <w:noProof/>
+                <w:webHidden/>
+              </w:rPr>
+              <w:fldChar w:fldCharType="end"/>
+            </w:r>
+          </w:hyperlink>
+        </w:p>
+        <w:p>
+          <w:pPr>
+            <w:pStyle w:val="TOC3"/>
+            <w:tabs>
+              <w:tab w:val="right" w:leader="dot" w:pos="9016"/>
+            </w:tabs>
+            <w:rPr>
+              <w:rFonts w:eastAsiaTheme="minorEastAsia" w:cstheme="minorBidi"/>
+              <w:noProof/>
+              <w:sz w:val="24"/>
+              <w:szCs w:val="24"/>
+              <w:lang w:val="en-US" w:eastAsia="ja-JP"/>
+            </w:rPr>
+          </w:pPr>
+          <w:hyperlink w:anchor="_Toc10174646" w:history="1">
+            <w:r>
+              <w:rPr>
+                <w:rStyle w:val="Hyperlink"/>
+                <w:noProof/>
+                <w:lang w:val="en-US"/>
+              </w:rPr>
+              <w:t>1.</w:t>
+            </w:r>
+            <w:r>
+              <w:rPr>
+                <w:rStyle w:val="Hyperlink"/>
+                <w:noProof/>
+              </w:rPr>
+              <w:t>1</w:t>
+            </w:r>
+            <w:r>
+              <w:rPr>
+                <w:rStyle w:val="Hyperlink"/>
+                <w:noProof/>
+                <w:lang w:val="en-US"/>
+              </w:rPr>
+              <w:t>.</w:t>
+            </w:r>
+            <w:r>
+              <w:rPr>
+                <w:rStyle w:val="Hyperlink"/>
+                <w:noProof/>
+              </w:rPr>
+              <w:t>2 Латинський гіперкуб</w:t>
+            </w:r>
+            <w:r>
+              <w:rPr>
+                <w:noProof/>
+                <w:webHidden/>
+              </w:rPr>
+              <w:tab/>
+            </w:r>
+            <w:r>
+              <w:rPr>
+                <w:noProof/>
+                <w:webHidden/>
+              </w:rPr>
+              <w:fldChar w:fldCharType="begin"/>
+            </w:r>
+            <w:r>
+              <w:rPr>
+                <w:noProof/>
+                <w:webHidden/>
+              </w:rPr>
+              <w:instrText xml:space="preserve"> PAGEREF _Toc10174646 \h </w:instrText>
+            </w:r>
+            <w:r>
+              <w:rPr>
+                <w:noProof/>
+                <w:webHidden/>
+              </w:rPr>
+            </w:r>
+            <w:r>
+              <w:rPr>
+                <w:noProof/>
+                <w:webHidden/>
+              </w:rPr>
+              <w:fldChar w:fldCharType="separate"/>
+            </w:r>
+            <w:r>
+              <w:rPr>
+                <w:noProof/>
+                <w:webHidden/>
+              </w:rPr>
+              <w:t>6</w:t>
+            </w:r>
+            <w:r>
+              <w:rPr>
+                <w:noProof/>
+                <w:webHidden/>
+              </w:rPr>
+              <w:fldChar w:fldCharType="end"/>
+            </w:r>
+          </w:hyperlink>
+        </w:p>
+        <w:p>
+          <w:pPr>
+            <w:pStyle w:val="TOC1"/>
+            <w:tabs>
+              <w:tab w:val="left" w:pos="560"/>
+              <w:tab w:val="right" w:leader="dot" w:pos="9016"/>
+            </w:tabs>
+            <w:rPr>
+              <w:rFonts w:eastAsiaTheme="minorEastAsia" w:cstheme="minorBidi"/>
+              <w:b w:val="0"/>
+              <w:bCs w:val="0"/>
+              <w:i w:val="0"/>
+              <w:iCs w:val="0"/>
+              <w:noProof/>
+              <w:lang w:val="en-US" w:eastAsia="ja-JP"/>
+            </w:rPr>
+          </w:pPr>
+          <w:hyperlink w:anchor="_Toc10174647" w:history="1">
+            <w:r>
+              <w:rPr>
+                <w:rStyle w:val="Hyperlink"/>
+                <w:noProof/>
+              </w:rPr>
+              <w:t>2.</w:t>
+            </w:r>
+            <w:r>
+              <w:rPr>
+                <w:rFonts w:eastAsiaTheme="minorEastAsia" w:cstheme="minorBidi"/>
+                <w:b w:val="0"/>
+                <w:bCs w:val="0"/>
+                <w:i w:val="0"/>
+                <w:iCs w:val="0"/>
+                <w:noProof/>
+                <w:lang w:val="en-US" w:eastAsia="ja-JP"/>
+              </w:rPr>
+              <w:tab/>
+            </w:r>
+            <w:r>
+              <w:rPr>
+                <w:rStyle w:val="Hyperlink"/>
+                <w:noProof/>
+              </w:rPr>
+              <w:t>Крігінг</w:t>
+            </w:r>
+            <w:r>
+              <w:rPr>
+                <w:noProof/>
+                <w:webHidden/>
+              </w:rPr>
+              <w:tab/>
+            </w:r>
+            <w:r>
+              <w:rPr>
+                <w:noProof/>
+                <w:webHidden/>
+              </w:rPr>
+              <w:fldChar w:fldCharType="begin"/>
+            </w:r>
+            <w:r>
+              <w:rPr>
+                <w:noProof/>
+                <w:webHidden/>
+              </w:rPr>
+              <w:instrText xml:space="preserve"> PAGEREF _Toc10174647 \h </w:instrText>
+            </w:r>
+            <w:r>
+              <w:rPr>
+                <w:noProof/>
+                <w:webHidden/>
+              </w:rPr>
+            </w:r>
+            <w:r>
+              <w:rPr>
+                <w:noProof/>
+                <w:webHidden/>
+              </w:rPr>
+              <w:fldChar w:fldCharType="separate"/>
+            </w:r>
+            <w:r>
+              <w:rPr>
+                <w:noProof/>
+                <w:webHidden/>
+              </w:rPr>
+              <w:t>11</w:t>
+            </w:r>
+            <w:r>
+              <w:rPr>
+                <w:noProof/>
+                <w:webHidden/>
+              </w:rPr>
+              <w:fldChar w:fldCharType="end"/>
+            </w:r>
+          </w:hyperlink>
+        </w:p>
+        <w:p>
+          <w:pPr>
+            <w:pStyle w:val="TOC2"/>
+            <w:tabs>
+              <w:tab w:val="right" w:leader="dot" w:pos="9016"/>
+            </w:tabs>
+            <w:rPr>
+              <w:rFonts w:eastAsiaTheme="minorEastAsia" w:cstheme="minorBidi"/>
+              <w:b w:val="0"/>
+              <w:bCs w:val="0"/>
+              <w:noProof/>
+              <w:sz w:val="24"/>
+              <w:szCs w:val="24"/>
+              <w:lang w:val="en-US" w:eastAsia="ja-JP"/>
+            </w:rPr>
+          </w:pPr>
+          <w:hyperlink w:anchor="_Toc10174648" w:history="1">
+            <w:r>
+              <w:rPr>
+                <w:rStyle w:val="Hyperlink"/>
+                <w:noProof/>
+                <w:lang w:val="en-US"/>
+              </w:rPr>
+              <w:t>1.</w:t>
+            </w:r>
+            <w:r>
+              <w:rPr>
+                <w:rStyle w:val="Hyperlink"/>
+                <w:noProof/>
+              </w:rPr>
+              <w:t>1 Побудова моделі Крігінгом</w:t>
+            </w:r>
+            <w:r>
+              <w:rPr>
+                <w:noProof/>
+                <w:webHidden/>
+              </w:rPr>
+              <w:tab/>
+            </w:r>
+            <w:r>
+              <w:rPr>
+                <w:noProof/>
+                <w:webHidden/>
+              </w:rPr>
+              <w:fldChar w:fldCharType="begin"/>
+            </w:r>
+            <w:r>
+              <w:rPr>
+                <w:noProof/>
+                <w:webHidden/>
+              </w:rPr>
+              <w:instrText xml:space="preserve"> PAGEREF _Toc10174648 \h </w:instrText>
+            </w:r>
+            <w:r>
+              <w:rPr>
+                <w:noProof/>
+                <w:webHidden/>
+              </w:rPr>
+            </w:r>
+            <w:r>
+              <w:rPr>
+                <w:noProof/>
+                <w:webHidden/>
+              </w:rPr>
+              <w:fldChar w:fldCharType="separate"/>
+            </w:r>
+            <w:r>
+              <w:rPr>
+                <w:noProof/>
+                <w:webHidden/>
+              </w:rPr>
+              <w:t>11</w:t>
+            </w:r>
+            <w:r>
+              <w:rPr>
+                <w:noProof/>
+                <w:webHidden/>
+              </w:rPr>
+              <w:fldChar w:fldCharType="end"/>
+            </w:r>
+          </w:hyperlink>
+        </w:p>
+        <w:p>
+          <w:pPr>
+            <w:pStyle w:val="TOC2"/>
+            <w:tabs>
+              <w:tab w:val="right" w:leader="dot" w:pos="9016"/>
+            </w:tabs>
+            <w:rPr>
+              <w:rFonts w:eastAsiaTheme="minorEastAsia" w:cstheme="minorBidi"/>
+              <w:b w:val="0"/>
+              <w:bCs w:val="0"/>
+              <w:noProof/>
+              <w:sz w:val="24"/>
+              <w:szCs w:val="24"/>
+              <w:lang w:val="en-US" w:eastAsia="ja-JP"/>
+            </w:rPr>
+          </w:pPr>
+          <w:hyperlink w:anchor="_Toc10174649" w:history="1">
+            <w:r>
+              <w:rPr>
+                <w:rStyle w:val="Hyperlink"/>
+                <w:noProof/>
+                <w:lang w:val="en-US"/>
+              </w:rPr>
+              <w:t>2.</w:t>
+            </w:r>
+            <w:r>
+              <w:rPr>
+                <w:rStyle w:val="Hyperlink"/>
+                <w:noProof/>
+              </w:rPr>
+              <w:t>2 Передбачення значень Крігінгом</w:t>
+            </w:r>
+            <w:r>
+              <w:rPr>
+                <w:noProof/>
+                <w:webHidden/>
+              </w:rPr>
+              <w:tab/>
+            </w:r>
+            <w:r>
+              <w:rPr>
+                <w:noProof/>
+                <w:webHidden/>
+              </w:rPr>
+              <w:fldChar w:fldCharType="begin"/>
+            </w:r>
+            <w:r>
+              <w:rPr>
+                <w:noProof/>
+                <w:webHidden/>
+              </w:rPr>
+              <w:instrText xml:space="preserve"> PAGEREF _Toc10174649 \h </w:instrText>
+            </w:r>
+            <w:r>
+              <w:rPr>
+                <w:noProof/>
+                <w:webHidden/>
+              </w:rPr>
+            </w:r>
+            <w:r>
+              <w:rPr>
+                <w:noProof/>
+                <w:webHidden/>
+              </w:rPr>
+              <w:fldChar w:fldCharType="separate"/>
+            </w:r>
+            <w:r>
+              <w:rPr>
+                <w:noProof/>
+                <w:webHidden/>
+              </w:rPr>
+              <w:t>14</w:t>
+            </w:r>
+            <w:r>
+              <w:rPr>
+                <w:noProof/>
+                <w:webHidden/>
+              </w:rPr>
+              <w:fldChar w:fldCharType="end"/>
+            </w:r>
+          </w:hyperlink>
+        </w:p>
+        <w:p>
+          <w:pPr>
+            <w:pStyle w:val="TOC1"/>
+            <w:tabs>
+              <w:tab w:val="right" w:leader="dot" w:pos="9016"/>
+            </w:tabs>
+            <w:rPr>
+              <w:rFonts w:eastAsiaTheme="minorEastAsia" w:cstheme="minorBidi"/>
+              <w:b w:val="0"/>
+              <w:bCs w:val="0"/>
+              <w:i w:val="0"/>
+              <w:iCs w:val="0"/>
+              <w:noProof/>
+              <w:lang w:val="en-US" w:eastAsia="ja-JP"/>
+            </w:rPr>
+          </w:pPr>
+          <w:hyperlink w:anchor="_Toc10174650" w:history="1">
+            <w:r>
+              <w:rPr>
+                <w:rStyle w:val="Hyperlink"/>
+                <w:noProof/>
+              </w:rPr>
+              <w:t>3. Програмна реалізація Крігінгу</w:t>
+            </w:r>
+            <w:r>
+              <w:rPr>
+                <w:noProof/>
+                <w:webHidden/>
+              </w:rPr>
+              <w:tab/>
+            </w:r>
+            <w:r>
+              <w:rPr>
+                <w:noProof/>
+                <w:webHidden/>
+              </w:rPr>
+              <w:fldChar w:fldCharType="begin"/>
+            </w:r>
+            <w:r>
+              <w:rPr>
+                <w:noProof/>
+                <w:webHidden/>
+              </w:rPr>
+              <w:instrText xml:space="preserve"> PAGEREF _Toc10174650 \h </w:instrText>
+            </w:r>
+            <w:r>
+              <w:rPr>
+                <w:noProof/>
+                <w:webHidden/>
+              </w:rPr>
+            </w:r>
+            <w:r>
+              <w:rPr>
+                <w:noProof/>
+                <w:webHidden/>
+              </w:rPr>
+              <w:fldChar w:fldCharType="separate"/>
+            </w:r>
+            <w:r>
+              <w:rPr>
+                <w:noProof/>
+                <w:webHidden/>
+              </w:rPr>
+              <w:t>16</w:t>
+            </w:r>
+            <w:r>
+              <w:rPr>
+                <w:noProof/>
+                <w:webHidden/>
+              </w:rPr>
+              <w:fldChar w:fldCharType="end"/>
+            </w:r>
+          </w:hyperlink>
+        </w:p>
+        <w:p>
+          <w:pPr>
+            <w:pStyle w:val="TOC1"/>
+            <w:tabs>
+              <w:tab w:val="right" w:leader="dot" w:pos="9016"/>
+            </w:tabs>
+            <w:rPr>
+              <w:rFonts w:eastAsiaTheme="minorEastAsia" w:cstheme="minorBidi"/>
+              <w:b w:val="0"/>
+              <w:bCs w:val="0"/>
+              <w:i w:val="0"/>
+              <w:iCs w:val="0"/>
+              <w:noProof/>
+              <w:lang w:val="en-US" w:eastAsia="ja-JP"/>
+            </w:rPr>
+          </w:pPr>
+          <w:hyperlink w:anchor="_Toc10174651" w:history="1">
+            <w:r>
+              <w:rPr>
+                <w:rStyle w:val="Hyperlink"/>
+                <w:noProof/>
+              </w:rPr>
+              <w:t>4. Результати виконання досліджень</w:t>
+            </w:r>
+            <w:r>
+              <w:rPr>
+                <w:noProof/>
+                <w:webHidden/>
+              </w:rPr>
+              <w:tab/>
+            </w:r>
+            <w:r>
+              <w:rPr>
+                <w:noProof/>
+                <w:webHidden/>
+              </w:rPr>
+              <w:fldChar w:fldCharType="begin"/>
+            </w:r>
+            <w:r>
+              <w:rPr>
+                <w:noProof/>
+                <w:webHidden/>
+              </w:rPr>
+              <w:instrText xml:space="preserve"> PAGEREF _Toc10174651 \h </w:instrText>
+            </w:r>
+            <w:r>
+              <w:rPr>
+                <w:noProof/>
+                <w:webHidden/>
+              </w:rPr>
+            </w:r>
+            <w:r>
+              <w:rPr>
+                <w:noProof/>
+                <w:webHidden/>
+              </w:rPr>
+              <w:fldChar w:fldCharType="separate"/>
+            </w:r>
+            <w:r>
+              <w:rPr>
+                <w:noProof/>
+                <w:webHidden/>
+              </w:rPr>
+              <w:t>17</w:t>
+            </w:r>
+            <w:r>
+              <w:rPr>
+                <w:noProof/>
+                <w:webHidden/>
+              </w:rPr>
+              <w:fldChar w:fldCharType="end"/>
+            </w:r>
+          </w:hyperlink>
+        </w:p>
+        <w:p>
+          <w:pPr>
+            <w:pStyle w:val="TOC1"/>
+            <w:tabs>
+              <w:tab w:val="right" w:leader="dot" w:pos="9016"/>
+            </w:tabs>
+            <w:rPr>
+              <w:rFonts w:eastAsiaTheme="minorEastAsia" w:cstheme="minorBidi"/>
+              <w:b w:val="0"/>
+              <w:bCs w:val="0"/>
+              <w:i w:val="0"/>
+              <w:iCs w:val="0"/>
+              <w:noProof/>
+              <w:lang w:val="en-US" w:eastAsia="ja-JP"/>
+            </w:rPr>
+          </w:pPr>
+          <w:hyperlink w:anchor="_Toc10174652" w:history="1">
+            <w:r>
+              <w:rPr>
+                <w:rStyle w:val="Hyperlink"/>
+                <w:noProof/>
+              </w:rPr>
+              <w:t>Висновки</w:t>
+            </w:r>
+            <w:r>
+              <w:rPr>
+                <w:noProof/>
+                <w:webHidden/>
+              </w:rPr>
+              <w:tab/>
+            </w:r>
+            <w:r>
+              <w:rPr>
+                <w:noProof/>
+                <w:webHidden/>
+              </w:rPr>
+              <w:fldChar w:fldCharType="begin"/>
+            </w:r>
+            <w:r>
+              <w:rPr>
+                <w:noProof/>
+                <w:webHidden/>
+              </w:rPr>
+              <w:instrText xml:space="preserve"> PAGEREF _Toc10174652 \h </w:instrText>
+            </w:r>
+            <w:r>
+              <w:rPr>
+                <w:noProof/>
+                <w:webHidden/>
+              </w:rPr>
+            </w:r>
+            <w:r>
+              <w:rPr>
+                <w:noProof/>
+                <w:webHidden/>
+              </w:rPr>
+              <w:fldChar w:fldCharType="separate"/>
+            </w:r>
+            <w:r>
+              <w:rPr>
+                <w:noProof/>
+                <w:webHidden/>
+              </w:rPr>
+              <w:t>19</w:t>
+            </w:r>
+            <w:r>
+              <w:rPr>
+                <w:noProof/>
+                <w:webHidden/>
+              </w:rPr>
+              <w:fldChar w:fldCharType="end"/>
+            </w:r>
+          </w:hyperlink>
+        </w:p>
+        <w:p>
+          <w:pPr>
+            <w:pStyle w:val="TOC1"/>
+            <w:tabs>
+              <w:tab w:val="right" w:leader="dot" w:pos="9016"/>
+            </w:tabs>
+            <w:rPr>
+              <w:rFonts w:eastAsiaTheme="minorEastAsia" w:cstheme="minorBidi"/>
+              <w:b w:val="0"/>
+              <w:bCs w:val="0"/>
+              <w:i w:val="0"/>
+              <w:iCs w:val="0"/>
+              <w:noProof/>
+              <w:lang w:val="en-US" w:eastAsia="ja-JP"/>
+            </w:rPr>
+          </w:pPr>
+          <w:hyperlink w:anchor="_Toc10174653" w:history="1">
+            <w:r>
+              <w:rPr>
+                <w:rStyle w:val="Hyperlink"/>
+                <w:noProof/>
+              </w:rPr>
+              <w:t>Список використаної літератури</w:t>
+            </w:r>
+            <w:r>
+              <w:rPr>
+                <w:noProof/>
+                <w:webHidden/>
+              </w:rPr>
+              <w:tab/>
+            </w:r>
+            <w:r>
+              <w:rPr>
+                <w:noProof/>
+                <w:webHidden/>
+              </w:rPr>
+              <w:fldChar w:fldCharType="begin"/>
+            </w:r>
+            <w:r>
+              <w:rPr>
+                <w:noProof/>
+                <w:webHidden/>
+              </w:rPr>
+              <w:instrText xml:space="preserve"> PAGEREF _Toc10174653 \h </w:instrText>
+            </w:r>
+            <w:r>
+              <w:rPr>
+                <w:noProof/>
+                <w:webHidden/>
+              </w:rPr>
+            </w:r>
+            <w:r>
+              <w:rPr>
+                <w:noProof/>
+                <w:webHidden/>
+              </w:rPr>
+              <w:fldChar w:fldCharType="separate"/>
+            </w:r>
+            <w:r>
+              <w:rPr>
+                <w:noProof/>
+                <w:webHidden/>
+              </w:rPr>
+              <w:t>20</w:t>
+            </w:r>
+            <w:r>
+              <w:rPr>
+                <w:noProof/>
+                <w:webHidden/>
+              </w:rPr>
+              <w:fldChar w:fldCharType="end"/>
+            </w:r>
+          </w:hyperlink>
+        </w:p>
+        <w:p>
+          <w:r>
+            <w:rPr>
+              <w:b/>
+              <w:bCs/>
+              <w:noProof/>
+            </w:rPr>
+            <w:fldChar w:fldCharType="end"/>
+          </w:r>
+        </w:p>
+      </w:sdtContent>
+    </w:sdt>
     <w:p>
       <w:pPr>
         <w:spacing w:line="480" w:lineRule="auto"/>
@@ -884,7 +1912,7 @@
           <w:bCs/>
           <w:sz w:val="40"/>
           <w:szCs w:val="32"/>
-          <w:lang w:val="uk-UA"/>
+          <w:lang w:val="en-US"/>
         </w:rPr>
       </w:pPr>
     </w:p>
@@ -912,26 +1940,18 @@
     </w:p>
     <w:p>
       <w:pPr>
-        <w:jc w:val="center"/>
-        <w:rPr>
-          <w:b/>
-          <w:bCs/>
-          <w:sz w:val="40"/>
-          <w:szCs w:val="32"/>
-          <w:lang w:val="uk-UA"/>
-        </w:rPr>
-      </w:pPr>
-      <w:r>
-        <w:rPr>
-          <w:b/>
-          <w:bCs/>
-          <w:sz w:val="40"/>
-          <w:szCs w:val="32"/>
-          <w:lang w:val="uk-UA"/>
-        </w:rPr>
+        <w:pStyle w:val="Heading1"/>
+      </w:pPr>
+      <w:bookmarkStart w:id="0" w:name="_Toc10174578"/>
+      <w:bookmarkStart w:id="1" w:name="_Toc10174613"/>
+      <w:bookmarkStart w:id="2" w:name="_Toc10174642"/>
+      <w:r>
         <w:lastRenderedPageBreak/>
         <w:t>Вступ</w:t>
       </w:r>
+      <w:bookmarkEnd w:id="0"/>
+      <w:bookmarkEnd w:id="1"/>
+      <w:bookmarkEnd w:id="2"/>
     </w:p>
     <w:p>
       <w:pPr>
@@ -1149,30 +2169,24 @@
     </w:p>
     <w:p>
       <w:pPr>
-        <w:pStyle w:val="ListParagraph"/>
-        <w:numPr>
-          <w:ilvl w:val="0"/>
-          <w:numId w:val="1"/>
-        </w:numPr>
-        <w:rPr>
-          <w:b/>
-          <w:bCs/>
-          <w:sz w:val="40"/>
-          <w:szCs w:val="32"/>
-          <w:lang w:val="uk-UA"/>
-        </w:rPr>
-      </w:pPr>
-      <w:r>
-        <w:rPr>
-          <w:b/>
-          <w:bCs/>
-          <w:sz w:val="40"/>
-          <w:szCs w:val="32"/>
-          <w:lang w:val="uk-UA"/>
+        <w:pStyle w:val="Heading1"/>
+      </w:pPr>
+      <w:bookmarkStart w:id="3" w:name="_Toc10174579"/>
+      <w:bookmarkStart w:id="4" w:name="_Toc10174614"/>
+      <w:bookmarkStart w:id="5" w:name="_Toc10174643"/>
+      <w:r>
+        <w:rPr>
+          <w:lang w:val="en-US"/>
         </w:rPr>
         <w:lastRenderedPageBreak/>
+        <w:t xml:space="preserve">1. </w:t>
+      </w:r>
+      <w:r>
         <w:t>Процес роботи з сурогатними моделями</w:t>
       </w:r>
+      <w:bookmarkEnd w:id="3"/>
+      <w:bookmarkEnd w:id="4"/>
+      <w:bookmarkEnd w:id="5"/>
     </w:p>
     <w:p>
       <w:pPr>
@@ -1381,30 +2395,29 @@
     </w:p>
     <w:p>
       <w:pPr>
-        <w:pStyle w:val="ListParagraph"/>
+        <w:pStyle w:val="Heading2"/>
         <w:numPr>
           <w:ilvl w:val="0"/>
-          <w:numId w:val="2"/>
+          <w:numId w:val="0"/>
         </w:numPr>
-        <w:rPr>
-          <w:b/>
-          <w:bCs/>
-          <w:sz w:val="36"/>
-          <w:szCs w:val="28"/>
-          <w:lang w:val="uk-UA"/>
-        </w:rPr>
-      </w:pPr>
-      <w:r>
-        <w:rPr>
-          <w:b/>
-          <w:bCs/>
-          <w:sz w:val="36"/>
-          <w:szCs w:val="28"/>
-          <w:lang w:val="uk-UA"/>
+        <w:ind w:left="720"/>
+      </w:pPr>
+      <w:bookmarkStart w:id="6" w:name="_Toc10174580"/>
+      <w:bookmarkStart w:id="7" w:name="_Toc10174615"/>
+      <w:bookmarkStart w:id="8" w:name="_Toc10174644"/>
+      <w:r>
+        <w:rPr>
+          <w:lang w:val="en-US"/>
         </w:rPr>
         <w:lastRenderedPageBreak/>
+        <w:t>1.</w:t>
+      </w:r>
+      <w:r>
         <w:t>1 Вибір плану проведення експериментів</w:t>
       </w:r>
+      <w:bookmarkEnd w:id="6"/>
+      <w:bookmarkEnd w:id="7"/>
+      <w:bookmarkEnd w:id="8"/>
     </w:p>
     <w:p>
       <w:pPr>
@@ -2320,81 +3333,28 @@
     </w:p>
     <w:p>
       <w:pPr>
-        <w:pStyle w:val="ListParagraph"/>
+        <w:pStyle w:val="Heading3"/>
         <w:numPr>
           <w:ilvl w:val="0"/>
-          <w:numId w:val="5"/>
+          <w:numId w:val="0"/>
         </w:numPr>
-        <w:rPr>
-          <w:b/>
-          <w:bCs/>
-          <w:sz w:val="32"/>
-          <w:szCs w:val="24"/>
-          <w:lang w:val="uk-UA"/>
-        </w:rPr>
-      </w:pPr>
-      <w:r>
-        <w:rPr>
-          <w:b/>
-          <w:bCs/>
-          <w:sz w:val="32"/>
-          <w:szCs w:val="24"/>
-          <w:lang w:val="uk-UA"/>
-        </w:rPr>
-        <w:t>1</w:t>
-      </w:r>
-      <w:r>
-        <w:rPr>
-          <w:b/>
-          <w:bCs/>
-          <w:sz w:val="32"/>
-          <w:szCs w:val="24"/>
+        <w:ind w:left="720"/>
+      </w:pPr>
+      <w:bookmarkStart w:id="9" w:name="_Toc10174581"/>
+      <w:bookmarkStart w:id="10" w:name="_Toc10174616"/>
+      <w:bookmarkStart w:id="11" w:name="_Toc10174645"/>
+      <w:r>
+        <w:rPr>
           <w:lang w:val="en-US"/>
         </w:rPr>
-        <w:t>.</w:t>
-      </w:r>
-      <w:proofErr w:type="spellStart"/>
-      <w:r>
-        <w:rPr>
-          <w:b/>
-          <w:bCs/>
-          <w:sz w:val="32"/>
-          <w:szCs w:val="24"/>
-          <w:lang w:val="en-US"/>
-        </w:rPr>
-        <w:t xml:space="preserve"> </w:t>
-      </w:r>
-      <w:proofErr w:type="spellEnd"/>
-      <w:r>
-        <w:rPr>
-          <w:b/>
-          <w:bCs/>
-          <w:sz w:val="32"/>
-          <w:szCs w:val="24"/>
-          <w:lang w:val="en-US"/>
-        </w:rPr>
-        <w:t>1</w:t>
-      </w:r>
-      <w:r>
-        <w:rPr>
-          <w:b/>
-          <w:bCs/>
-          <w:sz w:val="32"/>
-          <w:szCs w:val="24"/>
-          <w:lang w:val="uk-UA"/>
-        </w:rPr>
-        <w:t xml:space="preserve"> </w:t>
-      </w:r>
-      <w:r>
-        <w:rPr>
-          <w:b/>
-          <w:bCs/>
-          <w:sz w:val="32"/>
-          <w:szCs w:val="24"/>
-          <w:lang w:val="uk-UA"/>
-        </w:rPr>
-        <w:t>Рівномірне розбиття простору</w:t>
-      </w:r>
+        <w:t>1.</w:t>
+      </w:r>
+      <w:r>
+        <w:t>1.1 Рівномірне розбиття простору</w:t>
+      </w:r>
+      <w:bookmarkEnd w:id="9"/>
+      <w:bookmarkEnd w:id="10"/>
+      <w:bookmarkEnd w:id="11"/>
     </w:p>
     <w:p>
       <w:pPr>
@@ -2944,69 +3904,43 @@
     </w:p>
     <w:p>
       <w:pPr>
-        <w:pStyle w:val="ListParagraph"/>
+        <w:pStyle w:val="Heading3"/>
         <w:numPr>
           <w:ilvl w:val="0"/>
-          <w:numId w:val="6"/>
+          <w:numId w:val="0"/>
         </w:numPr>
-        <w:rPr>
-          <w:b/>
-          <w:bCs/>
-          <w:sz w:val="32"/>
-          <w:szCs w:val="24"/>
-          <w:lang w:val="uk-UA"/>
-        </w:rPr>
-      </w:pPr>
-      <w:r>
-        <w:rPr>
-          <w:b/>
-          <w:bCs/>
-          <w:sz w:val="32"/>
-          <w:szCs w:val="24"/>
-          <w:lang w:val="uk-UA"/>
-        </w:rPr>
+        <w:ind w:left="360"/>
+      </w:pPr>
+      <w:bookmarkStart w:id="12" w:name="_Toc10174582"/>
+      <w:bookmarkStart w:id="13" w:name="_Toc10174617"/>
+      <w:bookmarkStart w:id="14" w:name="_Toc10174646"/>
+      <w:r>
+        <w:rPr>
+          <w:lang w:val="en-US"/>
+        </w:rPr>
+        <w:t>1.</w:t>
+      </w:r>
+      <w:r>
         <w:t>1</w:t>
       </w:r>
       <w:r>
         <w:rPr>
-          <w:b/>
-          <w:bCs/>
-          <w:sz w:val="32"/>
-          <w:szCs w:val="24"/>
           <w:lang w:val="en-US"/>
         </w:rPr>
-        <w:t xml:space="preserve">. </w:t>
-      </w:r>
-      <w:r>
-        <w:rPr>
-          <w:b/>
-          <w:bCs/>
-          <w:sz w:val="32"/>
-          <w:szCs w:val="24"/>
-          <w:lang w:val="uk-UA"/>
-        </w:rPr>
+        <w:t>.</w:t>
+      </w:r>
+      <w:r>
         <w:t>2</w:t>
       </w:r>
       <w:r>
-        <w:rPr>
-          <w:b/>
-          <w:bCs/>
-          <w:sz w:val="32"/>
-          <w:szCs w:val="24"/>
-          <w:lang w:val="uk-UA"/>
-        </w:rPr>
         <w:t xml:space="preserve"> </w:t>
       </w:r>
       <w:r>
-        <w:rPr>
-          <w:b/>
-          <w:bCs/>
-          <w:sz w:val="32"/>
-          <w:szCs w:val="24"/>
-          <w:lang w:val="uk-UA"/>
-        </w:rPr>
         <w:t>Латинський гіперкуб</w:t>
       </w:r>
+      <w:bookmarkEnd w:id="12"/>
+      <w:bookmarkEnd w:id="13"/>
+      <w:bookmarkEnd w:id="14"/>
     </w:p>
     <w:p>
       <w:pPr>
@@ -5458,11 +6392,7 @@
       </w:r>
       <w:r>
         <w:rPr>
-          <w:b/>
-          <w:bCs/>
-          <w:sz w:val="36"/>
-          <w:szCs w:val="28"/>
-          <w:lang w:val="uk-UA"/>
+          <w:rStyle w:val="Heading2Char"/>
         </w:rPr>
         <w:t>Побудова сурогатної моделі</w:t>
       </w:r>
@@ -9256,19 +10186,11 @@
     </w:p>
     <w:p>
       <w:pPr>
-        <w:pStyle w:val="ListParagraph"/>
+        <w:pStyle w:val="Heading1"/>
         <w:numPr>
           <w:ilvl w:val="0"/>
           <w:numId w:val="7"/>
         </w:numPr>
-        <w:jc w:val="center"/>
-        <w:rPr>
-          <w:b/>
-          <w:bCs/>
-          <w:sz w:val="40"/>
-          <w:szCs w:val="32"/>
-          <w:lang w:val="uk-UA"/>
-        </w:rPr>
       </w:pPr>
       <w:r>
         <w:rPr>
@@ -9277,18 +10199,17 @@
         </w:rPr>
         <w:br w:type="page"/>
       </w:r>
+      <w:bookmarkStart w:id="15" w:name="_Toc10174583"/>
+      <w:bookmarkStart w:id="16" w:name="_Toc10174618"/>
+      <w:bookmarkStart w:id="17" w:name="_Toc10174647"/>
       <w:proofErr w:type="spellStart"/>
       <w:r>
-        <w:rPr>
-          <w:b/>
-          <w:bCs/>
-          <w:sz w:val="40"/>
-          <w:szCs w:val="32"/>
-          <w:lang w:val="uk-UA"/>
-        </w:rPr>
         <w:lastRenderedPageBreak/>
         <w:t>Крігінг</w:t>
       </w:r>
+      <w:bookmarkEnd w:id="15"/>
+      <w:bookmarkEnd w:id="16"/>
+      <w:bookmarkEnd w:id="17"/>
       <w:proofErr w:type="spellEnd"/>
     </w:p>
     <w:p>
@@ -10776,54 +11697,35 @@
     </w:p>
     <w:p>
       <w:pPr>
-        <w:rPr>
-          <w:b/>
-          <w:bCs/>
-          <w:sz w:val="36"/>
-          <w:szCs w:val="28"/>
-          <w:lang w:val="uk-UA"/>
-        </w:rPr>
-      </w:pPr>
-      <w:r>
-        <w:rPr>
-          <w:b/>
-          <w:bCs/>
-          <w:sz w:val="36"/>
-          <w:szCs w:val="28"/>
-        </w:rPr>
-        <w:t xml:space="preserve"> 2.</w:t>
-      </w:r>
-      <w:r>
-        <w:rPr>
-          <w:b/>
-          <w:bCs/>
-          <w:sz w:val="36"/>
-          <w:szCs w:val="28"/>
-          <w:lang w:val="uk-UA"/>
-        </w:rPr>
+        <w:pStyle w:val="Heading2"/>
+        <w:numPr>
+          <w:ilvl w:val="0"/>
+          <w:numId w:val="0"/>
+        </w:numPr>
+        <w:ind w:left="720"/>
+      </w:pPr>
+      <w:bookmarkStart w:id="18" w:name="_Toc10174584"/>
+      <w:bookmarkStart w:id="19" w:name="_Toc10174619"/>
+      <w:bookmarkStart w:id="20" w:name="_Toc10174648"/>
+      <w:r>
+        <w:rPr>
+          <w:lang w:val="en-US"/>
+        </w:rPr>
+        <w:t>1.</w:t>
+      </w:r>
+      <w:r>
         <w:t>1 Побудова моделі</w:t>
       </w:r>
       <w:r>
-        <w:rPr>
-          <w:b/>
-          <w:bCs/>
-          <w:sz w:val="36"/>
-          <w:szCs w:val="28"/>
-          <w:lang w:val="uk-UA"/>
-        </w:rPr>
         <w:t xml:space="preserve"> </w:t>
       </w:r>
       <w:proofErr w:type="spellStart"/>
       <w:r>
-        <w:rPr>
-          <w:b/>
-          <w:bCs/>
-          <w:sz w:val="36"/>
-          <w:szCs w:val="28"/>
-          <w:lang w:val="uk-UA"/>
-        </w:rPr>
         <w:t>Крігінгом</w:t>
       </w:r>
+      <w:bookmarkEnd w:id="18"/>
+      <w:bookmarkEnd w:id="19"/>
+      <w:bookmarkEnd w:id="20"/>
       <w:proofErr w:type="spellEnd"/>
     </w:p>
     <w:p>
@@ -10831,7 +11733,6 @@
         <w:rPr>
           <w:sz w:val="32"/>
           <w:szCs w:val="24"/>
-          <w:lang w:val="en-US"/>
         </w:rPr>
       </w:pPr>
       <w:r>
@@ -10918,7 +11819,7 @@
         <w:rPr>
           <w:sz w:val="32"/>
           <w:szCs w:val="24"/>
-          <w:lang w:val="en-US"/>
+          <w:lang w:val="uk-UA"/>
         </w:rPr>
       </w:pPr>
       <m:oMathPara>
@@ -17823,84 +18724,47 @@
     </w:p>
     <w:p>
       <w:pPr>
-        <w:rPr>
-          <w:b/>
-          <w:bCs/>
-          <w:sz w:val="36"/>
-          <w:szCs w:val="28"/>
-          <w:lang w:val="uk-UA"/>
-        </w:rPr>
-      </w:pPr>
-      <w:r>
-        <w:rPr>
-          <w:b/>
-          <w:bCs/>
-          <w:sz w:val="36"/>
-          <w:szCs w:val="28"/>
+        <w:pStyle w:val="Heading2"/>
+        <w:numPr>
+          <w:ilvl w:val="0"/>
+          <w:numId w:val="0"/>
+        </w:numPr>
+        <w:ind w:left="360"/>
+      </w:pPr>
+      <w:bookmarkStart w:id="21" w:name="_Toc10174585"/>
+      <w:bookmarkStart w:id="22" w:name="_Toc10174620"/>
+      <w:bookmarkStart w:id="23" w:name="_Toc10174649"/>
+      <w:r>
+        <w:rPr>
+          <w:lang w:val="en-US"/>
         </w:rPr>
         <w:t>2.</w:t>
       </w:r>
       <w:r>
-        <w:rPr>
-          <w:b/>
-          <w:bCs/>
-          <w:sz w:val="36"/>
-          <w:szCs w:val="28"/>
-          <w:lang w:val="uk-UA"/>
-        </w:rPr>
         <w:t>2</w:t>
       </w:r>
       <w:r>
-        <w:rPr>
-          <w:b/>
-          <w:bCs/>
-          <w:sz w:val="36"/>
-          <w:szCs w:val="28"/>
-          <w:lang w:val="uk-UA"/>
-        </w:rPr>
         <w:t xml:space="preserve"> </w:t>
       </w:r>
       <w:r>
-        <w:rPr>
-          <w:b/>
-          <w:bCs/>
-          <w:sz w:val="36"/>
-          <w:szCs w:val="28"/>
-          <w:lang w:val="uk-UA"/>
-        </w:rPr>
         <w:t>Передбачення</w:t>
       </w:r>
       <w:r>
-        <w:rPr>
-          <w:b/>
-          <w:bCs/>
-          <w:sz w:val="36"/>
-          <w:szCs w:val="28"/>
-          <w:lang w:val="uk-UA"/>
-        </w:rPr>
         <w:t xml:space="preserve"> </w:t>
       </w:r>
       <w:r>
-        <w:rPr>
-          <w:b/>
-          <w:bCs/>
-          <w:sz w:val="36"/>
-          <w:szCs w:val="28"/>
-          <w:lang w:val="uk-UA"/>
-        </w:rPr>
         <w:t xml:space="preserve">значень </w:t>
       </w:r>
+      <w:r>
+        <w:t xml:space="preserve">функції </w:t>
+      </w:r>
       <w:proofErr w:type="spellStart"/>
       <w:r>
-        <w:rPr>
-          <w:b/>
-          <w:bCs/>
-          <w:sz w:val="36"/>
-          <w:szCs w:val="28"/>
-          <w:lang w:val="uk-UA"/>
-        </w:rPr>
         <w:t>Крігінгом</w:t>
       </w:r>
+      <w:bookmarkEnd w:id="21"/>
+      <w:bookmarkEnd w:id="22"/>
+      <w:bookmarkEnd w:id="23"/>
       <w:proofErr w:type="spellEnd"/>
     </w:p>
     <w:p>
@@ -21144,13 +22008,4093 @@
     </w:p>
     <w:p>
       <w:pPr>
+        <w:pStyle w:val="Heading1"/>
+      </w:pPr>
+      <w:bookmarkStart w:id="24" w:name="_Toc10174586"/>
+      <w:bookmarkStart w:id="25" w:name="_Toc10174621"/>
+      <w:bookmarkStart w:id="26" w:name="_Toc10174650"/>
+      <w:r>
+        <w:lastRenderedPageBreak/>
+        <w:t xml:space="preserve">3. </w:t>
+      </w:r>
+      <w:r>
+        <w:t xml:space="preserve">Програмна реалізація </w:t>
+      </w:r>
+      <w:proofErr w:type="spellStart"/>
+      <w:r>
+        <w:t>Крігінгу</w:t>
+      </w:r>
+      <w:bookmarkEnd w:id="24"/>
+      <w:bookmarkEnd w:id="25"/>
+      <w:bookmarkEnd w:id="26"/>
+      <w:proofErr w:type="spellEnd"/>
+    </w:p>
+    <w:p>
+      <w:pPr>
+        <w:spacing w:after="0"/>
+        <w:rPr>
+          <w:sz w:val="32"/>
+          <w:szCs w:val="24"/>
+          <w:lang w:val="uk-UA"/>
+        </w:rPr>
+      </w:pPr>
+      <w:r>
+        <w:rPr>
+          <w:sz w:val="32"/>
+          <w:szCs w:val="24"/>
+          <w:lang w:val="uk-UA"/>
+        </w:rPr>
+        <w:t xml:space="preserve">Програмна реалізація методу </w:t>
+      </w:r>
+      <w:proofErr w:type="spellStart"/>
+      <w:r>
+        <w:rPr>
+          <w:sz w:val="32"/>
+          <w:szCs w:val="24"/>
+          <w:lang w:val="uk-UA"/>
+        </w:rPr>
+        <w:t>Крігінгу</w:t>
+      </w:r>
+      <w:proofErr w:type="spellEnd"/>
+      <w:r>
+        <w:rPr>
+          <w:sz w:val="32"/>
+          <w:szCs w:val="24"/>
+          <w:lang w:val="uk-UA"/>
+        </w:rPr>
+        <w:t xml:space="preserve"> виконана у середовищі </w:t>
+      </w:r>
+      <w:proofErr w:type="spellStart"/>
+      <w:r>
+        <w:rPr>
+          <w:sz w:val="32"/>
+          <w:szCs w:val="24"/>
+          <w:lang w:val="en-US"/>
+        </w:rPr>
+        <w:t>Matlab</w:t>
+      </w:r>
+      <w:proofErr w:type="spellEnd"/>
+      <w:r>
+        <w:rPr>
+          <w:sz w:val="32"/>
+          <w:szCs w:val="24"/>
+          <w:lang w:val="uk-UA"/>
+        </w:rPr>
+        <w:t>.</w:t>
+      </w:r>
+      <w:r>
+        <w:rPr>
+          <w:sz w:val="32"/>
+          <w:szCs w:val="24"/>
+          <w:lang w:val="uk-UA"/>
+        </w:rPr>
+        <w:t xml:space="preserve"> </w:t>
+      </w:r>
+      <w:r>
+        <w:rPr>
+          <w:sz w:val="32"/>
+          <w:szCs w:val="24"/>
+          <w:lang w:val="uk-UA"/>
+        </w:rPr>
+        <w:t>Для роботи з програмою використовується консольний користувацький інтерфейс (</w:t>
+      </w:r>
+      <w:r>
+        <w:rPr>
+          <w:sz w:val="32"/>
+          <w:szCs w:val="24"/>
+          <w:lang w:val="en-US"/>
+        </w:rPr>
+        <w:t>CUI</w:t>
+      </w:r>
+      <w:r>
+        <w:rPr>
+          <w:sz w:val="32"/>
+          <w:szCs w:val="24"/>
+          <w:lang w:val="uk-UA"/>
+        </w:rPr>
+        <w:t>)</w:t>
+      </w:r>
+      <w:r>
+        <w:rPr>
+          <w:sz w:val="32"/>
+          <w:szCs w:val="24"/>
+          <w:lang w:val="uk-UA"/>
+        </w:rPr>
+        <w:t>.</w:t>
+      </w:r>
+      <w:r>
+        <w:rPr>
+          <w:sz w:val="32"/>
+          <w:szCs w:val="24"/>
+          <w:lang w:val="uk-UA"/>
+        </w:rPr>
+        <w:br/>
+        <w:t xml:space="preserve">Для зручності </w:t>
+      </w:r>
+      <w:r>
+        <w:rPr>
+          <w:sz w:val="32"/>
+          <w:szCs w:val="24"/>
+          <w:lang w:val="uk-UA"/>
+        </w:rPr>
+        <w:t>користування та підтримання чистоти коду рішення, вся інформація про модель, що будується, зберігається у глобальній структурі</w:t>
+      </w:r>
+      <w:r>
+        <w:rPr>
+          <w:sz w:val="32"/>
+          <w:szCs w:val="24"/>
+          <w:lang w:val="uk-UA"/>
+        </w:rPr>
+        <w:t xml:space="preserve"> </w:t>
+      </w:r>
+      <w:proofErr w:type="spellStart"/>
+      <w:r>
+        <w:rPr>
+          <w:b/>
+          <w:bCs/>
+          <w:sz w:val="32"/>
+          <w:szCs w:val="24"/>
+          <w:lang w:val="en-US"/>
+        </w:rPr>
+        <w:t>ModelInfo</w:t>
+      </w:r>
+      <w:proofErr w:type="spellEnd"/>
+      <w:r>
+        <w:rPr>
+          <w:sz w:val="32"/>
+          <w:szCs w:val="24"/>
+          <w:lang w:val="uk-UA"/>
+        </w:rPr>
+        <w:t xml:space="preserve">. </w:t>
+      </w:r>
+      <w:r>
+        <w:rPr>
+          <w:sz w:val="32"/>
+          <w:szCs w:val="24"/>
+          <w:lang w:val="uk-UA"/>
+        </w:rPr>
+        <w:t xml:space="preserve">Процес роботи з програмою повторює описаний у розділі </w:t>
+      </w:r>
+      <w:r>
+        <w:rPr>
+          <w:b/>
+          <w:bCs/>
+          <w:sz w:val="32"/>
+          <w:szCs w:val="24"/>
+          <w:lang w:val="uk-UA"/>
+        </w:rPr>
+        <w:t>1</w:t>
+      </w:r>
+      <w:r>
+        <w:rPr>
+          <w:sz w:val="32"/>
+          <w:szCs w:val="24"/>
+          <w:lang w:val="uk-UA"/>
+        </w:rPr>
+        <w:t xml:space="preserve"> процес роботи з сурогатними моделями</w:t>
+      </w:r>
+      <w:r>
+        <w:rPr>
+          <w:sz w:val="32"/>
+          <w:szCs w:val="24"/>
+        </w:rPr>
+        <w:t>:</w:t>
+      </w:r>
+    </w:p>
+    <w:p>
+      <w:pPr>
         <w:pStyle w:val="ListParagraph"/>
         <w:numPr>
           <w:ilvl w:val="0"/>
-          <w:numId w:val="7"/>
+          <w:numId w:val="11"/>
         </w:numPr>
+        <w:autoSpaceDE w:val="0"/>
+        <w:autoSpaceDN w:val="0"/>
+        <w:adjustRightInd w:val="0"/>
+        <w:spacing w:after="0"/>
+        <w:rPr>
+          <w:sz w:val="32"/>
+          <w:szCs w:val="24"/>
+          <w:lang w:val="uk-UA"/>
+        </w:rPr>
+      </w:pPr>
+      <w:r>
+        <w:rPr>
+          <w:sz w:val="32"/>
+          <w:szCs w:val="24"/>
+          <w:lang w:val="uk-UA"/>
+        </w:rPr>
+        <w:t xml:space="preserve">На цьому етапі нам необхідно занести інформацію про розмірність </w:t>
+      </w:r>
+      <w:r>
+        <w:rPr>
+          <w:i/>
+          <w:iCs/>
+          <w:sz w:val="32"/>
+          <w:szCs w:val="24"/>
+          <w:lang w:val="en-US"/>
+        </w:rPr>
+        <w:t>D</w:t>
+      </w:r>
+      <w:r>
+        <w:rPr>
+          <w:sz w:val="32"/>
+          <w:szCs w:val="24"/>
+        </w:rPr>
+        <w:t xml:space="preserve"> </w:t>
+      </w:r>
+      <w:r>
+        <w:rPr>
+          <w:sz w:val="32"/>
+          <w:szCs w:val="24"/>
+          <w:lang w:val="uk-UA"/>
+        </w:rPr>
+        <w:t xml:space="preserve">та бажану кількість точок у тренувальному та </w:t>
+      </w:r>
+      <w:proofErr w:type="spellStart"/>
+      <w:r>
+        <w:rPr>
+          <w:sz w:val="32"/>
+          <w:szCs w:val="24"/>
+          <w:lang w:val="uk-UA"/>
+        </w:rPr>
+        <w:t>тестувальному</w:t>
+      </w:r>
+      <w:proofErr w:type="spellEnd"/>
+      <w:r>
+        <w:rPr>
+          <w:sz w:val="32"/>
+          <w:szCs w:val="24"/>
+          <w:lang w:val="uk-UA"/>
+        </w:rPr>
+        <w:t xml:space="preserve"> наборах. Також, необхідно вказати на функцію, яку ми наближатимемо моделлю, для отримання точних результатів. Після цього, запустивши </w:t>
+      </w:r>
+      <w:proofErr w:type="spellStart"/>
+      <w:r>
+        <w:rPr>
+          <w:sz w:val="32"/>
+          <w:szCs w:val="24"/>
+          <w:lang w:val="uk-UA"/>
+        </w:rPr>
+        <w:t>скрипт</w:t>
+      </w:r>
+      <w:proofErr w:type="spellEnd"/>
+      <w:r>
+        <w:rPr>
+          <w:sz w:val="32"/>
+          <w:szCs w:val="24"/>
+          <w:lang w:val="uk-UA"/>
+        </w:rPr>
+        <w:t xml:space="preserve"> </w:t>
+      </w:r>
+      <w:proofErr w:type="spellStart"/>
+      <w:r>
+        <w:rPr>
+          <w:b/>
+          <w:bCs/>
+          <w:sz w:val="32"/>
+          <w:szCs w:val="24"/>
+          <w:lang w:val="en-US"/>
+        </w:rPr>
+        <w:t>ModelInfo</w:t>
+      </w:r>
+      <w:proofErr w:type="spellEnd"/>
+      <w:r>
+        <w:rPr>
+          <w:b/>
+          <w:bCs/>
+          <w:sz w:val="32"/>
+          <w:szCs w:val="24"/>
+          <w:lang w:val="uk-UA"/>
+        </w:rPr>
+        <w:t>.</w:t>
+      </w:r>
+      <w:r>
+        <w:rPr>
+          <w:b/>
+          <w:bCs/>
+          <w:sz w:val="32"/>
+          <w:szCs w:val="24"/>
+          <w:lang w:val="en-US"/>
+        </w:rPr>
+        <w:t>m</w:t>
+      </w:r>
+      <w:r>
+        <w:rPr>
+          <w:sz w:val="32"/>
+          <w:szCs w:val="24"/>
+          <w:lang w:val="uk-UA"/>
+        </w:rPr>
+        <w:t xml:space="preserve">, </w:t>
+      </w:r>
+      <w:r>
+        <w:rPr>
+          <w:sz w:val="32"/>
+          <w:szCs w:val="24"/>
+          <w:lang w:val="uk-UA"/>
+        </w:rPr>
+        <w:t>програма згенерує оптимальний Латинський гіперкуб для обох наборів, та обчислить значення функції у відповідних точках.</w:t>
+      </w:r>
+    </w:p>
+    <w:p>
+      <w:pPr>
+        <w:pStyle w:val="ListParagraph"/>
+        <w:numPr>
+          <w:ilvl w:val="0"/>
+          <w:numId w:val="11"/>
+        </w:numPr>
+        <w:autoSpaceDE w:val="0"/>
+        <w:autoSpaceDN w:val="0"/>
+        <w:adjustRightInd w:val="0"/>
+        <w:spacing w:after="0"/>
+        <w:rPr>
+          <w:sz w:val="32"/>
+          <w:szCs w:val="24"/>
+          <w:lang w:val="uk-UA"/>
+        </w:rPr>
+      </w:pPr>
+      <w:r>
+        <w:rPr>
+          <w:sz w:val="32"/>
+          <w:szCs w:val="24"/>
+          <w:lang w:val="uk-UA"/>
+        </w:rPr>
+        <w:t xml:space="preserve">Побудова моделі – маючи дані з пункту 1, </w:t>
+      </w:r>
+      <w:r>
+        <w:rPr>
+          <w:sz w:val="32"/>
+          <w:szCs w:val="24"/>
+          <w:lang w:val="uk-UA"/>
+        </w:rPr>
+        <w:t xml:space="preserve">побудуємо матрицю </w:t>
+      </w:r>
+      <m:oMath>
+        <m:r>
+          <m:rPr>
+            <m:sty m:val="b"/>
+          </m:rPr>
+          <w:rPr>
+            <w:rFonts w:ascii="Cambria Math" w:hAnsi="Cambria Math"/>
+            <w:sz w:val="32"/>
+            <w:szCs w:val="24"/>
+            <w:lang w:val="uk-UA"/>
+          </w:rPr>
+          <m:t>Ψ</m:t>
+        </m:r>
+        <m:r>
+          <m:rPr>
+            <m:sty m:val="b"/>
+          </m:rPr>
+          <w:rPr>
+            <w:rFonts w:ascii="Cambria Math" w:hAnsi="Cambria Math"/>
+            <w:sz w:val="32"/>
+            <w:szCs w:val="24"/>
+            <w:lang w:val="uk-UA"/>
+          </w:rPr>
+          <m:t xml:space="preserve"> </m:t>
+        </m:r>
+      </m:oMath>
+      <w:r>
+        <w:rPr>
+          <w:iCs/>
+          <w:sz w:val="32"/>
+          <w:szCs w:val="24"/>
+          <w:lang w:val="uk-UA"/>
+        </w:rPr>
+        <w:t xml:space="preserve">та збережемо її у </w:t>
+      </w:r>
+      <w:proofErr w:type="spellStart"/>
+      <w:r>
+        <w:rPr>
+          <w:b/>
+          <w:bCs/>
+          <w:sz w:val="32"/>
+          <w:szCs w:val="24"/>
+          <w:lang w:val="en-US"/>
+        </w:rPr>
+        <w:t>ModelInfo</w:t>
+      </w:r>
+      <w:proofErr w:type="spellEnd"/>
+      <w:r>
+        <w:rPr>
+          <w:sz w:val="32"/>
+          <w:szCs w:val="24"/>
+          <w:lang w:val="uk-UA"/>
+        </w:rPr>
+        <w:t>;</w:t>
+      </w:r>
+      <w:r>
+        <w:rPr>
+          <w:sz w:val="32"/>
+          <w:szCs w:val="24"/>
+          <w:lang w:val="uk-UA"/>
+        </w:rPr>
+        <w:t xml:space="preserve"> також збережемо обраховані значення </w:t>
+      </w:r>
+      <m:oMath>
+        <m:r>
+          <m:rPr>
+            <m:sty m:val="bi"/>
+          </m:rPr>
+          <w:rPr>
+            <w:rFonts w:ascii="Cambria Math" w:hAnsi="Cambria Math"/>
+            <w:sz w:val="32"/>
+            <w:szCs w:val="24"/>
+            <w:lang w:val="uk-UA"/>
+          </w:rPr>
+          <m:t>θ</m:t>
+        </m:r>
+      </m:oMath>
+      <w:r>
+        <w:rPr>
+          <w:sz w:val="32"/>
+          <w:szCs w:val="24"/>
+        </w:rPr>
+        <w:t xml:space="preserve">. </w:t>
+      </w:r>
+      <w:r>
+        <w:rPr>
+          <w:sz w:val="32"/>
+          <w:szCs w:val="24"/>
+          <w:lang w:val="uk-UA"/>
+        </w:rPr>
+        <w:t xml:space="preserve">Для спрощення програмної реалізації, ми не розглядатимемо вектор </w:t>
+      </w:r>
+      <w:r>
+        <w:rPr>
+          <w:b/>
+          <w:bCs/>
+          <w:i/>
+          <w:iCs/>
+          <w:sz w:val="32"/>
+          <w:szCs w:val="24"/>
+          <w:lang w:val="en-US"/>
+        </w:rPr>
+        <w:t>p</w:t>
+      </w:r>
+      <w:r>
+        <w:rPr>
+          <w:sz w:val="32"/>
+          <w:szCs w:val="24"/>
+        </w:rPr>
+        <w:t xml:space="preserve"> </w:t>
+      </w:r>
+      <w:r>
+        <w:rPr>
+          <w:sz w:val="32"/>
+          <w:szCs w:val="24"/>
+          <w:lang w:val="uk-UA"/>
+        </w:rPr>
+        <w:t xml:space="preserve">як змінний параметр, а приймемо усі </w:t>
+      </w:r>
+      <m:oMath>
+        <m:sSub>
+          <m:sSubPr>
+            <m:ctrlPr>
+              <w:rPr>
+                <w:rFonts w:ascii="Cambria Math" w:hAnsi="Cambria Math"/>
+                <w:i/>
+                <w:sz w:val="32"/>
+                <w:szCs w:val="24"/>
+                <w:lang w:val="uk-UA"/>
+              </w:rPr>
+            </m:ctrlPr>
+          </m:sSubPr>
+          <m:e>
+            <m:r>
+              <w:rPr>
+                <w:rFonts w:ascii="Cambria Math" w:hAnsi="Cambria Math"/>
+                <w:sz w:val="32"/>
+                <w:szCs w:val="24"/>
+                <w:lang w:val="uk-UA"/>
+              </w:rPr>
+              <m:t>p</m:t>
+            </m:r>
+          </m:e>
+          <m:sub>
+            <m:r>
+              <w:rPr>
+                <w:rFonts w:ascii="Cambria Math" w:hAnsi="Cambria Math"/>
+                <w:sz w:val="32"/>
+                <w:szCs w:val="24"/>
+                <w:lang w:val="uk-UA"/>
+              </w:rPr>
+              <m:t>j</m:t>
+            </m:r>
+          </m:sub>
+        </m:sSub>
+        <m:r>
+          <w:rPr>
+            <w:rFonts w:ascii="Cambria Math" w:hAnsi="Cambria Math"/>
+            <w:sz w:val="32"/>
+            <w:szCs w:val="24"/>
+            <w:lang w:val="uk-UA"/>
+          </w:rPr>
+          <m:t>=2.</m:t>
+        </m:r>
+      </m:oMath>
+    </w:p>
+    <w:p>
+      <w:pPr>
+        <w:pStyle w:val="ListParagraph"/>
+        <w:numPr>
+          <w:ilvl w:val="0"/>
+          <w:numId w:val="11"/>
+        </w:numPr>
+        <w:autoSpaceDE w:val="0"/>
+        <w:autoSpaceDN w:val="0"/>
+        <w:adjustRightInd w:val="0"/>
+        <w:spacing w:after="0"/>
+        <w:rPr>
+          <w:sz w:val="32"/>
+          <w:szCs w:val="24"/>
+          <w:lang w:val="uk-UA"/>
+        </w:rPr>
+      </w:pPr>
+      <w:r>
+        <w:rPr>
+          <w:sz w:val="32"/>
+          <w:szCs w:val="24"/>
+          <w:lang w:val="uk-UA"/>
+        </w:rPr>
+        <w:t xml:space="preserve">Маючи усі необхідні дані занесеними у </w:t>
+      </w:r>
+      <w:proofErr w:type="spellStart"/>
+      <w:r>
+        <w:rPr>
+          <w:b/>
+          <w:bCs/>
+          <w:sz w:val="32"/>
+          <w:szCs w:val="24"/>
+          <w:lang w:val="en-US"/>
+        </w:rPr>
+        <w:t>ModelInfo</w:t>
+      </w:r>
+      <w:proofErr w:type="spellEnd"/>
+      <w:r>
+        <w:rPr>
+          <w:sz w:val="32"/>
+          <w:szCs w:val="24"/>
+          <w:lang w:val="uk-UA"/>
+        </w:rPr>
+        <w:t>,</w:t>
+      </w:r>
+      <w:r>
+        <w:rPr>
+          <w:sz w:val="32"/>
+          <w:szCs w:val="24"/>
+          <w:lang w:val="uk-UA"/>
+        </w:rPr>
+        <w:t xml:space="preserve"> ми можемо протестувати нашу модель. Передбачення результату у точці </w:t>
+      </w:r>
+      <m:oMath>
+        <m:acc>
+          <m:accPr>
+            <m:chr m:val="̃"/>
+            <m:ctrlPr>
+              <w:rPr>
+                <w:rFonts w:ascii="Cambria Math" w:hAnsi="Cambria Math"/>
+                <w:i/>
+                <w:sz w:val="32"/>
+                <w:szCs w:val="24"/>
+                <w:lang w:val="uk-UA"/>
+              </w:rPr>
+            </m:ctrlPr>
+          </m:accPr>
+          <m:e>
+            <m:r>
+              <w:rPr>
+                <w:rFonts w:ascii="Cambria Math" w:hAnsi="Cambria Math"/>
+                <w:sz w:val="32"/>
+                <w:szCs w:val="24"/>
+                <w:lang w:val="uk-UA"/>
+              </w:rPr>
+              <m:t>x</m:t>
+            </m:r>
+          </m:e>
+        </m:acc>
+      </m:oMath>
+      <w:r>
+        <w:rPr>
+          <w:sz w:val="32"/>
+          <w:szCs w:val="24"/>
+        </w:rPr>
+        <w:t xml:space="preserve"> </w:t>
+      </w:r>
+      <w:r>
+        <w:rPr>
+          <w:sz w:val="32"/>
+          <w:szCs w:val="24"/>
+          <w:lang w:val="uk-UA"/>
+        </w:rPr>
+        <w:t xml:space="preserve">виконуватимемо за допомогою функції </w:t>
+      </w:r>
+      <w:proofErr w:type="spellStart"/>
+      <w:r>
+        <w:rPr>
+          <w:b/>
+          <w:bCs/>
+          <w:sz w:val="32"/>
+          <w:szCs w:val="24"/>
+          <w:lang w:val="en-US"/>
+        </w:rPr>
+        <w:t>pred</w:t>
+      </w:r>
+      <w:proofErr w:type="spellEnd"/>
+      <w:r>
+        <w:rPr>
+          <w:b/>
+          <w:bCs/>
+          <w:sz w:val="32"/>
+          <w:szCs w:val="24"/>
+        </w:rPr>
+        <w:t>(</w:t>
+      </w:r>
+      <w:r>
+        <w:rPr>
+          <w:b/>
+          <w:bCs/>
+          <w:sz w:val="32"/>
+          <w:szCs w:val="24"/>
+          <w:lang w:val="en-US"/>
+        </w:rPr>
+        <w:t>x</w:t>
+      </w:r>
+      <w:r>
+        <w:rPr>
+          <w:b/>
+          <w:bCs/>
+          <w:sz w:val="32"/>
+          <w:szCs w:val="24"/>
+        </w:rPr>
+        <w:t>)</w:t>
+      </w:r>
+      <w:r>
+        <w:rPr>
+          <w:sz w:val="32"/>
+          <w:szCs w:val="24"/>
+        </w:rPr>
+        <w:t xml:space="preserve">: </w:t>
+      </w:r>
+      <w:r>
+        <w:rPr>
+          <w:sz w:val="32"/>
+          <w:szCs w:val="24"/>
+          <w:lang w:val="uk-UA"/>
+        </w:rPr>
+        <w:t xml:space="preserve">вона використовуватиме тренувальний набір даних, а також матрицю </w:t>
+      </w:r>
+      <m:oMath>
+        <m:r>
+          <m:rPr>
+            <m:sty m:val="b"/>
+          </m:rPr>
+          <w:rPr>
+            <w:rFonts w:ascii="Cambria Math" w:hAnsi="Cambria Math"/>
+            <w:sz w:val="32"/>
+            <w:szCs w:val="24"/>
+            <w:lang w:val="uk-UA"/>
+          </w:rPr>
+          <m:t>Ψ</m:t>
+        </m:r>
+      </m:oMath>
+      <w:r>
+        <w:rPr>
+          <w:iCs/>
+          <w:sz w:val="32"/>
+          <w:szCs w:val="24"/>
+          <w:lang w:val="uk-UA"/>
+        </w:rPr>
+        <w:t xml:space="preserve"> та </w:t>
+      </w:r>
+      <w:r>
+        <w:rPr>
+          <w:iCs/>
+          <w:sz w:val="32"/>
+          <w:szCs w:val="24"/>
+          <w:lang w:val="uk-UA"/>
+        </w:rPr>
+        <w:t xml:space="preserve">вектор </w:t>
+      </w:r>
+      <m:oMath>
+        <m:r>
+          <m:rPr>
+            <m:sty m:val="bi"/>
+          </m:rPr>
+          <w:rPr>
+            <w:rFonts w:ascii="Cambria Math" w:hAnsi="Cambria Math"/>
+            <w:sz w:val="32"/>
+            <w:szCs w:val="24"/>
+            <w:lang w:val="uk-UA"/>
+          </w:rPr>
+          <m:t>θ</m:t>
+        </m:r>
+      </m:oMath>
+      <w:r>
+        <w:rPr>
+          <w:sz w:val="32"/>
+          <w:szCs w:val="24"/>
+          <w:lang w:val="uk-UA"/>
+        </w:rPr>
+        <w:t xml:space="preserve"> для обрахунку </w:t>
+      </w:r>
+      <m:oMath>
+        <m:acc>
+          <m:accPr>
+            <m:chr m:val="̃"/>
+            <m:ctrlPr>
+              <w:rPr>
+                <w:rFonts w:ascii="Cambria Math" w:hAnsi="Cambria Math"/>
+                <w:i/>
+                <w:sz w:val="32"/>
+                <w:szCs w:val="24"/>
+                <w:lang w:val="uk-UA"/>
+              </w:rPr>
+            </m:ctrlPr>
+          </m:accPr>
+          <m:e>
+            <m:r>
+              <w:rPr>
+                <w:rFonts w:ascii="Cambria Math" w:hAnsi="Cambria Math"/>
+                <w:sz w:val="32"/>
+                <w:szCs w:val="24"/>
+                <w:lang w:val="uk-UA"/>
+              </w:rPr>
+              <m:t>y</m:t>
+            </m:r>
+          </m:e>
+        </m:acc>
+      </m:oMath>
+      <w:r>
+        <w:rPr>
+          <w:sz w:val="32"/>
+          <w:szCs w:val="24"/>
+          <w:lang w:val="uk-UA"/>
+        </w:rPr>
+        <w:t xml:space="preserve"> за описаною вище формулою.</w:t>
+      </w:r>
+    </w:p>
+    <w:p>
+      <w:pPr>
+        <w:autoSpaceDE w:val="0"/>
+        <w:autoSpaceDN w:val="0"/>
+        <w:adjustRightInd w:val="0"/>
+        <w:spacing w:after="0"/>
+        <w:ind w:left="360"/>
+        <w:rPr>
+          <w:sz w:val="32"/>
+          <w:szCs w:val="24"/>
+          <w:lang w:val="uk-UA"/>
+        </w:rPr>
+      </w:pPr>
+    </w:p>
+    <w:p>
+      <w:pPr>
         <w:spacing w:after="0" w:line="240" w:lineRule="auto"/>
-        <w:jc w:val="center"/>
+        <w:rPr>
+          <w:sz w:val="32"/>
+          <w:szCs w:val="24"/>
+          <w:lang w:val="uk-UA"/>
+        </w:rPr>
+      </w:pPr>
+    </w:p>
+    <w:p>
+      <w:pPr>
+        <w:spacing w:after="0" w:line="240" w:lineRule="auto"/>
+        <w:rPr>
+          <w:sz w:val="32"/>
+          <w:szCs w:val="24"/>
+          <w:lang w:val="uk-UA"/>
+        </w:rPr>
+      </w:pPr>
+    </w:p>
+    <w:p>
+      <w:pPr>
+        <w:spacing w:after="0" w:line="240" w:lineRule="auto"/>
+        <w:rPr>
+          <w:sz w:val="32"/>
+          <w:szCs w:val="24"/>
+          <w:lang w:val="uk-UA"/>
+        </w:rPr>
+      </w:pPr>
+    </w:p>
+    <w:p>
+      <w:pPr>
+        <w:spacing w:after="0" w:line="240" w:lineRule="auto"/>
+        <w:rPr>
+          <w:sz w:val="32"/>
+          <w:szCs w:val="24"/>
+          <w:lang w:val="uk-UA"/>
+        </w:rPr>
+      </w:pPr>
+    </w:p>
+    <w:p>
+      <w:pPr>
+        <w:pStyle w:val="Heading1"/>
+      </w:pPr>
+      <w:bookmarkStart w:id="27" w:name="_Toc10174587"/>
+      <w:bookmarkStart w:id="28" w:name="_Toc10174622"/>
+      <w:bookmarkStart w:id="29" w:name="_Toc10174651"/>
+      <w:r>
+        <w:rPr>
+          <w:lang w:val="ru-RU"/>
+        </w:rPr>
+        <w:t xml:space="preserve">4. </w:t>
+      </w:r>
+      <w:r>
+        <w:t>Результати виконання досліджень</w:t>
+      </w:r>
+      <w:bookmarkEnd w:id="27"/>
+      <w:bookmarkEnd w:id="28"/>
+      <w:bookmarkEnd w:id="29"/>
+    </w:p>
+    <w:p>
+      <w:pPr>
+        <w:spacing w:after="0"/>
+        <w:rPr>
+          <w:sz w:val="32"/>
+          <w:szCs w:val="24"/>
+          <w:lang w:val="en-US"/>
+        </w:rPr>
+      </w:pPr>
+      <w:r>
+        <w:rPr>
+          <w:sz w:val="32"/>
+          <w:szCs w:val="24"/>
+        </w:rPr>
+        <w:t xml:space="preserve">1. </w:t>
+      </w:r>
+      <w:r>
+        <w:rPr>
+          <w:sz w:val="32"/>
+          <w:szCs w:val="24"/>
+          <w:lang w:val="uk-UA"/>
+        </w:rPr>
+        <w:t>Проведемо експеримент для функції двох змінних, намагаючись натренувати сурогатну модель для ф-</w:t>
+      </w:r>
+      <w:proofErr w:type="spellStart"/>
+      <w:r>
+        <w:rPr>
+          <w:sz w:val="32"/>
+          <w:szCs w:val="24"/>
+          <w:lang w:val="uk-UA"/>
+        </w:rPr>
+        <w:t>ії</w:t>
+      </w:r>
+      <w:proofErr w:type="spellEnd"/>
+      <w:r>
+        <w:rPr>
+          <w:sz w:val="32"/>
+          <w:szCs w:val="24"/>
+          <w:lang w:val="uk-UA"/>
+        </w:rPr>
+        <w:t xml:space="preserve"> </w:t>
+      </w:r>
+      <w:proofErr w:type="spellStart"/>
+      <w:r>
+        <w:rPr>
+          <w:sz w:val="32"/>
+          <w:szCs w:val="24"/>
+          <w:lang w:val="uk-UA"/>
+        </w:rPr>
+        <w:t>Браніна</w:t>
+      </w:r>
+      <w:proofErr w:type="spellEnd"/>
+      <w:r>
+        <w:rPr>
+          <w:sz w:val="32"/>
+          <w:szCs w:val="24"/>
+          <w:lang w:val="uk-UA"/>
+        </w:rPr>
+        <w:t xml:space="preserve"> </w:t>
+      </w:r>
+    </w:p>
+    <w:p>
+      <w:pPr>
+        <w:spacing w:after="0"/>
+        <w:rPr>
+          <w:sz w:val="32"/>
+          <w:szCs w:val="24"/>
+          <w:lang w:val="en-US"/>
+        </w:rPr>
+      </w:pPr>
+      <w:r>
+        <w:rPr>
+          <w:sz w:val="32"/>
+          <w:szCs w:val="24"/>
+          <w:lang w:val="en-US"/>
+        </w:rPr>
+        <w:drawing>
+          <wp:inline distT="0" distB="0" distL="0" distR="0" wp14:anchorId="7D2C164B" wp14:editId="33F99DBF">
+            <wp:extent cx="5731510" cy="1162685"/>
+            <wp:effectExtent l="0" t="0" r="0" b="5715"/>
+            <wp:docPr id="10" name="Picture 10"/>
+            <wp:cNvGraphicFramePr>
+              <a:graphicFrameLocks xmlns:a="http://schemas.openxmlformats.org/drawingml/2006/main" noChangeAspect="1"/>
+            </wp:cNvGraphicFramePr>
+            <a:graphic xmlns:a="http://schemas.openxmlformats.org/drawingml/2006/main">
+              <a:graphicData uri="http://schemas.openxmlformats.org/drawingml/2006/picture">
+                <pic:pic xmlns:pic="http://schemas.openxmlformats.org/drawingml/2006/picture">
+                  <pic:nvPicPr>
+                    <pic:cNvPr id="1" name=""/>
+                    <pic:cNvPicPr/>
+                  </pic:nvPicPr>
+                  <pic:blipFill>
+                    <a:blip r:embed="rId12"/>
+                    <a:stretch>
+                      <a:fillRect/>
+                    </a:stretch>
+                  </pic:blipFill>
+                  <pic:spPr>
+                    <a:xfrm>
+                      <a:off x="0" y="0"/>
+                      <a:ext cx="5731510" cy="1162685"/>
+                    </a:xfrm>
+                    <a:prstGeom prst="rect">
+                      <a:avLst/>
+                    </a:prstGeom>
+                  </pic:spPr>
+                </pic:pic>
+              </a:graphicData>
+            </a:graphic>
+          </wp:inline>
+        </w:drawing>
+      </w:r>
+    </w:p>
+    <w:p>
+      <w:pPr>
+        <w:spacing w:after="0" w:line="240" w:lineRule="auto"/>
+        <w:rPr>
+          <w:sz w:val="32"/>
+          <w:szCs w:val="24"/>
+          <w:lang w:val="en-US"/>
+        </w:rPr>
+      </w:pPr>
+      <w:r>
+        <w:rPr>
+          <w:sz w:val="32"/>
+          <w:szCs w:val="24"/>
+          <w:lang w:val="uk-UA"/>
+        </w:rPr>
+        <w:t xml:space="preserve">Для оцінки якості моделі, рахуватимемо максимальну абсолютну похибку та нормалізовану середню квадратичну похибку на тестовому наборі даних. </w:t>
+      </w:r>
+      <w:proofErr w:type="spellStart"/>
+      <w:r>
+        <w:rPr>
+          <w:sz w:val="32"/>
+          <w:szCs w:val="24"/>
+          <w:lang w:val="uk-UA"/>
+        </w:rPr>
+        <w:t>Зберемо</w:t>
+      </w:r>
+      <w:proofErr w:type="spellEnd"/>
+      <w:r>
+        <w:rPr>
+          <w:sz w:val="32"/>
+          <w:szCs w:val="24"/>
+          <w:lang w:val="uk-UA"/>
+        </w:rPr>
+        <w:t xml:space="preserve"> ці дані для </w:t>
+      </w:r>
+      <w:proofErr w:type="spellStart"/>
+      <w:r>
+        <w:rPr>
+          <w:i/>
+          <w:iCs/>
+          <w:sz w:val="32"/>
+          <w:szCs w:val="24"/>
+          <w:lang w:val="en-US"/>
+        </w:rPr>
+        <w:t>nTrain</w:t>
+      </w:r>
+      <w:proofErr w:type="spellEnd"/>
+      <w:r>
+        <w:rPr>
+          <w:i/>
+          <w:iCs/>
+          <w:sz w:val="32"/>
+          <w:szCs w:val="24"/>
+          <w:lang w:val="en-US"/>
+        </w:rPr>
+        <w:t xml:space="preserve"> </w:t>
+      </w:r>
+      <w:r>
+        <w:rPr>
+          <w:sz w:val="32"/>
+          <w:szCs w:val="24"/>
+          <w:lang w:val="en-US"/>
+        </w:rPr>
+        <w:t xml:space="preserve">= 10, 20, 50, 80 </w:t>
+      </w:r>
+      <w:r>
+        <w:rPr>
+          <w:sz w:val="32"/>
+          <w:szCs w:val="24"/>
+          <w:lang w:val="uk-UA"/>
+        </w:rPr>
+        <w:t>і 100</w:t>
+      </w:r>
+      <w:r>
+        <w:rPr>
+          <w:sz w:val="32"/>
+          <w:szCs w:val="24"/>
+          <w:lang w:val="en-US"/>
+        </w:rPr>
+        <w:t xml:space="preserve">, </w:t>
+      </w:r>
+      <w:r>
+        <w:rPr>
+          <w:sz w:val="32"/>
+          <w:szCs w:val="24"/>
+          <w:lang w:val="uk-UA"/>
+        </w:rPr>
+        <w:t>та порівняємо результати</w:t>
+      </w:r>
+      <w:r>
+        <w:rPr>
+          <w:sz w:val="32"/>
+          <w:szCs w:val="24"/>
+          <w:lang w:val="en-US"/>
+        </w:rPr>
+        <w:t>:</w:t>
+      </w:r>
+    </w:p>
+    <w:p>
+      <w:pPr>
+        <w:spacing w:after="0" w:line="240" w:lineRule="auto"/>
+        <w:rPr>
+          <w:sz w:val="32"/>
+          <w:szCs w:val="24"/>
+          <w:lang w:val="en-US"/>
+        </w:rPr>
+      </w:pPr>
+    </w:p>
+    <w:tbl>
+      <w:tblPr>
+        <w:tblStyle w:val="TableGrid"/>
+        <w:tblW w:w="9067" w:type="dxa"/>
+        <w:tblLook w:val="04A0" w:firstRow="1" w:lastRow="0" w:firstColumn="1" w:lastColumn="0" w:noHBand="0" w:noVBand="1"/>
+      </w:tblPr>
+      <w:tblGrid>
+        <w:gridCol w:w="1555"/>
+        <w:gridCol w:w="1559"/>
+        <w:gridCol w:w="3118"/>
+        <w:gridCol w:w="2835"/>
+      </w:tblGrid>
+      <w:tr>
+        <w:tc>
+          <w:tcPr>
+            <w:tcW w:w="1555" w:type="dxa"/>
+          </w:tcPr>
+          <w:p>
+            <w:pPr>
+              <w:spacing w:after="0" w:line="240" w:lineRule="auto"/>
+              <w:rPr>
+                <w:sz w:val="32"/>
+                <w:szCs w:val="24"/>
+                <w:lang w:val="en-US"/>
+              </w:rPr>
+            </w:pPr>
+            <w:proofErr w:type="spellStart"/>
+            <w:r>
+              <w:rPr>
+                <w:sz w:val="32"/>
+                <w:szCs w:val="24"/>
+                <w:lang w:val="en-US"/>
+              </w:rPr>
+              <w:t>nTrain</w:t>
+            </w:r>
+            <w:proofErr w:type="spellEnd"/>
+          </w:p>
+        </w:tc>
+        <w:tc>
+          <w:tcPr>
+            <w:tcW w:w="1559" w:type="dxa"/>
+          </w:tcPr>
+          <w:p>
+            <w:pPr>
+              <w:spacing w:after="0" w:line="240" w:lineRule="auto"/>
+              <w:rPr>
+                <w:sz w:val="32"/>
+                <w:szCs w:val="24"/>
+                <w:lang w:val="en-US"/>
+              </w:rPr>
+            </w:pPr>
+            <w:proofErr w:type="spellStart"/>
+            <w:r>
+              <w:rPr>
+                <w:sz w:val="32"/>
+                <w:szCs w:val="24"/>
+                <w:lang w:val="en-US"/>
+              </w:rPr>
+              <w:t>nTest</w:t>
+            </w:r>
+            <w:proofErr w:type="spellEnd"/>
+          </w:p>
+        </w:tc>
+        <w:tc>
+          <w:tcPr>
+            <w:tcW w:w="3118" w:type="dxa"/>
+          </w:tcPr>
+          <w:p>
+            <w:pPr>
+              <w:spacing w:after="0" w:line="240" w:lineRule="auto"/>
+              <w:rPr>
+                <w:sz w:val="32"/>
+                <w:szCs w:val="24"/>
+                <w:lang w:val="en-US"/>
+              </w:rPr>
+            </w:pPr>
+            <w:r>
+              <w:rPr>
+                <w:sz w:val="32"/>
+                <w:szCs w:val="24"/>
+                <w:lang w:val="en-US"/>
+              </w:rPr>
+              <w:t>MAD</w:t>
+            </w:r>
+          </w:p>
+        </w:tc>
+        <w:tc>
+          <w:tcPr>
+            <w:tcW w:w="2835" w:type="dxa"/>
+          </w:tcPr>
+          <w:p>
+            <w:pPr>
+              <w:spacing w:after="0" w:line="240" w:lineRule="auto"/>
+              <w:rPr>
+                <w:sz w:val="32"/>
+                <w:szCs w:val="24"/>
+                <w:lang w:val="en-US"/>
+              </w:rPr>
+            </w:pPr>
+            <w:r>
+              <w:rPr>
+                <w:sz w:val="32"/>
+                <w:szCs w:val="24"/>
+                <w:lang w:val="en-US"/>
+              </w:rPr>
+              <w:t>RMSE</w:t>
+            </w:r>
+          </w:p>
+        </w:tc>
+      </w:tr>
+      <w:tr>
+        <w:tc>
+          <w:tcPr>
+            <w:tcW w:w="1555" w:type="dxa"/>
+          </w:tcPr>
+          <w:p>
+            <w:pPr>
+              <w:spacing w:after="0" w:line="240" w:lineRule="auto"/>
+              <w:rPr>
+                <w:sz w:val="32"/>
+                <w:szCs w:val="24"/>
+                <w:lang w:val="en-US"/>
+              </w:rPr>
+            </w:pPr>
+            <w:r>
+              <w:rPr>
+                <w:sz w:val="32"/>
+                <w:szCs w:val="24"/>
+                <w:lang w:val="en-US"/>
+              </w:rPr>
+              <w:t>10</w:t>
+            </w:r>
+          </w:p>
+        </w:tc>
+        <w:tc>
+          <w:tcPr>
+            <w:tcW w:w="1559" w:type="dxa"/>
+          </w:tcPr>
+          <w:p>
+            <w:pPr>
+              <w:spacing w:after="0" w:line="240" w:lineRule="auto"/>
+              <w:rPr>
+                <w:sz w:val="32"/>
+                <w:szCs w:val="24"/>
+                <w:lang w:val="en-US"/>
+              </w:rPr>
+            </w:pPr>
+            <w:r>
+              <w:rPr>
+                <w:sz w:val="32"/>
+                <w:szCs w:val="24"/>
+                <w:lang w:val="en-US"/>
+              </w:rPr>
+              <w:t>2</w:t>
+            </w:r>
+          </w:p>
+        </w:tc>
+        <w:tc>
+          <w:tcPr>
+            <w:tcW w:w="3118" w:type="dxa"/>
+          </w:tcPr>
+          <w:p>
+            <w:pPr>
+              <w:spacing w:after="0" w:line="240" w:lineRule="auto"/>
+              <w:rPr>
+                <w:sz w:val="32"/>
+                <w:szCs w:val="24"/>
+                <w:lang w:val="en-US"/>
+              </w:rPr>
+            </w:pPr>
+            <w:r>
+              <w:rPr>
+                <w:sz w:val="32"/>
+                <w:szCs w:val="24"/>
+                <w:lang w:val="en-US"/>
+              </w:rPr>
+              <w:t>2.532411e+01</w:t>
+            </w:r>
+          </w:p>
+        </w:tc>
+        <w:tc>
+          <w:tcPr>
+            <w:tcW w:w="2835" w:type="dxa"/>
+          </w:tcPr>
+          <w:p>
+            <w:pPr>
+              <w:spacing w:after="0" w:line="240" w:lineRule="auto"/>
+              <w:rPr>
+                <w:sz w:val="32"/>
+                <w:szCs w:val="24"/>
+                <w:lang w:val="en-US"/>
+              </w:rPr>
+            </w:pPr>
+            <w:r>
+              <w:rPr>
+                <w:sz w:val="32"/>
+                <w:szCs w:val="24"/>
+                <w:lang w:val="en-US"/>
+              </w:rPr>
+              <w:t>1.944342e-01</w:t>
+            </w:r>
+          </w:p>
+        </w:tc>
+      </w:tr>
+      <w:tr>
+        <w:tc>
+          <w:tcPr>
+            <w:tcW w:w="1555" w:type="dxa"/>
+          </w:tcPr>
+          <w:p>
+            <w:pPr>
+              <w:spacing w:after="0" w:line="240" w:lineRule="auto"/>
+              <w:rPr>
+                <w:sz w:val="32"/>
+                <w:szCs w:val="24"/>
+                <w:lang w:val="en-US"/>
+              </w:rPr>
+            </w:pPr>
+            <w:r>
+              <w:rPr>
+                <w:sz w:val="32"/>
+                <w:szCs w:val="24"/>
+                <w:lang w:val="en-US"/>
+              </w:rPr>
+              <w:t>20</w:t>
+            </w:r>
+          </w:p>
+        </w:tc>
+        <w:tc>
+          <w:tcPr>
+            <w:tcW w:w="1559" w:type="dxa"/>
+          </w:tcPr>
+          <w:p>
+            <w:pPr>
+              <w:spacing w:after="0" w:line="240" w:lineRule="auto"/>
+              <w:rPr>
+                <w:sz w:val="32"/>
+                <w:szCs w:val="24"/>
+                <w:lang w:val="en-US"/>
+              </w:rPr>
+            </w:pPr>
+            <w:r>
+              <w:rPr>
+                <w:sz w:val="32"/>
+                <w:szCs w:val="24"/>
+                <w:lang w:val="en-US"/>
+              </w:rPr>
+              <w:t>4</w:t>
+            </w:r>
+          </w:p>
+        </w:tc>
+        <w:tc>
+          <w:tcPr>
+            <w:tcW w:w="3118" w:type="dxa"/>
+          </w:tcPr>
+          <w:p>
+            <w:pPr>
+              <w:spacing w:after="0" w:line="240" w:lineRule="auto"/>
+              <w:rPr>
+                <w:sz w:val="32"/>
+                <w:szCs w:val="24"/>
+                <w:lang w:val="en-US"/>
+              </w:rPr>
+            </w:pPr>
+            <w:r>
+              <w:rPr>
+                <w:sz w:val="32"/>
+                <w:szCs w:val="24"/>
+                <w:lang w:val="en-US"/>
+              </w:rPr>
+              <w:t>2.773542e+00</w:t>
+            </w:r>
+          </w:p>
+        </w:tc>
+        <w:tc>
+          <w:tcPr>
+            <w:tcW w:w="2835" w:type="dxa"/>
+          </w:tcPr>
+          <w:p>
+            <w:pPr>
+              <w:spacing w:after="0" w:line="240" w:lineRule="auto"/>
+              <w:rPr>
+                <w:sz w:val="32"/>
+                <w:szCs w:val="24"/>
+                <w:lang w:val="en-US"/>
+              </w:rPr>
+            </w:pPr>
+            <w:r>
+              <w:rPr>
+                <w:sz w:val="32"/>
+                <w:szCs w:val="24"/>
+                <w:lang w:val="en-US"/>
+              </w:rPr>
+              <w:t>3.760100e-02</w:t>
+            </w:r>
+          </w:p>
+        </w:tc>
+      </w:tr>
+      <w:tr>
+        <w:tc>
+          <w:tcPr>
+            <w:tcW w:w="1555" w:type="dxa"/>
+          </w:tcPr>
+          <w:p>
+            <w:pPr>
+              <w:spacing w:after="0" w:line="240" w:lineRule="auto"/>
+              <w:rPr>
+                <w:sz w:val="32"/>
+                <w:szCs w:val="24"/>
+                <w:lang w:val="en-US"/>
+              </w:rPr>
+            </w:pPr>
+            <w:r>
+              <w:rPr>
+                <w:sz w:val="32"/>
+                <w:szCs w:val="24"/>
+                <w:lang w:val="en-US"/>
+              </w:rPr>
+              <w:t>50</w:t>
+            </w:r>
+          </w:p>
+        </w:tc>
+        <w:tc>
+          <w:tcPr>
+            <w:tcW w:w="1559" w:type="dxa"/>
+          </w:tcPr>
+          <w:p>
+            <w:pPr>
+              <w:spacing w:after="0" w:line="240" w:lineRule="auto"/>
+              <w:rPr>
+                <w:sz w:val="32"/>
+                <w:szCs w:val="24"/>
+                <w:lang w:val="en-US"/>
+              </w:rPr>
+            </w:pPr>
+            <w:r>
+              <w:rPr>
+                <w:sz w:val="32"/>
+                <w:szCs w:val="24"/>
+                <w:lang w:val="en-US"/>
+              </w:rPr>
+              <w:t>12</w:t>
+            </w:r>
+          </w:p>
+        </w:tc>
+        <w:tc>
+          <w:tcPr>
+            <w:tcW w:w="3118" w:type="dxa"/>
+          </w:tcPr>
+          <w:p>
+            <w:pPr>
+              <w:spacing w:after="0" w:line="240" w:lineRule="auto"/>
+              <w:rPr>
+                <w:sz w:val="32"/>
+                <w:szCs w:val="24"/>
+                <w:lang w:val="en-US"/>
+              </w:rPr>
+            </w:pPr>
+            <w:r>
+              <w:rPr>
+                <w:sz w:val="32"/>
+                <w:szCs w:val="24"/>
+                <w:lang w:val="en-US"/>
+              </w:rPr>
+              <w:t>1.734680e-03</w:t>
+            </w:r>
+          </w:p>
+        </w:tc>
+        <w:tc>
+          <w:tcPr>
+            <w:tcW w:w="2835" w:type="dxa"/>
+          </w:tcPr>
+          <w:p>
+            <w:pPr>
+              <w:spacing w:after="0" w:line="240" w:lineRule="auto"/>
+              <w:rPr>
+                <w:sz w:val="32"/>
+                <w:szCs w:val="24"/>
+                <w:lang w:val="en-US"/>
+              </w:rPr>
+            </w:pPr>
+            <w:r>
+              <w:rPr>
+                <w:sz w:val="32"/>
+                <w:szCs w:val="24"/>
+                <w:lang w:val="en-US"/>
+              </w:rPr>
+              <w:t>3.527605e-06</w:t>
+            </w:r>
+          </w:p>
+        </w:tc>
+      </w:tr>
+      <w:tr>
+        <w:tc>
+          <w:tcPr>
+            <w:tcW w:w="1555" w:type="dxa"/>
+          </w:tcPr>
+          <w:p>
+            <w:pPr>
+              <w:spacing w:after="0" w:line="240" w:lineRule="auto"/>
+              <w:rPr>
+                <w:sz w:val="32"/>
+                <w:szCs w:val="24"/>
+                <w:lang w:val="en-US"/>
+              </w:rPr>
+            </w:pPr>
+            <w:r>
+              <w:rPr>
+                <w:sz w:val="32"/>
+                <w:szCs w:val="24"/>
+                <w:lang w:val="en-US"/>
+              </w:rPr>
+              <w:t>80</w:t>
+            </w:r>
+          </w:p>
+        </w:tc>
+        <w:tc>
+          <w:tcPr>
+            <w:tcW w:w="1559" w:type="dxa"/>
+          </w:tcPr>
+          <w:p>
+            <w:pPr>
+              <w:spacing w:after="0" w:line="240" w:lineRule="auto"/>
+              <w:rPr>
+                <w:sz w:val="32"/>
+                <w:szCs w:val="24"/>
+                <w:lang w:val="en-US"/>
+              </w:rPr>
+            </w:pPr>
+            <w:r>
+              <w:rPr>
+                <w:sz w:val="32"/>
+                <w:szCs w:val="24"/>
+                <w:lang w:val="en-US"/>
+              </w:rPr>
+              <w:t>20</w:t>
+            </w:r>
+          </w:p>
+        </w:tc>
+        <w:tc>
+          <w:tcPr>
+            <w:tcW w:w="3118" w:type="dxa"/>
+          </w:tcPr>
+          <w:p>
+            <w:pPr>
+              <w:spacing w:after="0" w:line="240" w:lineRule="auto"/>
+              <w:rPr>
+                <w:sz w:val="32"/>
+                <w:szCs w:val="24"/>
+                <w:lang w:val="en-US"/>
+              </w:rPr>
+            </w:pPr>
+            <w:r>
+              <w:rPr>
+                <w:sz w:val="32"/>
+                <w:szCs w:val="24"/>
+                <w:lang w:val="en-US"/>
+              </w:rPr>
+              <w:t>5.474167e-04</w:t>
+            </w:r>
+          </w:p>
+        </w:tc>
+        <w:tc>
+          <w:tcPr>
+            <w:tcW w:w="2835" w:type="dxa"/>
+          </w:tcPr>
+          <w:p>
+            <w:pPr>
+              <w:spacing w:after="0" w:line="240" w:lineRule="auto"/>
+              <w:rPr>
+                <w:sz w:val="32"/>
+                <w:szCs w:val="24"/>
+                <w:lang w:val="en-US"/>
+              </w:rPr>
+            </w:pPr>
+            <w:r>
+              <w:rPr>
+                <w:sz w:val="32"/>
+                <w:szCs w:val="24"/>
+                <w:lang w:val="en-US"/>
+              </w:rPr>
+              <w:t>9.840761e-07</w:t>
+            </w:r>
+          </w:p>
+        </w:tc>
+      </w:tr>
+      <w:tr>
+        <w:tc>
+          <w:tcPr>
+            <w:tcW w:w="1555" w:type="dxa"/>
+          </w:tcPr>
+          <w:p>
+            <w:pPr>
+              <w:spacing w:after="0" w:line="240" w:lineRule="auto"/>
+              <w:rPr>
+                <w:sz w:val="32"/>
+                <w:szCs w:val="24"/>
+                <w:lang w:val="en-US"/>
+              </w:rPr>
+            </w:pPr>
+            <w:r>
+              <w:rPr>
+                <w:sz w:val="32"/>
+                <w:szCs w:val="24"/>
+                <w:lang w:val="en-US"/>
+              </w:rPr>
+              <w:t>100</w:t>
+            </w:r>
+          </w:p>
+        </w:tc>
+        <w:tc>
+          <w:tcPr>
+            <w:tcW w:w="1559" w:type="dxa"/>
+          </w:tcPr>
+          <w:p>
+            <w:pPr>
+              <w:spacing w:after="0" w:line="240" w:lineRule="auto"/>
+              <w:rPr>
+                <w:sz w:val="32"/>
+                <w:szCs w:val="24"/>
+                <w:lang w:val="en-US"/>
+              </w:rPr>
+            </w:pPr>
+            <w:r>
+              <w:rPr>
+                <w:sz w:val="32"/>
+                <w:szCs w:val="24"/>
+                <w:lang w:val="en-US"/>
+              </w:rPr>
+              <w:t>25</w:t>
+            </w:r>
+          </w:p>
+        </w:tc>
+        <w:tc>
+          <w:tcPr>
+            <w:tcW w:w="3118" w:type="dxa"/>
+          </w:tcPr>
+          <w:p>
+            <w:pPr>
+              <w:spacing w:after="0" w:line="240" w:lineRule="auto"/>
+              <w:rPr>
+                <w:sz w:val="32"/>
+                <w:szCs w:val="24"/>
+                <w:lang w:val="en-US"/>
+              </w:rPr>
+            </w:pPr>
+            <w:r>
+              <w:rPr>
+                <w:sz w:val="32"/>
+                <w:szCs w:val="24"/>
+                <w:lang w:val="en-US"/>
+              </w:rPr>
+              <w:t>7.502462e-04</w:t>
+            </w:r>
+          </w:p>
+        </w:tc>
+        <w:tc>
+          <w:tcPr>
+            <w:tcW w:w="2835" w:type="dxa"/>
+          </w:tcPr>
+          <w:p>
+            <w:pPr>
+              <w:spacing w:after="0" w:line="240" w:lineRule="auto"/>
+              <w:rPr>
+                <w:sz w:val="32"/>
+                <w:szCs w:val="24"/>
+                <w:lang w:val="uk-UA"/>
+              </w:rPr>
+            </w:pPr>
+            <w:r>
+              <w:rPr>
+                <w:sz w:val="32"/>
+                <w:szCs w:val="24"/>
+                <w:lang w:val="en-US"/>
+              </w:rPr>
+              <w:t>1.919211e-06</w:t>
+            </w:r>
+          </w:p>
+        </w:tc>
+      </w:tr>
+    </w:tbl>
+    <w:p>
+      <w:pPr>
+        <w:spacing w:after="0"/>
+        <w:rPr>
+          <w:sz w:val="32"/>
+          <w:szCs w:val="24"/>
+          <w:lang w:val="uk-UA"/>
+        </w:rPr>
+      </w:pPr>
+    </w:p>
+    <w:p>
+      <w:pPr>
+        <w:spacing w:after="0"/>
+        <w:rPr>
+          <w:i/>
+          <w:sz w:val="32"/>
+          <w:szCs w:val="24"/>
+          <w:lang w:val="uk-UA"/>
+        </w:rPr>
+      </w:pPr>
+      <w:r>
+        <w:rPr>
+          <w:sz w:val="32"/>
+          <w:szCs w:val="24"/>
+          <w:lang w:val="uk-UA"/>
+        </w:rPr>
+        <w:t>Можна бачити, що через випадкову природу вибору тренувального набору, після досягнення певної точності збільшення кількості даних не обов</w:t>
+      </w:r>
+      <w:r>
+        <w:rPr>
+          <w:sz w:val="32"/>
+          <w:szCs w:val="24"/>
+          <w:lang w:val="uk-UA"/>
+        </w:rPr>
+        <w:t>’</w:t>
+      </w:r>
+      <w:r>
+        <w:rPr>
+          <w:sz w:val="32"/>
+          <w:szCs w:val="24"/>
+          <w:lang w:val="uk-UA"/>
+        </w:rPr>
+        <w:t>язково призводитиме до збільшення точності моделі, тобто зростання точності при збільшен</w:t>
+      </w:r>
+      <w:r>
+        <w:rPr>
+          <w:sz w:val="32"/>
+          <w:szCs w:val="24"/>
+          <w:lang w:val="uk-UA"/>
+        </w:rPr>
+        <w:t xml:space="preserve">ні тренувального набору досить незначне і може бути скасованим </w:t>
+      </w:r>
+      <w:proofErr w:type="spellStart"/>
+      <w:r>
+        <w:rPr>
+          <w:sz w:val="32"/>
+          <w:szCs w:val="24"/>
+          <w:lang w:val="uk-UA"/>
+        </w:rPr>
+        <w:t>недетермінованістю</w:t>
+      </w:r>
+      <w:proofErr w:type="spellEnd"/>
+      <w:r>
+        <w:rPr>
+          <w:sz w:val="32"/>
+          <w:szCs w:val="24"/>
+          <w:lang w:val="uk-UA"/>
+        </w:rPr>
+        <w:t xml:space="preserve"> вибору</w:t>
+      </w:r>
+      <w:r>
+        <w:rPr>
+          <w:sz w:val="32"/>
+          <w:szCs w:val="24"/>
+          <w:lang w:val="uk-UA"/>
+        </w:rPr>
+        <w:t xml:space="preserve">. </w:t>
+      </w:r>
+      <w:r>
+        <w:rPr>
+          <w:sz w:val="32"/>
+          <w:szCs w:val="24"/>
+          <w:lang w:val="en-US"/>
+        </w:rPr>
+        <w:t>RMSE</w:t>
+      </w:r>
+      <w:r>
+        <w:rPr>
+          <w:sz w:val="32"/>
+          <w:szCs w:val="24"/>
+          <w:lang w:val="uk-UA"/>
+        </w:rPr>
+        <w:t xml:space="preserve"> </w:t>
+      </w:r>
+      <w:r>
+        <w:rPr>
+          <w:sz w:val="32"/>
+          <w:szCs w:val="24"/>
+          <w:lang w:val="uk-UA"/>
+        </w:rPr>
+        <w:t xml:space="preserve">порядку </w:t>
+      </w:r>
+      <m:oMath>
+        <m:sSup>
+          <m:sSupPr>
+            <m:ctrlPr>
+              <w:rPr>
+                <w:rFonts w:ascii="Cambria Math" w:hAnsi="Cambria Math"/>
+                <w:i/>
+                <w:sz w:val="32"/>
+                <w:szCs w:val="24"/>
+                <w:lang w:val="uk-UA"/>
+              </w:rPr>
+            </m:ctrlPr>
+          </m:sSupPr>
+          <m:e>
+            <m:r>
+              <w:rPr>
+                <w:rFonts w:ascii="Cambria Math" w:hAnsi="Cambria Math"/>
+                <w:sz w:val="32"/>
+                <w:szCs w:val="24"/>
+                <w:lang w:val="uk-UA"/>
+              </w:rPr>
+              <m:t>10</m:t>
+            </m:r>
+          </m:e>
+          <m:sup>
+            <m:r>
+              <w:rPr>
+                <w:rFonts w:ascii="Cambria Math" w:hAnsi="Cambria Math"/>
+                <w:sz w:val="32"/>
+                <w:szCs w:val="24"/>
+                <w:lang w:val="uk-UA"/>
+              </w:rPr>
+              <m:t>-6</m:t>
+            </m:r>
+          </m:sup>
+        </m:sSup>
+        <m:r>
+          <w:rPr>
+            <w:rFonts w:ascii="Cambria Math" w:hAnsi="Cambria Math"/>
+            <w:sz w:val="32"/>
+            <w:szCs w:val="24"/>
+            <w:lang w:val="uk-UA"/>
+          </w:rPr>
+          <m:t>,</m:t>
+        </m:r>
+      </m:oMath>
+      <w:r>
+        <w:rPr>
+          <w:sz w:val="32"/>
+          <w:szCs w:val="24"/>
+          <w:lang w:val="uk-UA"/>
+        </w:rPr>
+        <w:t xml:space="preserve"> однак, уже можна вважати дуже хорошою точністю наближення.</w:t>
+      </w:r>
+    </w:p>
+    <w:p>
+      <w:pPr>
+        <w:spacing w:after="0"/>
+        <w:rPr>
+          <w:sz w:val="32"/>
+          <w:szCs w:val="24"/>
+          <w:lang w:val="uk-UA"/>
+        </w:rPr>
+      </w:pPr>
+    </w:p>
+    <w:p>
+      <w:pPr>
+        <w:spacing w:after="0"/>
+        <w:rPr>
+          <w:sz w:val="32"/>
+          <w:szCs w:val="24"/>
+          <w:lang w:val="uk-UA"/>
+        </w:rPr>
+      </w:pPr>
+    </w:p>
+    <w:p>
+      <w:pPr>
+        <w:spacing w:after="0"/>
+        <w:rPr>
+          <w:sz w:val="32"/>
+          <w:szCs w:val="24"/>
+          <w:lang w:val="uk-UA"/>
+        </w:rPr>
+      </w:pPr>
+    </w:p>
+    <w:p>
+      <w:pPr>
+        <w:spacing w:after="0"/>
+        <w:rPr>
+          <w:sz w:val="32"/>
+          <w:szCs w:val="24"/>
+          <w:lang w:val="uk-UA"/>
+        </w:rPr>
+      </w:pPr>
+    </w:p>
+    <w:p>
+      <w:pPr>
+        <w:spacing w:after="0"/>
+        <w:rPr>
+          <w:sz w:val="32"/>
+          <w:szCs w:val="24"/>
+          <w:lang w:val="uk-UA"/>
+        </w:rPr>
+      </w:pPr>
+    </w:p>
+    <w:p>
+      <w:pPr>
+        <w:spacing w:after="0"/>
+        <w:rPr>
+          <w:sz w:val="32"/>
+          <w:szCs w:val="24"/>
+        </w:rPr>
+      </w:pPr>
+      <w:r>
+        <w:rPr>
+          <w:sz w:val="32"/>
+          <w:szCs w:val="24"/>
+          <w:lang w:val="uk-UA"/>
+        </w:rPr>
+        <w:lastRenderedPageBreak/>
+        <w:t>2</w:t>
+      </w:r>
+      <w:r>
+        <w:rPr>
+          <w:sz w:val="32"/>
+          <w:szCs w:val="24"/>
+        </w:rPr>
+        <w:t>.</w:t>
+      </w:r>
+      <w:r>
+        <w:rPr>
+          <w:sz w:val="32"/>
+          <w:szCs w:val="24"/>
+          <w:lang w:val="uk-UA"/>
+        </w:rPr>
+        <w:t xml:space="preserve"> </w:t>
+      </w:r>
+      <w:r>
+        <w:rPr>
+          <w:sz w:val="32"/>
+          <w:szCs w:val="24"/>
+          <w:lang w:val="uk-UA"/>
+        </w:rPr>
+        <w:t>Проведемо експеримент, використовуючи модель Лотки-</w:t>
+      </w:r>
+      <w:proofErr w:type="spellStart"/>
+      <w:r>
+        <w:rPr>
+          <w:sz w:val="32"/>
+          <w:szCs w:val="24"/>
+          <w:lang w:val="uk-UA"/>
+        </w:rPr>
+        <w:t>Вольтерри</w:t>
+      </w:r>
+      <w:proofErr w:type="spellEnd"/>
+      <w:r>
+        <w:rPr>
+          <w:sz w:val="32"/>
+          <w:szCs w:val="24"/>
+        </w:rPr>
+        <w:t>:</w:t>
+      </w:r>
+    </w:p>
+    <w:p>
+      <w:pPr>
+        <w:rPr>
+          <w:rFonts w:eastAsiaTheme="minorEastAsia"/>
+          <w:szCs w:val="28"/>
+          <w:lang w:val="en-US"/>
+        </w:rPr>
+      </w:pPr>
+      <m:oMathPara>
+        <m:oMath>
+          <m:acc>
+            <m:accPr>
+              <m:chr m:val="̇"/>
+              <m:ctrlPr>
+                <w:rPr>
+                  <w:rFonts w:ascii="Cambria Math" w:eastAsiaTheme="minorEastAsia" w:hAnsi="Cambria Math"/>
+                  <w:i/>
+                  <w:szCs w:val="28"/>
+                  <w:lang w:val="en-US"/>
+                </w:rPr>
+              </m:ctrlPr>
+            </m:accPr>
+            <m:e>
+              <m:r>
+                <w:rPr>
+                  <w:rFonts w:ascii="Cambria Math" w:eastAsiaTheme="minorEastAsia" w:hAnsi="Cambria Math"/>
+                  <w:szCs w:val="28"/>
+                  <w:lang w:val="en-US"/>
+                </w:rPr>
+                <m:t>x</m:t>
+              </m:r>
+            </m:e>
+          </m:acc>
+          <m:d>
+            <m:dPr>
+              <m:ctrlPr>
+                <w:rPr>
+                  <w:rFonts w:ascii="Cambria Math" w:eastAsiaTheme="minorEastAsia" w:hAnsi="Cambria Math"/>
+                  <w:i/>
+                  <w:szCs w:val="28"/>
+                  <w:lang w:val="en-US"/>
+                </w:rPr>
+              </m:ctrlPr>
+            </m:dPr>
+            <m:e>
+              <m:r>
+                <w:rPr>
+                  <w:rFonts w:ascii="Cambria Math" w:eastAsiaTheme="minorEastAsia" w:hAnsi="Cambria Math"/>
+                  <w:szCs w:val="28"/>
+                  <w:lang w:val="en-US"/>
+                </w:rPr>
+                <m:t>t</m:t>
+              </m:r>
+            </m:e>
+          </m:d>
+          <m:r>
+            <w:rPr>
+              <w:rFonts w:ascii="Cambria Math" w:eastAsiaTheme="minorEastAsia" w:hAnsi="Cambria Math"/>
+              <w:szCs w:val="28"/>
+              <w:lang w:val="en-US"/>
+            </w:rPr>
+            <m:t>=</m:t>
+          </m:r>
+          <m:sSub>
+            <m:sSubPr>
+              <m:ctrlPr>
+                <w:rPr>
+                  <w:rFonts w:ascii="Cambria Math" w:eastAsiaTheme="minorEastAsia" w:hAnsi="Cambria Math"/>
+                  <w:i/>
+                  <w:szCs w:val="28"/>
+                  <w:lang w:val="en-US"/>
+                </w:rPr>
+              </m:ctrlPr>
+            </m:sSubPr>
+            <m:e>
+              <m:r>
+                <w:rPr>
+                  <w:rFonts w:ascii="Cambria Math" w:eastAsiaTheme="minorEastAsia" w:hAnsi="Cambria Math"/>
+                  <w:szCs w:val="28"/>
+                  <w:lang w:val="en-US"/>
+                </w:rPr>
+                <m:t>p</m:t>
+              </m:r>
+            </m:e>
+            <m:sub>
+              <m:r>
+                <w:rPr>
+                  <w:rFonts w:ascii="Cambria Math" w:eastAsiaTheme="minorEastAsia" w:hAnsi="Cambria Math"/>
+                  <w:szCs w:val="28"/>
+                  <w:lang w:val="en-US"/>
+                </w:rPr>
+                <m:t>11</m:t>
+              </m:r>
+            </m:sub>
+          </m:sSub>
+          <m:r>
+            <w:rPr>
+              <w:rFonts w:ascii="Cambria Math" w:eastAsiaTheme="minorEastAsia" w:hAnsi="Cambria Math"/>
+              <w:szCs w:val="28"/>
+              <w:lang w:val="en-US"/>
+            </w:rPr>
+            <m:t>x+</m:t>
+          </m:r>
+          <m:sSub>
+            <m:sSubPr>
+              <m:ctrlPr>
+                <w:rPr>
+                  <w:rFonts w:ascii="Cambria Math" w:eastAsiaTheme="minorEastAsia" w:hAnsi="Cambria Math"/>
+                  <w:i/>
+                  <w:szCs w:val="28"/>
+                  <w:lang w:val="en-US"/>
+                </w:rPr>
+              </m:ctrlPr>
+            </m:sSubPr>
+            <m:e>
+              <m:r>
+                <w:rPr>
+                  <w:rFonts w:ascii="Cambria Math" w:eastAsiaTheme="minorEastAsia" w:hAnsi="Cambria Math"/>
+                  <w:szCs w:val="28"/>
+                  <w:lang w:val="en-US"/>
+                </w:rPr>
+                <m:t>p</m:t>
+              </m:r>
+            </m:e>
+            <m:sub>
+              <m:r>
+                <w:rPr>
+                  <w:rFonts w:ascii="Cambria Math" w:eastAsiaTheme="minorEastAsia" w:hAnsi="Cambria Math"/>
+                  <w:szCs w:val="28"/>
+                  <w:lang w:val="en-US"/>
+                </w:rPr>
+                <m:t>12</m:t>
+              </m:r>
+            </m:sub>
+          </m:sSub>
+          <m:r>
+            <w:rPr>
+              <w:rFonts w:ascii="Cambria Math" w:eastAsiaTheme="minorEastAsia" w:hAnsi="Cambria Math"/>
+              <w:szCs w:val="28"/>
+              <w:lang w:val="en-US"/>
+            </w:rPr>
+            <m:t>xy</m:t>
+          </m:r>
+          <m:r>
+            <w:rPr>
+              <w:rFonts w:ascii="Cambria Math" w:eastAsiaTheme="minorEastAsia" w:hAnsi="Cambria Math"/>
+              <w:szCs w:val="28"/>
+              <w:lang w:val="en-US"/>
+            </w:rPr>
+            <w:br/>
+          </m:r>
+        </m:oMath>
+        <m:oMath>
+          <m:acc>
+            <m:accPr>
+              <m:chr m:val="̇"/>
+              <m:ctrlPr>
+                <w:rPr>
+                  <w:rFonts w:ascii="Cambria Math" w:eastAsiaTheme="minorEastAsia" w:hAnsi="Cambria Math"/>
+                  <w:i/>
+                  <w:szCs w:val="28"/>
+                  <w:lang w:val="en-US"/>
+                </w:rPr>
+              </m:ctrlPr>
+            </m:accPr>
+            <m:e>
+              <m:r>
+                <w:rPr>
+                  <w:rFonts w:ascii="Cambria Math" w:eastAsiaTheme="minorEastAsia" w:hAnsi="Cambria Math"/>
+                  <w:szCs w:val="28"/>
+                  <w:lang w:val="en-US"/>
+                </w:rPr>
+                <m:t>y</m:t>
+              </m:r>
+            </m:e>
+          </m:acc>
+          <m:d>
+            <m:dPr>
+              <m:ctrlPr>
+                <w:rPr>
+                  <w:rFonts w:ascii="Cambria Math" w:eastAsiaTheme="minorEastAsia" w:hAnsi="Cambria Math"/>
+                  <w:i/>
+                  <w:szCs w:val="28"/>
+                  <w:lang w:val="en-US"/>
+                </w:rPr>
+              </m:ctrlPr>
+            </m:dPr>
+            <m:e>
+              <m:r>
+                <w:rPr>
+                  <w:rFonts w:ascii="Cambria Math" w:eastAsiaTheme="minorEastAsia" w:hAnsi="Cambria Math"/>
+                  <w:szCs w:val="28"/>
+                  <w:lang w:val="en-US"/>
+                </w:rPr>
+                <m:t>t</m:t>
+              </m:r>
+            </m:e>
+          </m:d>
+          <m:r>
+            <w:rPr>
+              <w:rFonts w:ascii="Cambria Math" w:eastAsiaTheme="minorEastAsia" w:hAnsi="Cambria Math"/>
+              <w:szCs w:val="28"/>
+              <w:lang w:val="en-US"/>
+            </w:rPr>
+            <m:t>=</m:t>
+          </m:r>
+          <m:sSub>
+            <m:sSubPr>
+              <m:ctrlPr>
+                <w:rPr>
+                  <w:rFonts w:ascii="Cambria Math" w:eastAsiaTheme="minorEastAsia" w:hAnsi="Cambria Math"/>
+                  <w:i/>
+                  <w:szCs w:val="28"/>
+                  <w:lang w:val="en-US"/>
+                </w:rPr>
+              </m:ctrlPr>
+            </m:sSubPr>
+            <m:e>
+              <m:r>
+                <w:rPr>
+                  <w:rFonts w:ascii="Cambria Math" w:eastAsiaTheme="minorEastAsia" w:hAnsi="Cambria Math"/>
+                  <w:szCs w:val="28"/>
+                  <w:lang w:val="en-US"/>
+                </w:rPr>
+                <m:t>p</m:t>
+              </m:r>
+            </m:e>
+            <m:sub>
+              <m:r>
+                <w:rPr>
+                  <w:rFonts w:ascii="Cambria Math" w:eastAsiaTheme="minorEastAsia" w:hAnsi="Cambria Math"/>
+                  <w:szCs w:val="28"/>
+                  <w:lang w:val="en-US"/>
+                </w:rPr>
+                <m:t>21</m:t>
+              </m:r>
+            </m:sub>
+          </m:sSub>
+          <m:r>
+            <w:rPr>
+              <w:rFonts w:ascii="Cambria Math" w:eastAsiaTheme="minorEastAsia" w:hAnsi="Cambria Math"/>
+              <w:szCs w:val="28"/>
+              <w:lang w:val="en-US"/>
+            </w:rPr>
+            <m:t>x+</m:t>
+          </m:r>
+          <m:sSub>
+            <m:sSubPr>
+              <m:ctrlPr>
+                <w:rPr>
+                  <w:rFonts w:ascii="Cambria Math" w:eastAsiaTheme="minorEastAsia" w:hAnsi="Cambria Math"/>
+                  <w:i/>
+                  <w:szCs w:val="28"/>
+                  <w:lang w:val="en-US"/>
+                </w:rPr>
+              </m:ctrlPr>
+            </m:sSubPr>
+            <m:e>
+              <m:r>
+                <w:rPr>
+                  <w:rFonts w:ascii="Cambria Math" w:eastAsiaTheme="minorEastAsia" w:hAnsi="Cambria Math"/>
+                  <w:szCs w:val="28"/>
+                  <w:lang w:val="en-US"/>
+                </w:rPr>
+                <m:t>p</m:t>
+              </m:r>
+            </m:e>
+            <m:sub>
+              <m:r>
+                <w:rPr>
+                  <w:rFonts w:ascii="Cambria Math" w:eastAsiaTheme="minorEastAsia" w:hAnsi="Cambria Math"/>
+                  <w:szCs w:val="28"/>
+                  <w:lang w:val="en-US"/>
+                </w:rPr>
+                <m:t>22</m:t>
+              </m:r>
+            </m:sub>
+          </m:sSub>
+          <m:r>
+            <w:rPr>
+              <w:rFonts w:ascii="Cambria Math" w:eastAsiaTheme="minorEastAsia" w:hAnsi="Cambria Math"/>
+              <w:szCs w:val="28"/>
+              <w:lang w:val="en-US"/>
+            </w:rPr>
+            <m:t>xy</m:t>
+          </m:r>
+        </m:oMath>
+      </m:oMathPara>
+    </w:p>
+    <w:p>
+      <w:pPr>
+        <w:rPr>
+          <w:rFonts w:eastAsiaTheme="minorEastAsia"/>
+          <w:sz w:val="32"/>
+          <w:szCs w:val="32"/>
+          <w:lang w:val="uk-UA"/>
+        </w:rPr>
+      </w:pPr>
+      <w:r>
+        <w:rPr>
+          <w:rFonts w:eastAsiaTheme="minorEastAsia"/>
+          <w:sz w:val="32"/>
+          <w:szCs w:val="32"/>
+          <w:lang w:val="uk-UA"/>
+        </w:rPr>
+        <w:t xml:space="preserve">Для </w:t>
+      </w:r>
+      <w:proofErr w:type="spellStart"/>
+      <w:r>
+        <w:rPr>
+          <w:rFonts w:eastAsiaTheme="minorEastAsia"/>
+          <w:sz w:val="32"/>
+          <w:szCs w:val="32"/>
+          <w:lang w:val="uk-UA"/>
+        </w:rPr>
+        <w:t>розв</w:t>
+      </w:r>
+      <w:proofErr w:type="spellEnd"/>
+      <w:r>
+        <w:rPr>
+          <w:rFonts w:eastAsiaTheme="minorEastAsia"/>
+          <w:sz w:val="32"/>
+          <w:szCs w:val="32"/>
+          <w:lang w:val="en-US"/>
+        </w:rPr>
+        <w:t>’</w:t>
+      </w:r>
+      <w:proofErr w:type="spellStart"/>
+      <w:r>
+        <w:rPr>
+          <w:rFonts w:eastAsiaTheme="minorEastAsia"/>
+          <w:sz w:val="32"/>
+          <w:szCs w:val="32"/>
+          <w:lang w:val="uk-UA"/>
+        </w:rPr>
+        <w:t>язування</w:t>
+      </w:r>
+      <w:proofErr w:type="spellEnd"/>
+      <w:r>
+        <w:rPr>
+          <w:rFonts w:eastAsiaTheme="minorEastAsia"/>
+          <w:sz w:val="32"/>
+          <w:szCs w:val="32"/>
+          <w:lang w:val="uk-UA"/>
+        </w:rPr>
+        <w:t xml:space="preserve"> системи диференційних рівнянь використовуватимемо</w:t>
+      </w:r>
+      <w:r>
+        <w:rPr>
+          <w:rFonts w:eastAsiaTheme="minorEastAsia"/>
+          <w:sz w:val="32"/>
+          <w:szCs w:val="32"/>
+          <w:lang w:val="uk-UA"/>
+        </w:rPr>
+        <w:t xml:space="preserve"> функцію </w:t>
+      </w:r>
+      <w:proofErr w:type="spellStart"/>
+      <w:r>
+        <w:rPr>
+          <w:rFonts w:eastAsiaTheme="minorEastAsia"/>
+          <w:sz w:val="32"/>
+          <w:szCs w:val="32"/>
+          <w:lang w:val="en-US"/>
+        </w:rPr>
+        <w:t>solvedyfsystem</w:t>
+      </w:r>
+      <w:proofErr w:type="spellEnd"/>
+      <w:r>
+        <w:rPr>
+          <w:rFonts w:eastAsiaTheme="minorEastAsia"/>
+          <w:sz w:val="32"/>
+          <w:szCs w:val="32"/>
+          <w:lang w:val="en-US"/>
+        </w:rPr>
+        <w:t xml:space="preserve">, </w:t>
+      </w:r>
+      <w:r>
+        <w:rPr>
+          <w:rFonts w:eastAsiaTheme="minorEastAsia"/>
+          <w:sz w:val="32"/>
+          <w:szCs w:val="32"/>
+          <w:lang w:val="uk-UA"/>
+        </w:rPr>
+        <w:t xml:space="preserve">що прийматиме діапазон </w:t>
+      </w:r>
+      <w:r>
+        <w:rPr>
+          <w:rFonts w:eastAsiaTheme="minorEastAsia"/>
+          <w:sz w:val="32"/>
+          <w:szCs w:val="32"/>
+          <w:lang w:val="en-US"/>
+        </w:rPr>
+        <w:t>[</w:t>
+      </w:r>
+      <m:oMath>
+        <m:sSub>
+          <m:sSubPr>
+            <m:ctrlPr>
+              <w:rPr>
+                <w:rFonts w:ascii="Cambria Math" w:eastAsiaTheme="minorEastAsia" w:hAnsi="Cambria Math"/>
+                <w:i/>
+                <w:sz w:val="32"/>
+                <w:szCs w:val="32"/>
+                <w:lang w:val="en-US"/>
+              </w:rPr>
+            </m:ctrlPr>
+          </m:sSubPr>
+          <m:e>
+            <m:r>
+              <w:rPr>
+                <w:rFonts w:ascii="Cambria Math" w:eastAsiaTheme="minorEastAsia" w:hAnsi="Cambria Math"/>
+                <w:sz w:val="32"/>
+                <w:szCs w:val="32"/>
+                <w:lang w:val="en-US"/>
+              </w:rPr>
+              <m:t>t</m:t>
+            </m:r>
+          </m:e>
+          <m:sub>
+            <m:r>
+              <w:rPr>
+                <w:rFonts w:ascii="Cambria Math" w:eastAsiaTheme="minorEastAsia" w:hAnsi="Cambria Math"/>
+                <w:sz w:val="32"/>
+                <w:szCs w:val="32"/>
+                <w:lang w:val="en-US"/>
+              </w:rPr>
+              <m:t>0</m:t>
+            </m:r>
+          </m:sub>
+        </m:sSub>
+        <m:r>
+          <w:rPr>
+            <w:rFonts w:ascii="Cambria Math" w:eastAsiaTheme="minorEastAsia" w:hAnsi="Cambria Math"/>
+            <w:sz w:val="32"/>
+            <w:szCs w:val="32"/>
+            <w:lang w:val="en-US"/>
+          </w:rPr>
+          <m:t>,</m:t>
+        </m:r>
+        <m:sSub>
+          <m:sSubPr>
+            <m:ctrlPr>
+              <w:rPr>
+                <w:rFonts w:ascii="Cambria Math" w:eastAsiaTheme="minorEastAsia" w:hAnsi="Cambria Math"/>
+                <w:i/>
+                <w:sz w:val="32"/>
+                <w:szCs w:val="32"/>
+                <w:lang w:val="en-US"/>
+              </w:rPr>
+            </m:ctrlPr>
+          </m:sSubPr>
+          <m:e>
+            <m:r>
+              <w:rPr>
+                <w:rFonts w:ascii="Cambria Math" w:eastAsiaTheme="minorEastAsia" w:hAnsi="Cambria Math"/>
+                <w:sz w:val="32"/>
+                <w:szCs w:val="32"/>
+                <w:lang w:val="en-US"/>
+              </w:rPr>
+              <m:t>t</m:t>
+            </m:r>
+          </m:e>
+          <m:sub>
+            <m:r>
+              <w:rPr>
+                <w:rFonts w:ascii="Cambria Math" w:eastAsiaTheme="minorEastAsia" w:hAnsi="Cambria Math"/>
+                <w:sz w:val="32"/>
+                <w:szCs w:val="32"/>
+                <w:lang w:val="en-US"/>
+              </w:rPr>
+              <m:t>1</m:t>
+            </m:r>
+          </m:sub>
+        </m:sSub>
+      </m:oMath>
+      <w:r>
+        <w:rPr>
+          <w:rFonts w:eastAsiaTheme="minorEastAsia"/>
+          <w:sz w:val="32"/>
+          <w:szCs w:val="32"/>
+          <w:lang w:val="en-US"/>
+        </w:rPr>
+        <w:t>]</w:t>
+      </w:r>
+      <w:r>
+        <w:rPr>
+          <w:rFonts w:eastAsiaTheme="minorEastAsia"/>
+          <w:sz w:val="32"/>
+          <w:szCs w:val="32"/>
+          <w:lang w:val="en-US"/>
+        </w:rPr>
+        <w:t xml:space="preserve">, </w:t>
+      </w:r>
+      <w:r>
+        <w:rPr>
+          <w:rFonts w:eastAsiaTheme="minorEastAsia"/>
+          <w:sz w:val="32"/>
+          <w:szCs w:val="32"/>
+          <w:lang w:val="uk-UA"/>
+        </w:rPr>
+        <w:t>вектор поч</w:t>
+      </w:r>
+      <w:r>
+        <w:rPr>
+          <w:rFonts w:eastAsiaTheme="minorEastAsia"/>
+          <w:sz w:val="32"/>
+          <w:szCs w:val="32"/>
+          <w:lang w:val="uk-UA"/>
+        </w:rPr>
+        <w:t xml:space="preserve">аткових значень </w:t>
+      </w:r>
+      <w:r>
+        <w:rPr>
+          <w:rFonts w:eastAsiaTheme="minorEastAsia"/>
+          <w:sz w:val="32"/>
+          <w:szCs w:val="32"/>
+          <w:lang w:val="en-US"/>
+        </w:rPr>
+        <w:t xml:space="preserve">y0, </w:t>
+      </w:r>
+      <w:r>
+        <w:rPr>
+          <w:rFonts w:eastAsiaTheme="minorEastAsia"/>
+          <w:sz w:val="32"/>
+          <w:szCs w:val="32"/>
+          <w:lang w:val="uk-UA"/>
+        </w:rPr>
+        <w:t xml:space="preserve">та 4 значення параметрів системи, і </w:t>
+      </w:r>
+      <w:proofErr w:type="spellStart"/>
+      <w:r>
+        <w:rPr>
+          <w:rFonts w:eastAsiaTheme="minorEastAsia"/>
+          <w:sz w:val="32"/>
+          <w:szCs w:val="32"/>
+          <w:lang w:val="uk-UA"/>
+        </w:rPr>
+        <w:t>розв</w:t>
+      </w:r>
+      <w:proofErr w:type="spellEnd"/>
+      <w:r>
+        <w:rPr>
+          <w:rFonts w:eastAsiaTheme="minorEastAsia"/>
+          <w:sz w:val="32"/>
+          <w:szCs w:val="32"/>
+          <w:lang w:val="en-US"/>
+        </w:rPr>
+        <w:t>’</w:t>
+      </w:r>
+      <w:proofErr w:type="spellStart"/>
+      <w:r>
+        <w:rPr>
+          <w:rFonts w:eastAsiaTheme="minorEastAsia"/>
+          <w:sz w:val="32"/>
+          <w:szCs w:val="32"/>
+          <w:lang w:val="uk-UA"/>
+        </w:rPr>
+        <w:t>язує</w:t>
+      </w:r>
+      <w:proofErr w:type="spellEnd"/>
+      <w:r>
+        <w:rPr>
+          <w:rFonts w:eastAsiaTheme="minorEastAsia"/>
+          <w:sz w:val="32"/>
+          <w:szCs w:val="32"/>
+          <w:lang w:val="uk-UA"/>
+        </w:rPr>
+        <w:t xml:space="preserve"> систему за допомогою функції </w:t>
+      </w:r>
+      <w:proofErr w:type="spellStart"/>
+      <w:r>
+        <w:rPr>
+          <w:rFonts w:eastAsiaTheme="minorEastAsia"/>
+          <w:sz w:val="32"/>
+          <w:szCs w:val="32"/>
+          <w:lang w:val="en-US"/>
+        </w:rPr>
+        <w:t>Matlab</w:t>
+      </w:r>
+      <w:proofErr w:type="spellEnd"/>
+      <w:r>
+        <w:rPr>
+          <w:rFonts w:eastAsiaTheme="minorEastAsia"/>
+          <w:sz w:val="32"/>
+          <w:szCs w:val="32"/>
+          <w:lang w:val="en-US"/>
+        </w:rPr>
+        <w:t xml:space="preserve"> ode45.</w:t>
+      </w:r>
+    </w:p>
+    <w:p>
+      <w:pPr>
+        <w:spacing w:after="0" w:line="240" w:lineRule="auto"/>
+        <w:rPr>
+          <w:sz w:val="32"/>
+          <w:szCs w:val="24"/>
+          <w:lang w:val="uk-UA"/>
+        </w:rPr>
+      </w:pPr>
+      <w:r>
+        <w:rPr>
+          <w:sz w:val="32"/>
+          <w:szCs w:val="24"/>
+          <w:lang w:val="uk-UA"/>
+        </w:rPr>
+        <w:drawing>
+          <wp:inline distT="0" distB="0" distL="0" distR="0" wp14:anchorId="5CC673DB" wp14:editId="1521F44D">
+            <wp:extent cx="5731510" cy="690880"/>
+            <wp:effectExtent l="0" t="0" r="0" b="0"/>
+            <wp:docPr id="7" name="Picture 7"/>
+            <wp:cNvGraphicFramePr>
+              <a:graphicFrameLocks xmlns:a="http://schemas.openxmlformats.org/drawingml/2006/main" noChangeAspect="1"/>
+            </wp:cNvGraphicFramePr>
+            <a:graphic xmlns:a="http://schemas.openxmlformats.org/drawingml/2006/main">
+              <a:graphicData uri="http://schemas.openxmlformats.org/drawingml/2006/picture">
+                <pic:pic xmlns:pic="http://schemas.openxmlformats.org/drawingml/2006/picture">
+                  <pic:nvPicPr>
+                    <pic:cNvPr id="1" name=""/>
+                    <pic:cNvPicPr/>
+                  </pic:nvPicPr>
+                  <pic:blipFill>
+                    <a:blip r:embed="rId13"/>
+                    <a:stretch>
+                      <a:fillRect/>
+                    </a:stretch>
+                  </pic:blipFill>
+                  <pic:spPr>
+                    <a:xfrm>
+                      <a:off x="0" y="0"/>
+                      <a:ext cx="5731510" cy="690880"/>
+                    </a:xfrm>
+                    <a:prstGeom prst="rect">
+                      <a:avLst/>
+                    </a:prstGeom>
+                  </pic:spPr>
+                </pic:pic>
+              </a:graphicData>
+            </a:graphic>
+          </wp:inline>
+        </w:drawing>
+      </w:r>
+    </w:p>
+    <w:p>
+      <w:pPr>
+        <w:autoSpaceDE w:val="0"/>
+        <w:autoSpaceDN w:val="0"/>
+        <w:adjustRightInd w:val="0"/>
+        <w:spacing w:after="0"/>
+        <w:rPr>
+          <w:rFonts w:ascii="Cambria" w:eastAsiaTheme="minorEastAsia" w:hAnsi="Cambria" w:cstheme="minorBidi"/>
+          <w:sz w:val="32"/>
+          <w:szCs w:val="32"/>
+          <w:lang w:eastAsia="ja-JP"/>
+        </w:rPr>
+      </w:pPr>
+      <w:r>
+        <w:rPr>
+          <w:sz w:val="32"/>
+          <w:szCs w:val="32"/>
+          <w:lang w:val="uk-UA"/>
+        </w:rPr>
+        <w:t xml:space="preserve">Для експерименту, створимо функцію </w:t>
+      </w:r>
+      <w:proofErr w:type="spellStart"/>
+      <w:r>
+        <w:rPr>
+          <w:rFonts w:ascii="Courier" w:eastAsiaTheme="minorEastAsia" w:hAnsi="Courier" w:cs="Courier"/>
+          <w:color w:val="000000"/>
+          <w:sz w:val="32"/>
+          <w:szCs w:val="32"/>
+          <w:lang w:val="en-US" w:eastAsia="ja-JP"/>
+        </w:rPr>
+        <w:t>LotkaVolterra</w:t>
+      </w:r>
+      <w:proofErr w:type="spellEnd"/>
+      <w:r>
+        <w:rPr>
+          <w:rFonts w:ascii="Cambria" w:eastAsiaTheme="minorEastAsia" w:hAnsi="Cambria" w:cs="Courier"/>
+          <w:color w:val="000000"/>
+          <w:sz w:val="32"/>
+          <w:szCs w:val="32"/>
+          <w:lang w:val="uk-UA" w:eastAsia="ja-JP"/>
+        </w:rPr>
+        <w:t>,</w:t>
+      </w:r>
+      <w:r>
+        <w:rPr>
+          <w:rFonts w:eastAsiaTheme="minorEastAsia"/>
+          <w:color w:val="000000"/>
+          <w:sz w:val="32"/>
+          <w:szCs w:val="32"/>
+          <w:lang w:val="uk-UA" w:eastAsia="ja-JP"/>
+        </w:rPr>
+        <w:t xml:space="preserve"> в якій</w:t>
+      </w:r>
+      <w:r>
+        <w:rPr>
+          <w:rFonts w:ascii="Cambria" w:eastAsiaTheme="minorEastAsia" w:hAnsi="Cambria" w:cs="Courier"/>
+          <w:color w:val="000000"/>
+          <w:sz w:val="32"/>
+          <w:szCs w:val="32"/>
+          <w:lang w:val="uk-UA" w:eastAsia="ja-JP"/>
+        </w:rPr>
+        <w:t xml:space="preserve"> </w:t>
+      </w:r>
+      <w:proofErr w:type="spellStart"/>
+      <w:r>
+        <w:rPr>
+          <w:rFonts w:ascii="Cambria" w:eastAsiaTheme="minorEastAsia" w:hAnsi="Cambria" w:cs="Courier"/>
+          <w:color w:val="000000"/>
+          <w:sz w:val="32"/>
+          <w:szCs w:val="32"/>
+          <w:lang w:val="uk-UA" w:eastAsia="ja-JP"/>
+        </w:rPr>
+        <w:t>задамо</w:t>
+      </w:r>
+      <w:proofErr w:type="spellEnd"/>
+      <w:r>
+        <w:rPr>
+          <w:rFonts w:ascii="Cambria" w:eastAsiaTheme="minorEastAsia" w:hAnsi="Cambria" w:cs="Courier"/>
+          <w:color w:val="000000"/>
+          <w:sz w:val="32"/>
+          <w:szCs w:val="32"/>
+          <w:lang w:val="uk-UA" w:eastAsia="ja-JP"/>
+        </w:rPr>
+        <w:t xml:space="preserve"> усі параметри системи: діапазон </w:t>
+      </w:r>
+      <w:r>
+        <w:rPr>
+          <w:rFonts w:ascii="Cambria" w:eastAsiaTheme="minorEastAsia" w:hAnsi="Cambria" w:cs="Courier"/>
+          <w:i/>
+          <w:iCs/>
+          <w:color w:val="000000"/>
+          <w:sz w:val="32"/>
+          <w:szCs w:val="32"/>
+          <w:lang w:val="en-US" w:eastAsia="ja-JP"/>
+        </w:rPr>
+        <w:t>t</w:t>
+      </w:r>
+      <w:r>
+        <w:rPr>
+          <w:rFonts w:ascii="Cambria" w:eastAsiaTheme="minorEastAsia" w:hAnsi="Cambria" w:cs="Courier"/>
+          <w:color w:val="000000"/>
+          <w:sz w:val="32"/>
+          <w:szCs w:val="32"/>
+          <w:lang w:val="uk-UA" w:eastAsia="ja-JP"/>
+        </w:rPr>
+        <w:t xml:space="preserve"> = [0,1], початкові значе</w:t>
+      </w:r>
+      <w:r>
+        <w:rPr>
+          <w:rFonts w:ascii="Cambria" w:eastAsiaTheme="minorEastAsia" w:hAnsi="Cambria" w:cs="Courier"/>
+          <w:color w:val="000000"/>
+          <w:sz w:val="32"/>
+          <w:szCs w:val="32"/>
+          <w:lang w:val="uk-UA" w:eastAsia="ja-JP"/>
+        </w:rPr>
+        <w:t>нн</w:t>
+      </w:r>
+      <w:r>
+        <w:rPr>
+          <w:rFonts w:ascii="Cambria" w:eastAsiaTheme="minorEastAsia" w:hAnsi="Cambria" w:cs="Courier"/>
+          <w:color w:val="000000"/>
+          <w:sz w:val="32"/>
+          <w:szCs w:val="32"/>
+          <w:lang w:val="uk-UA" w:eastAsia="ja-JP"/>
+        </w:rPr>
+        <w:t xml:space="preserve">я </w:t>
+      </w:r>
+      <m:oMath>
+        <m:r>
+          <w:rPr>
+            <w:rFonts w:ascii="Cambria Math" w:eastAsiaTheme="minorEastAsia" w:hAnsi="Cambria Math" w:cs="Courier"/>
+            <w:color w:val="000000"/>
+            <w:sz w:val="32"/>
+            <w:szCs w:val="32"/>
+            <w:lang w:val="en-US" w:eastAsia="ja-JP"/>
+          </w:rPr>
+          <m:t>x</m:t>
+        </m:r>
+        <m:d>
+          <m:dPr>
+            <m:ctrlPr>
+              <w:rPr>
+                <w:rFonts w:ascii="Cambria Math" w:eastAsiaTheme="minorEastAsia" w:hAnsi="Cambria Math" w:cs="Courier"/>
+                <w:i/>
+                <w:color w:val="000000"/>
+                <w:sz w:val="32"/>
+                <w:szCs w:val="32"/>
+                <w:lang w:eastAsia="ja-JP"/>
+              </w:rPr>
+            </m:ctrlPr>
+          </m:dPr>
+          <m:e>
+            <m:r>
+              <w:rPr>
+                <w:rFonts w:ascii="Cambria Math" w:eastAsiaTheme="minorEastAsia" w:hAnsi="Cambria Math" w:cs="Courier"/>
+                <w:color w:val="000000"/>
+                <w:sz w:val="32"/>
+                <w:szCs w:val="32"/>
+                <w:lang w:val="uk-UA" w:eastAsia="ja-JP"/>
+              </w:rPr>
+              <m:t>0</m:t>
+            </m:r>
+          </m:e>
+        </m:d>
+        <m:r>
+          <w:rPr>
+            <w:rFonts w:ascii="Cambria Math" w:eastAsiaTheme="minorEastAsia" w:hAnsi="Cambria Math" w:cs="Courier"/>
+            <w:color w:val="000000"/>
+            <w:sz w:val="32"/>
+            <w:szCs w:val="32"/>
+            <w:lang w:val="uk-UA" w:eastAsia="ja-JP"/>
+          </w:rPr>
+          <m:t>=1,</m:t>
+        </m:r>
+        <m:r>
+          <w:rPr>
+            <w:rFonts w:ascii="Cambria Math" w:eastAsiaTheme="minorEastAsia" w:hAnsi="Cambria Math" w:cs="Courier"/>
+            <w:color w:val="000000"/>
+            <w:sz w:val="32"/>
+            <w:szCs w:val="32"/>
+            <w:lang w:eastAsia="ja-JP"/>
+          </w:rPr>
+          <m:t>y</m:t>
+        </m:r>
+        <m:d>
+          <m:dPr>
+            <m:ctrlPr>
+              <w:rPr>
+                <w:rFonts w:ascii="Cambria Math" w:eastAsiaTheme="minorEastAsia" w:hAnsi="Cambria Math" w:cs="Courier"/>
+                <w:i/>
+                <w:color w:val="000000"/>
+                <w:sz w:val="32"/>
+                <w:szCs w:val="32"/>
+                <w:lang w:eastAsia="ja-JP"/>
+              </w:rPr>
+            </m:ctrlPr>
+          </m:dPr>
+          <m:e>
+            <m:r>
+              <w:rPr>
+                <w:rFonts w:ascii="Cambria Math" w:eastAsiaTheme="minorEastAsia" w:hAnsi="Cambria Math" w:cs="Courier"/>
+                <w:color w:val="000000"/>
+                <w:sz w:val="32"/>
+                <w:szCs w:val="32"/>
+                <w:lang w:val="uk-UA" w:eastAsia="ja-JP"/>
+              </w:rPr>
+              <m:t>0</m:t>
+            </m:r>
+          </m:e>
+        </m:d>
+        <m:r>
+          <w:rPr>
+            <w:rFonts w:ascii="Cambria Math" w:eastAsiaTheme="minorEastAsia" w:hAnsi="Cambria Math" w:cs="Courier"/>
+            <w:color w:val="000000"/>
+            <w:sz w:val="32"/>
+            <w:szCs w:val="32"/>
+            <w:lang w:val="uk-UA" w:eastAsia="ja-JP"/>
+          </w:rPr>
+          <m:t xml:space="preserve">=1. </m:t>
+        </m:r>
+      </m:oMath>
+      <w:r>
+        <w:rPr>
+          <w:rFonts w:ascii="Cambria" w:eastAsiaTheme="minorEastAsia" w:hAnsi="Cambria" w:cs="Courier"/>
+          <w:color w:val="000000"/>
+          <w:sz w:val="32"/>
+          <w:szCs w:val="32"/>
+          <w:lang w:val="uk-UA" w:eastAsia="ja-JP"/>
+        </w:rPr>
+        <w:t xml:space="preserve">Оскільки всі коефіцієнти </w:t>
+      </w:r>
+      <w:r>
+        <w:rPr>
+          <w:rFonts w:ascii="Cambria" w:eastAsiaTheme="minorEastAsia" w:hAnsi="Cambria" w:cs="Courier"/>
+          <w:i/>
+          <w:iCs/>
+          <w:color w:val="000000"/>
+          <w:sz w:val="32"/>
+          <w:szCs w:val="32"/>
+          <w:lang w:val="en-US" w:eastAsia="ja-JP"/>
+        </w:rPr>
+        <w:t>p</w:t>
+      </w:r>
+      <w:r>
+        <w:rPr>
+          <w:rFonts w:ascii="Cambria" w:eastAsiaTheme="minorEastAsia" w:hAnsi="Cambria" w:cs="Courier"/>
+          <w:color w:val="000000"/>
+          <w:sz w:val="32"/>
+          <w:szCs w:val="32"/>
+          <w:lang w:val="uk-UA" w:eastAsia="ja-JP"/>
+        </w:rPr>
+        <w:t xml:space="preserve"> належать проміжкові [0,1], ми </w:t>
+      </w:r>
+      <w:proofErr w:type="spellStart"/>
+      <w:r>
+        <w:rPr>
+          <w:rFonts w:ascii="Cambria" w:eastAsiaTheme="minorEastAsia" w:hAnsi="Cambria" w:cs="Courier"/>
+          <w:color w:val="000000"/>
+          <w:sz w:val="32"/>
+          <w:szCs w:val="32"/>
+          <w:lang w:val="uk-UA" w:eastAsia="ja-JP"/>
+        </w:rPr>
+        <w:t>домножимо</w:t>
+      </w:r>
+      <w:proofErr w:type="spellEnd"/>
+      <w:r>
+        <w:rPr>
+          <w:rFonts w:ascii="Cambria" w:eastAsiaTheme="minorEastAsia" w:hAnsi="Cambria" w:cs="Courier"/>
+          <w:color w:val="000000"/>
+          <w:sz w:val="32"/>
+          <w:szCs w:val="32"/>
+          <w:lang w:val="uk-UA" w:eastAsia="ja-JP"/>
+        </w:rPr>
+        <w:t xml:space="preserve"> коефіцієнти </w:t>
+      </w:r>
+      <m:oMath>
+        <m:sSub>
+          <m:sSubPr>
+            <m:ctrlPr>
+              <w:rPr>
+                <w:rFonts w:ascii="Cambria Math" w:eastAsiaTheme="minorEastAsia" w:hAnsi="Cambria Math"/>
+                <w:i/>
+                <w:sz w:val="32"/>
+                <w:szCs w:val="32"/>
+                <w:lang w:val="en-US"/>
+              </w:rPr>
+            </m:ctrlPr>
+          </m:sSubPr>
+          <m:e>
+            <m:r>
+              <w:rPr>
+                <w:rFonts w:ascii="Cambria Math" w:eastAsiaTheme="minorEastAsia" w:hAnsi="Cambria Math"/>
+                <w:sz w:val="32"/>
+                <w:szCs w:val="32"/>
+                <w:lang w:val="en-US"/>
+              </w:rPr>
+              <m:t>p</m:t>
+            </m:r>
+          </m:e>
+          <m:sub>
+            <m:r>
+              <w:rPr>
+                <w:rFonts w:ascii="Cambria Math" w:eastAsiaTheme="minorEastAsia" w:hAnsi="Cambria Math"/>
+                <w:sz w:val="32"/>
+                <w:szCs w:val="32"/>
+                <w:lang w:val="uk-UA"/>
+              </w:rPr>
+              <m:t>12</m:t>
+            </m:r>
+          </m:sub>
+        </m:sSub>
+      </m:oMath>
+      <w:r>
+        <w:rPr>
+          <w:rFonts w:ascii="Cambria" w:eastAsiaTheme="minorEastAsia" w:hAnsi="Cambria" w:cs="Courier"/>
+          <w:sz w:val="32"/>
+          <w:szCs w:val="32"/>
+          <w:lang w:val="uk-UA"/>
+        </w:rPr>
+        <w:t xml:space="preserve"> і </w:t>
+      </w:r>
+      <m:oMath>
+        <m:sSub>
+          <m:sSubPr>
+            <m:ctrlPr>
+              <w:rPr>
+                <w:rFonts w:ascii="Cambria Math" w:eastAsiaTheme="minorEastAsia" w:hAnsi="Cambria Math"/>
+                <w:i/>
+                <w:sz w:val="32"/>
+                <w:szCs w:val="32"/>
+                <w:lang w:val="en-US"/>
+              </w:rPr>
+            </m:ctrlPr>
+          </m:sSubPr>
+          <m:e>
+            <m:r>
+              <w:rPr>
+                <w:rFonts w:ascii="Cambria Math" w:eastAsiaTheme="minorEastAsia" w:hAnsi="Cambria Math"/>
+                <w:sz w:val="32"/>
+                <w:szCs w:val="32"/>
+                <w:lang w:val="en-US"/>
+              </w:rPr>
+              <m:t>p</m:t>
+            </m:r>
+          </m:e>
+          <m:sub>
+            <m:r>
+              <w:rPr>
+                <w:rFonts w:ascii="Cambria Math" w:eastAsiaTheme="minorEastAsia" w:hAnsi="Cambria Math"/>
+                <w:sz w:val="32"/>
+                <w:szCs w:val="32"/>
+                <w:lang w:val="uk-UA"/>
+              </w:rPr>
+              <m:t>21</m:t>
+            </m:r>
+          </m:sub>
+        </m:sSub>
+      </m:oMath>
+      <w:r>
+        <w:rPr>
+          <w:rFonts w:ascii="Cambria" w:eastAsiaTheme="minorEastAsia" w:hAnsi="Cambria" w:cs="Courier"/>
+          <w:sz w:val="32"/>
+          <w:szCs w:val="32"/>
+          <w:lang w:val="uk-UA"/>
+        </w:rPr>
+        <w:t xml:space="preserve"> на </w:t>
+      </w:r>
+      <m:oMath>
+        <m:r>
+          <w:rPr>
+            <w:rFonts w:ascii="Cambria Math" w:eastAsiaTheme="minorEastAsia" w:hAnsi="Cambria Math" w:cs="Courier"/>
+            <w:sz w:val="32"/>
+            <w:szCs w:val="32"/>
+            <w:lang w:val="uk-UA"/>
+          </w:rPr>
+          <m:t>-1</m:t>
+        </m:r>
+      </m:oMath>
+      <w:r>
+        <w:rPr>
+          <w:rFonts w:ascii="Cambria" w:eastAsiaTheme="minorEastAsia" w:hAnsi="Cambria" w:cs="Courier"/>
+          <w:sz w:val="32"/>
+          <w:szCs w:val="32"/>
+          <w:lang w:val="uk-UA"/>
+        </w:rPr>
+        <w:t>.</w:t>
+      </w:r>
+      <w:r>
+        <w:rPr>
+          <w:rFonts w:ascii="Cambria" w:eastAsiaTheme="minorEastAsia" w:hAnsi="Cambria" w:cs="Courier"/>
+          <w:sz w:val="32"/>
+          <w:szCs w:val="32"/>
+          <w:lang w:val="uk-UA"/>
+        </w:rPr>
+        <w:br/>
+      </w:r>
+      <w:r>
+        <w:rPr>
+          <w:rFonts w:eastAsiaTheme="minorEastAsia"/>
+          <w:sz w:val="32"/>
+          <w:szCs w:val="32"/>
+          <w:lang w:val="uk-UA"/>
+        </w:rPr>
+        <w:t xml:space="preserve">Для того, щоб </w:t>
+      </w:r>
+      <w:r>
+        <w:rPr>
+          <w:rFonts w:eastAsiaTheme="minorEastAsia"/>
+          <w:sz w:val="32"/>
+          <w:szCs w:val="32"/>
+          <w:lang w:val="uk-UA"/>
+        </w:rPr>
+        <w:t xml:space="preserve">отримувати скалярний результат із </w:t>
+      </w:r>
+      <w:proofErr w:type="spellStart"/>
+      <w:r>
+        <w:rPr>
+          <w:rFonts w:eastAsiaTheme="minorEastAsia"/>
+          <w:sz w:val="32"/>
+          <w:szCs w:val="32"/>
+          <w:lang w:val="uk-UA"/>
+        </w:rPr>
+        <w:t>розв</w:t>
+      </w:r>
+      <w:proofErr w:type="spellEnd"/>
+      <w:r>
+        <w:rPr>
+          <w:rFonts w:eastAsiaTheme="minorEastAsia"/>
+          <w:sz w:val="32"/>
+          <w:szCs w:val="32"/>
+        </w:rPr>
+        <w:t>’</w:t>
+      </w:r>
+      <w:proofErr w:type="spellStart"/>
+      <w:r>
+        <w:rPr>
+          <w:rFonts w:eastAsiaTheme="minorEastAsia"/>
+          <w:sz w:val="32"/>
+          <w:szCs w:val="32"/>
+          <w:lang w:val="uk-UA"/>
+        </w:rPr>
+        <w:t>язків</w:t>
+      </w:r>
+      <w:proofErr w:type="spellEnd"/>
+      <w:r>
+        <w:rPr>
+          <w:rFonts w:eastAsiaTheme="minorEastAsia"/>
+          <w:sz w:val="32"/>
+          <w:szCs w:val="32"/>
+          <w:lang w:val="uk-UA"/>
+        </w:rPr>
+        <w:t xml:space="preserve"> системи </w:t>
+      </w:r>
+      <m:oMath>
+        <m:acc>
+          <m:accPr>
+            <m:chr m:val="̅"/>
+            <m:ctrlPr>
+              <w:rPr>
+                <w:rFonts w:ascii="Cambria Math" w:eastAsiaTheme="minorEastAsia" w:hAnsi="Cambria Math"/>
+                <w:i/>
+                <w:sz w:val="32"/>
+                <w:szCs w:val="32"/>
+                <w:lang w:val="uk-UA"/>
+              </w:rPr>
+            </m:ctrlPr>
+          </m:accPr>
+          <m:e>
+            <m:r>
+              <w:rPr>
+                <w:rFonts w:ascii="Cambria Math" w:eastAsiaTheme="minorEastAsia" w:hAnsi="Cambria Math"/>
+                <w:sz w:val="32"/>
+                <w:szCs w:val="32"/>
+                <w:lang w:val="uk-UA"/>
+              </w:rPr>
+              <m:t>x</m:t>
+            </m:r>
+          </m:e>
+        </m:acc>
+        <m:r>
+          <w:rPr>
+            <w:rFonts w:ascii="Cambria Math" w:eastAsiaTheme="minorEastAsia" w:hAnsi="Cambria Math"/>
+            <w:sz w:val="32"/>
+            <w:szCs w:val="32"/>
+            <w:lang w:val="uk-UA"/>
+          </w:rPr>
+          <m:t>,</m:t>
+        </m:r>
+        <m:acc>
+          <m:accPr>
+            <m:chr m:val="̅"/>
+            <m:ctrlPr>
+              <w:rPr>
+                <w:rFonts w:ascii="Cambria Math" w:eastAsiaTheme="minorEastAsia" w:hAnsi="Cambria Math"/>
+                <w:i/>
+                <w:sz w:val="32"/>
+                <w:szCs w:val="32"/>
+                <w:lang w:val="uk-UA"/>
+              </w:rPr>
+            </m:ctrlPr>
+          </m:accPr>
+          <m:e>
+            <m:r>
+              <w:rPr>
+                <w:rFonts w:ascii="Cambria Math" w:eastAsiaTheme="minorEastAsia" w:hAnsi="Cambria Math"/>
+                <w:sz w:val="32"/>
+                <w:szCs w:val="32"/>
+                <w:lang w:val="uk-UA"/>
+              </w:rPr>
+              <m:t>y</m:t>
+            </m:r>
+          </m:e>
+        </m:acc>
+      </m:oMath>
+      <w:r>
+        <w:rPr>
+          <w:rFonts w:eastAsiaTheme="minorEastAsia"/>
+          <w:sz w:val="32"/>
+          <w:szCs w:val="32"/>
+        </w:rPr>
+        <w:t xml:space="preserve">, </w:t>
+      </w:r>
+      <w:r>
+        <w:rPr>
+          <w:rFonts w:eastAsiaTheme="minorEastAsia"/>
+          <w:sz w:val="32"/>
+          <w:szCs w:val="32"/>
+          <w:lang w:val="uk-UA"/>
+        </w:rPr>
+        <w:t>ми рахуватимемо значення</w:t>
+      </w:r>
+      <w:r>
+        <w:rPr>
+          <w:rFonts w:ascii="Cambria" w:eastAsiaTheme="minorEastAsia" w:hAnsi="Cambria" w:cs="Courier"/>
+          <w:sz w:val="32"/>
+          <w:szCs w:val="32"/>
+          <w:lang w:val="uk-UA"/>
+        </w:rPr>
+        <w:t xml:space="preserve"> </w:t>
+      </w:r>
+      <m:oMath>
+        <m:r>
+          <w:rPr>
+            <w:rFonts w:ascii="Cambria Math" w:eastAsiaTheme="minorEastAsia" w:hAnsi="Cambria Math" w:cs="Courier"/>
+            <w:sz w:val="32"/>
+            <w:szCs w:val="32"/>
+            <w:lang w:val="uk-UA"/>
+          </w:rPr>
+          <m:t>I=</m:t>
+        </m:r>
+        <m:nary>
+          <m:naryPr>
+            <m:limLoc m:val="subSup"/>
+            <m:ctrlPr>
+              <w:rPr>
+                <w:rFonts w:ascii="Cambria Math" w:eastAsiaTheme="minorEastAsia" w:hAnsi="Cambria Math" w:cs="Courier"/>
+                <w:i/>
+                <w:sz w:val="32"/>
+                <w:szCs w:val="32"/>
+                <w:lang w:val="uk-UA"/>
+              </w:rPr>
+            </m:ctrlPr>
+          </m:naryPr>
+          <m:sub>
+            <m:sSub>
+              <m:sSubPr>
+                <m:ctrlPr>
+                  <w:rPr>
+                    <w:rFonts w:ascii="Cambria Math" w:eastAsiaTheme="minorEastAsia" w:hAnsi="Cambria Math" w:cs="Courier"/>
+                    <w:i/>
+                    <w:sz w:val="32"/>
+                    <w:szCs w:val="32"/>
+                    <w:lang w:val="uk-UA"/>
+                  </w:rPr>
+                </m:ctrlPr>
+              </m:sSubPr>
+              <m:e>
+                <m:r>
+                  <w:rPr>
+                    <w:rFonts w:ascii="Cambria Math" w:eastAsiaTheme="minorEastAsia" w:hAnsi="Cambria Math" w:cs="Courier"/>
+                    <w:sz w:val="32"/>
+                    <w:szCs w:val="32"/>
+                    <w:lang w:val="uk-UA"/>
+                  </w:rPr>
+                  <m:t>t</m:t>
+                </m:r>
+              </m:e>
+              <m:sub>
+                <m:r>
+                  <w:rPr>
+                    <w:rFonts w:ascii="Cambria Math" w:eastAsiaTheme="minorEastAsia" w:hAnsi="Cambria Math" w:cs="Courier"/>
+                    <w:sz w:val="32"/>
+                    <w:szCs w:val="32"/>
+                    <w:lang w:val="uk-UA"/>
+                  </w:rPr>
+                  <m:t>0</m:t>
+                </m:r>
+              </m:sub>
+            </m:sSub>
+          </m:sub>
+          <m:sup>
+            <m:sSub>
+              <m:sSubPr>
+                <m:ctrlPr>
+                  <w:rPr>
+                    <w:rFonts w:ascii="Cambria Math" w:eastAsiaTheme="minorEastAsia" w:hAnsi="Cambria Math" w:cs="Courier"/>
+                    <w:i/>
+                    <w:sz w:val="32"/>
+                    <w:szCs w:val="32"/>
+                    <w:lang w:val="uk-UA"/>
+                  </w:rPr>
+                </m:ctrlPr>
+              </m:sSubPr>
+              <m:e>
+                <m:r>
+                  <w:rPr>
+                    <w:rFonts w:ascii="Cambria Math" w:eastAsiaTheme="minorEastAsia" w:hAnsi="Cambria Math" w:cs="Courier"/>
+                    <w:sz w:val="32"/>
+                    <w:szCs w:val="32"/>
+                    <w:lang w:val="uk-UA"/>
+                  </w:rPr>
+                  <m:t>t</m:t>
+                </m:r>
+              </m:e>
+              <m:sub>
+                <m:r>
+                  <w:rPr>
+                    <w:rFonts w:ascii="Cambria Math" w:eastAsiaTheme="minorEastAsia" w:hAnsi="Cambria Math" w:cs="Courier"/>
+                    <w:sz w:val="32"/>
+                    <w:szCs w:val="32"/>
+                    <w:lang w:val="uk-UA"/>
+                  </w:rPr>
+                  <m:t>1</m:t>
+                </m:r>
+              </m:sub>
+            </m:sSub>
+          </m:sup>
+          <m:e>
+            <m:d>
+              <m:dPr>
+                <m:ctrlPr>
+                  <w:rPr>
+                    <w:rFonts w:ascii="Cambria Math" w:eastAsiaTheme="minorEastAsia" w:hAnsi="Cambria Math" w:cs="Courier"/>
+                    <w:i/>
+                    <w:sz w:val="32"/>
+                    <w:szCs w:val="32"/>
+                    <w:lang w:val="uk-UA"/>
+                  </w:rPr>
+                </m:ctrlPr>
+              </m:dPr>
+              <m:e>
+                <m:sSup>
+                  <m:sSupPr>
+                    <m:ctrlPr>
+                      <w:rPr>
+                        <w:rFonts w:ascii="Cambria Math" w:eastAsiaTheme="minorEastAsia" w:hAnsi="Cambria Math"/>
+                        <w:i/>
+                        <w:sz w:val="32"/>
+                        <w:szCs w:val="32"/>
+                        <w:lang w:val="uk-UA"/>
+                      </w:rPr>
+                    </m:ctrlPr>
+                  </m:sSupPr>
+                  <m:e>
+                    <m:acc>
+                      <m:accPr>
+                        <m:chr m:val="̅"/>
+                        <m:ctrlPr>
+                          <w:rPr>
+                            <w:rFonts w:ascii="Cambria Math" w:eastAsiaTheme="minorEastAsia" w:hAnsi="Cambria Math"/>
+                            <w:i/>
+                            <w:sz w:val="32"/>
+                            <w:szCs w:val="32"/>
+                            <w:lang w:val="uk-UA"/>
+                          </w:rPr>
+                        </m:ctrlPr>
+                      </m:accPr>
+                      <m:e>
+                        <m:r>
+                          <w:rPr>
+                            <w:rFonts w:ascii="Cambria Math" w:eastAsiaTheme="minorEastAsia" w:hAnsi="Cambria Math"/>
+                            <w:sz w:val="32"/>
+                            <w:szCs w:val="32"/>
+                            <w:lang w:val="uk-UA"/>
+                          </w:rPr>
+                          <m:t>x</m:t>
+                        </m:r>
+                      </m:e>
+                    </m:acc>
+                    <m:r>
+                      <w:rPr>
+                        <w:rFonts w:ascii="Cambria Math" w:eastAsiaTheme="minorEastAsia" w:hAnsi="Cambria Math"/>
+                        <w:sz w:val="32"/>
+                        <w:szCs w:val="32"/>
+                        <w:lang w:val="en-US"/>
+                      </w:rPr>
+                      <m:t>(t)</m:t>
+                    </m:r>
+                  </m:e>
+                  <m:sup>
+                    <m:r>
+                      <w:rPr>
+                        <w:rFonts w:ascii="Cambria Math" w:eastAsiaTheme="minorEastAsia" w:hAnsi="Cambria Math"/>
+                        <w:sz w:val="32"/>
+                        <w:szCs w:val="32"/>
+                        <w:lang w:val="uk-UA"/>
+                      </w:rPr>
+                      <m:t>2</m:t>
+                    </m:r>
+                  </m:sup>
+                </m:sSup>
+                <m:r>
+                  <w:rPr>
+                    <w:rFonts w:ascii="Cambria Math" w:eastAsiaTheme="minorEastAsia" w:hAnsi="Cambria Math"/>
+                    <w:sz w:val="32"/>
+                    <w:szCs w:val="32"/>
+                    <w:lang w:val="uk-UA"/>
+                  </w:rPr>
+                  <m:t>+</m:t>
+                </m:r>
+                <m:sSup>
+                  <m:sSupPr>
+                    <m:ctrlPr>
+                      <w:rPr>
+                        <w:rFonts w:ascii="Cambria Math" w:eastAsiaTheme="minorEastAsia" w:hAnsi="Cambria Math"/>
+                        <w:i/>
+                        <w:sz w:val="32"/>
+                        <w:szCs w:val="32"/>
+                        <w:lang w:val="uk-UA"/>
+                      </w:rPr>
+                    </m:ctrlPr>
+                  </m:sSupPr>
+                  <m:e>
+                    <m:acc>
+                      <m:accPr>
+                        <m:chr m:val="̅"/>
+                        <m:ctrlPr>
+                          <w:rPr>
+                            <w:rFonts w:ascii="Cambria Math" w:eastAsiaTheme="minorEastAsia" w:hAnsi="Cambria Math"/>
+                            <w:i/>
+                            <w:sz w:val="32"/>
+                            <w:szCs w:val="32"/>
+                            <w:lang w:val="uk-UA"/>
+                          </w:rPr>
+                        </m:ctrlPr>
+                      </m:accPr>
+                      <m:e>
+                        <m:r>
+                          <w:rPr>
+                            <w:rFonts w:ascii="Cambria Math" w:eastAsiaTheme="minorEastAsia" w:hAnsi="Cambria Math"/>
+                            <w:sz w:val="32"/>
+                            <w:szCs w:val="32"/>
+                            <w:lang w:val="uk-UA"/>
+                          </w:rPr>
+                          <m:t>y</m:t>
+                        </m:r>
+                      </m:e>
+                    </m:acc>
+                    <m:r>
+                      <w:rPr>
+                        <w:rFonts w:ascii="Cambria Math" w:eastAsiaTheme="minorEastAsia" w:hAnsi="Cambria Math"/>
+                        <w:sz w:val="32"/>
+                        <w:szCs w:val="32"/>
+                        <w:lang w:val="uk-UA"/>
+                      </w:rPr>
+                      <m:t>(t)</m:t>
+                    </m:r>
+                  </m:e>
+                  <m:sup>
+                    <m:r>
+                      <w:rPr>
+                        <w:rFonts w:ascii="Cambria Math" w:eastAsiaTheme="minorEastAsia" w:hAnsi="Cambria Math"/>
+                        <w:sz w:val="32"/>
+                        <w:szCs w:val="32"/>
+                        <w:lang w:val="uk-UA"/>
+                      </w:rPr>
+                      <m:t>2</m:t>
+                    </m:r>
+                  </m:sup>
+                </m:sSup>
+              </m:e>
+            </m:d>
+            <m:r>
+              <w:rPr>
+                <w:rFonts w:ascii="Cambria Math" w:eastAsiaTheme="minorEastAsia" w:hAnsi="Cambria Math" w:cs="Courier"/>
+                <w:sz w:val="32"/>
+                <w:szCs w:val="32"/>
+                <w:lang w:val="uk-UA"/>
+              </w:rPr>
+              <m:t>dt</m:t>
+            </m:r>
+          </m:e>
+        </m:nary>
+      </m:oMath>
+    </w:p>
+    <w:p>
+      <w:pPr>
+        <w:spacing w:after="0" w:line="240" w:lineRule="auto"/>
+        <w:rPr>
+          <w:sz w:val="32"/>
+          <w:szCs w:val="24"/>
+          <w:lang w:val="uk-UA"/>
+        </w:rPr>
+      </w:pPr>
+      <w:r>
+        <w:rPr>
+          <w:sz w:val="32"/>
+          <w:szCs w:val="24"/>
+          <w:lang w:val="uk-UA"/>
+        </w:rPr>
+        <w:drawing>
+          <wp:inline distT="0" distB="0" distL="0" distR="0" wp14:anchorId="0C646A1E" wp14:editId="4070FF5D">
+            <wp:extent cx="5731510" cy="2981325"/>
+            <wp:effectExtent l="0" t="0" r="0" b="3175"/>
+            <wp:docPr id="9" name="Picture 9"/>
+            <wp:cNvGraphicFramePr>
+              <a:graphicFrameLocks xmlns:a="http://schemas.openxmlformats.org/drawingml/2006/main" noChangeAspect="1"/>
+            </wp:cNvGraphicFramePr>
+            <a:graphic xmlns:a="http://schemas.openxmlformats.org/drawingml/2006/main">
+              <a:graphicData uri="http://schemas.openxmlformats.org/drawingml/2006/picture">
+                <pic:pic xmlns:pic="http://schemas.openxmlformats.org/drawingml/2006/picture">
+                  <pic:nvPicPr>
+                    <pic:cNvPr id="1" name=""/>
+                    <pic:cNvPicPr/>
+                  </pic:nvPicPr>
+                  <pic:blipFill>
+                    <a:blip r:embed="rId14"/>
+                    <a:stretch>
+                      <a:fillRect/>
+                    </a:stretch>
+                  </pic:blipFill>
+                  <pic:spPr>
+                    <a:xfrm>
+                      <a:off x="0" y="0"/>
+                      <a:ext cx="5731510" cy="2981325"/>
+                    </a:xfrm>
+                    <a:prstGeom prst="rect">
+                      <a:avLst/>
+                    </a:prstGeom>
+                  </pic:spPr>
+                </pic:pic>
+              </a:graphicData>
+            </a:graphic>
+          </wp:inline>
+        </w:drawing>
+      </w:r>
+    </w:p>
+    <w:p>
+      <w:pPr>
+        <w:spacing w:after="0" w:line="240" w:lineRule="auto"/>
+        <w:rPr>
+          <w:sz w:val="32"/>
+          <w:szCs w:val="24"/>
+          <w:lang w:val="en-US"/>
+        </w:rPr>
+      </w:pPr>
+      <w:r>
+        <w:rPr>
+          <w:sz w:val="32"/>
+          <w:szCs w:val="24"/>
+          <w:lang w:val="uk-UA"/>
+        </w:rPr>
+        <w:t>Проведемо експеримент, аналогічний попередньому</w:t>
+      </w:r>
+      <w:r>
+        <w:rPr>
+          <w:sz w:val="32"/>
+          <w:szCs w:val="24"/>
+          <w:lang w:val="en-US"/>
+        </w:rPr>
+        <w:t>:</w:t>
+      </w:r>
+    </w:p>
+    <w:p>
+      <w:pPr>
+        <w:spacing w:after="0" w:line="240" w:lineRule="auto"/>
+        <w:rPr>
+          <w:sz w:val="32"/>
+          <w:szCs w:val="24"/>
+          <w:lang w:val="en-US"/>
+        </w:rPr>
+      </w:pPr>
+    </w:p>
+    <w:tbl>
+      <w:tblPr>
+        <w:tblStyle w:val="TableGrid"/>
+        <w:tblW w:w="9067" w:type="dxa"/>
+        <w:tblLook w:val="04A0" w:firstRow="1" w:lastRow="0" w:firstColumn="1" w:lastColumn="0" w:noHBand="0" w:noVBand="1"/>
+      </w:tblPr>
+      <w:tblGrid>
+        <w:gridCol w:w="1555"/>
+        <w:gridCol w:w="1559"/>
+        <w:gridCol w:w="3118"/>
+        <w:gridCol w:w="2835"/>
+      </w:tblGrid>
+      <w:tr>
+        <w:tc>
+          <w:tcPr>
+            <w:tcW w:w="1555" w:type="dxa"/>
+          </w:tcPr>
+          <w:p>
+            <w:pPr>
+              <w:spacing w:after="0" w:line="240" w:lineRule="auto"/>
+              <w:rPr>
+                <w:sz w:val="32"/>
+                <w:szCs w:val="24"/>
+                <w:lang w:val="en-US"/>
+              </w:rPr>
+            </w:pPr>
+            <w:proofErr w:type="spellStart"/>
+            <w:r>
+              <w:rPr>
+                <w:sz w:val="32"/>
+                <w:szCs w:val="24"/>
+                <w:lang w:val="en-US"/>
+              </w:rPr>
+              <w:lastRenderedPageBreak/>
+              <w:t>nTrain</w:t>
+            </w:r>
+            <w:proofErr w:type="spellEnd"/>
+          </w:p>
+        </w:tc>
+        <w:tc>
+          <w:tcPr>
+            <w:tcW w:w="1559" w:type="dxa"/>
+          </w:tcPr>
+          <w:p>
+            <w:pPr>
+              <w:spacing w:after="0" w:line="240" w:lineRule="auto"/>
+              <w:rPr>
+                <w:sz w:val="32"/>
+                <w:szCs w:val="24"/>
+                <w:lang w:val="en-US"/>
+              </w:rPr>
+            </w:pPr>
+            <w:proofErr w:type="spellStart"/>
+            <w:r>
+              <w:rPr>
+                <w:sz w:val="32"/>
+                <w:szCs w:val="24"/>
+                <w:lang w:val="en-US"/>
+              </w:rPr>
+              <w:t>nTest</w:t>
+            </w:r>
+            <w:proofErr w:type="spellEnd"/>
+          </w:p>
+        </w:tc>
+        <w:tc>
+          <w:tcPr>
+            <w:tcW w:w="3118" w:type="dxa"/>
+          </w:tcPr>
+          <w:p>
+            <w:pPr>
+              <w:spacing w:after="0" w:line="240" w:lineRule="auto"/>
+              <w:rPr>
+                <w:sz w:val="32"/>
+                <w:szCs w:val="24"/>
+                <w:lang w:val="en-US"/>
+              </w:rPr>
+            </w:pPr>
+            <w:r>
+              <w:rPr>
+                <w:sz w:val="32"/>
+                <w:szCs w:val="24"/>
+                <w:lang w:val="en-US"/>
+              </w:rPr>
+              <w:t>MAD</w:t>
+            </w:r>
+          </w:p>
+        </w:tc>
+        <w:tc>
+          <w:tcPr>
+            <w:tcW w:w="2835" w:type="dxa"/>
+          </w:tcPr>
+          <w:p>
+            <w:pPr>
+              <w:spacing w:after="0" w:line="240" w:lineRule="auto"/>
+              <w:rPr>
+                <w:sz w:val="32"/>
+                <w:szCs w:val="24"/>
+                <w:lang w:val="en-US"/>
+              </w:rPr>
+            </w:pPr>
+            <w:r>
+              <w:rPr>
+                <w:sz w:val="32"/>
+                <w:szCs w:val="24"/>
+                <w:lang w:val="en-US"/>
+              </w:rPr>
+              <w:t>RMSE</w:t>
+            </w:r>
+          </w:p>
+        </w:tc>
+      </w:tr>
+      <w:tr>
+        <w:tc>
+          <w:tcPr>
+            <w:tcW w:w="1555" w:type="dxa"/>
+          </w:tcPr>
+          <w:p>
+            <w:pPr>
+              <w:spacing w:after="0" w:line="240" w:lineRule="auto"/>
+              <w:rPr>
+                <w:sz w:val="32"/>
+                <w:szCs w:val="24"/>
+                <w:lang w:val="en-US"/>
+              </w:rPr>
+            </w:pPr>
+            <w:r>
+              <w:rPr>
+                <w:sz w:val="32"/>
+                <w:szCs w:val="24"/>
+                <w:lang w:val="en-US"/>
+              </w:rPr>
+              <w:t>10</w:t>
+            </w:r>
+          </w:p>
+        </w:tc>
+        <w:tc>
+          <w:tcPr>
+            <w:tcW w:w="1559" w:type="dxa"/>
+          </w:tcPr>
+          <w:p>
+            <w:pPr>
+              <w:spacing w:after="0" w:line="240" w:lineRule="auto"/>
+              <w:rPr>
+                <w:sz w:val="32"/>
+                <w:szCs w:val="24"/>
+                <w:lang w:val="en-US"/>
+              </w:rPr>
+            </w:pPr>
+            <w:r>
+              <w:rPr>
+                <w:sz w:val="32"/>
+                <w:szCs w:val="24"/>
+                <w:lang w:val="en-US"/>
+              </w:rPr>
+              <w:t>2</w:t>
+            </w:r>
+          </w:p>
+        </w:tc>
+        <w:tc>
+          <w:tcPr>
+            <w:tcW w:w="3118" w:type="dxa"/>
+          </w:tcPr>
+          <w:p>
+            <w:pPr>
+              <w:spacing w:after="0" w:line="240" w:lineRule="auto"/>
+              <w:rPr>
+                <w:sz w:val="32"/>
+                <w:szCs w:val="24"/>
+                <w:lang w:val="en-US"/>
+              </w:rPr>
+            </w:pPr>
+            <w:r>
+              <w:rPr>
+                <w:sz w:val="32"/>
+                <w:szCs w:val="24"/>
+                <w:lang w:val="en-US"/>
+              </w:rPr>
+              <w:t>1.222480e-01</w:t>
+            </w:r>
+          </w:p>
+        </w:tc>
+        <w:tc>
+          <w:tcPr>
+            <w:tcW w:w="2835" w:type="dxa"/>
+          </w:tcPr>
+          <w:p>
+            <w:pPr>
+              <w:spacing w:after="0" w:line="240" w:lineRule="auto"/>
+              <w:rPr>
+                <w:sz w:val="32"/>
+                <w:szCs w:val="24"/>
+                <w:lang w:val="en-US"/>
+              </w:rPr>
+            </w:pPr>
+            <w:r>
+              <w:rPr>
+                <w:sz w:val="32"/>
+                <w:szCs w:val="24"/>
+                <w:lang w:val="en-US"/>
+              </w:rPr>
+              <w:t>1.268602e-01</w:t>
+            </w:r>
+          </w:p>
+        </w:tc>
+      </w:tr>
+      <w:tr>
+        <w:tc>
+          <w:tcPr>
+            <w:tcW w:w="1555" w:type="dxa"/>
+          </w:tcPr>
+          <w:p>
+            <w:pPr>
+              <w:spacing w:after="0" w:line="240" w:lineRule="auto"/>
+              <w:rPr>
+                <w:sz w:val="32"/>
+                <w:szCs w:val="24"/>
+                <w:lang w:val="en-US"/>
+              </w:rPr>
+            </w:pPr>
+            <w:r>
+              <w:rPr>
+                <w:sz w:val="32"/>
+                <w:szCs w:val="24"/>
+                <w:lang w:val="en-US"/>
+              </w:rPr>
+              <w:t>20</w:t>
+            </w:r>
+          </w:p>
+        </w:tc>
+        <w:tc>
+          <w:tcPr>
+            <w:tcW w:w="1559" w:type="dxa"/>
+          </w:tcPr>
+          <w:p>
+            <w:pPr>
+              <w:spacing w:after="0" w:line="240" w:lineRule="auto"/>
+              <w:rPr>
+                <w:sz w:val="32"/>
+                <w:szCs w:val="24"/>
+                <w:lang w:val="en-US"/>
+              </w:rPr>
+            </w:pPr>
+            <w:r>
+              <w:rPr>
+                <w:sz w:val="32"/>
+                <w:szCs w:val="24"/>
+                <w:lang w:val="en-US"/>
+              </w:rPr>
+              <w:t>4</w:t>
+            </w:r>
+          </w:p>
+        </w:tc>
+        <w:tc>
+          <w:tcPr>
+            <w:tcW w:w="3118" w:type="dxa"/>
+          </w:tcPr>
+          <w:p>
+            <w:pPr>
+              <w:spacing w:after="0" w:line="240" w:lineRule="auto"/>
+              <w:rPr>
+                <w:sz w:val="32"/>
+                <w:szCs w:val="24"/>
+                <w:lang w:val="en-US"/>
+              </w:rPr>
+            </w:pPr>
+            <w:r>
+              <w:rPr>
+                <w:sz w:val="32"/>
+                <w:szCs w:val="24"/>
+                <w:lang w:val="en-US"/>
+              </w:rPr>
+              <w:t>4.124557e-02</w:t>
+            </w:r>
+          </w:p>
+        </w:tc>
+        <w:tc>
+          <w:tcPr>
+            <w:tcW w:w="2835" w:type="dxa"/>
+          </w:tcPr>
+          <w:p>
+            <w:pPr>
+              <w:spacing w:after="0" w:line="240" w:lineRule="auto"/>
+              <w:rPr>
+                <w:sz w:val="32"/>
+                <w:szCs w:val="24"/>
+                <w:lang w:val="en-US"/>
+              </w:rPr>
+            </w:pPr>
+            <w:r>
+              <w:rPr>
+                <w:sz w:val="32"/>
+                <w:szCs w:val="24"/>
+                <w:lang w:val="en-US"/>
+              </w:rPr>
+              <w:t>9.701197e-03</w:t>
+            </w:r>
+          </w:p>
+        </w:tc>
+      </w:tr>
+      <w:tr>
+        <w:tc>
+          <w:tcPr>
+            <w:tcW w:w="1555" w:type="dxa"/>
+          </w:tcPr>
+          <w:p>
+            <w:pPr>
+              <w:spacing w:after="0" w:line="240" w:lineRule="auto"/>
+              <w:rPr>
+                <w:sz w:val="32"/>
+                <w:szCs w:val="24"/>
+                <w:lang w:val="en-US"/>
+              </w:rPr>
+            </w:pPr>
+            <w:r>
+              <w:rPr>
+                <w:sz w:val="32"/>
+                <w:szCs w:val="24"/>
+                <w:lang w:val="en-US"/>
+              </w:rPr>
+              <w:t>50</w:t>
+            </w:r>
+          </w:p>
+        </w:tc>
+        <w:tc>
+          <w:tcPr>
+            <w:tcW w:w="1559" w:type="dxa"/>
+          </w:tcPr>
+          <w:p>
+            <w:pPr>
+              <w:spacing w:after="0" w:line="240" w:lineRule="auto"/>
+              <w:rPr>
+                <w:sz w:val="32"/>
+                <w:szCs w:val="24"/>
+                <w:lang w:val="en-US"/>
+              </w:rPr>
+            </w:pPr>
+            <w:r>
+              <w:rPr>
+                <w:sz w:val="32"/>
+                <w:szCs w:val="24"/>
+                <w:lang w:val="en-US"/>
+              </w:rPr>
+              <w:t>12</w:t>
+            </w:r>
+          </w:p>
+        </w:tc>
+        <w:tc>
+          <w:tcPr>
+            <w:tcW w:w="3118" w:type="dxa"/>
+          </w:tcPr>
+          <w:p>
+            <w:pPr>
+              <w:spacing w:after="0" w:line="240" w:lineRule="auto"/>
+              <w:rPr>
+                <w:sz w:val="32"/>
+                <w:szCs w:val="24"/>
+                <w:lang w:val="en-US"/>
+              </w:rPr>
+            </w:pPr>
+            <w:r>
+              <w:rPr>
+                <w:sz w:val="32"/>
+                <w:szCs w:val="24"/>
+                <w:lang w:val="en-US"/>
+              </w:rPr>
+              <w:t>1.105292e-02</w:t>
+            </w:r>
+          </w:p>
+        </w:tc>
+        <w:tc>
+          <w:tcPr>
+            <w:tcW w:w="2835" w:type="dxa"/>
+          </w:tcPr>
+          <w:p>
+            <w:pPr>
+              <w:spacing w:after="0" w:line="240" w:lineRule="auto"/>
+              <w:rPr>
+                <w:sz w:val="32"/>
+                <w:szCs w:val="24"/>
+                <w:lang w:val="en-US"/>
+              </w:rPr>
+            </w:pPr>
+            <w:r>
+              <w:rPr>
+                <w:sz w:val="32"/>
+                <w:szCs w:val="24"/>
+                <w:lang w:val="en-US"/>
+              </w:rPr>
+              <w:t>1.940622e-03</w:t>
+            </w:r>
+          </w:p>
+        </w:tc>
+      </w:tr>
+      <w:tr>
+        <w:tc>
+          <w:tcPr>
+            <w:tcW w:w="1555" w:type="dxa"/>
+          </w:tcPr>
+          <w:p>
+            <w:pPr>
+              <w:spacing w:after="0" w:line="240" w:lineRule="auto"/>
+              <w:rPr>
+                <w:sz w:val="32"/>
+                <w:szCs w:val="24"/>
+                <w:lang w:val="en-US"/>
+              </w:rPr>
+            </w:pPr>
+            <w:r>
+              <w:rPr>
+                <w:sz w:val="32"/>
+                <w:szCs w:val="24"/>
+                <w:lang w:val="en-US"/>
+              </w:rPr>
+              <w:t>80</w:t>
+            </w:r>
+          </w:p>
+        </w:tc>
+        <w:tc>
+          <w:tcPr>
+            <w:tcW w:w="1559" w:type="dxa"/>
+          </w:tcPr>
+          <w:p>
+            <w:pPr>
+              <w:spacing w:after="0" w:line="240" w:lineRule="auto"/>
+              <w:rPr>
+                <w:sz w:val="32"/>
+                <w:szCs w:val="24"/>
+                <w:lang w:val="en-US"/>
+              </w:rPr>
+            </w:pPr>
+            <w:r>
+              <w:rPr>
+                <w:sz w:val="32"/>
+                <w:szCs w:val="24"/>
+                <w:lang w:val="en-US"/>
+              </w:rPr>
+              <w:t>20</w:t>
+            </w:r>
+          </w:p>
+        </w:tc>
+        <w:tc>
+          <w:tcPr>
+            <w:tcW w:w="3118" w:type="dxa"/>
+          </w:tcPr>
+          <w:p>
+            <w:pPr>
+              <w:spacing w:after="0" w:line="240" w:lineRule="auto"/>
+              <w:rPr>
+                <w:sz w:val="32"/>
+                <w:szCs w:val="24"/>
+                <w:lang w:val="en-US"/>
+              </w:rPr>
+            </w:pPr>
+            <w:r>
+              <w:rPr>
+                <w:sz w:val="32"/>
+                <w:szCs w:val="24"/>
+                <w:lang w:val="en-US"/>
+              </w:rPr>
+              <w:t>3.443630e-03</w:t>
+            </w:r>
+          </w:p>
+        </w:tc>
+        <w:tc>
+          <w:tcPr>
+            <w:tcW w:w="2835" w:type="dxa"/>
+          </w:tcPr>
+          <w:p>
+            <w:pPr>
+              <w:spacing w:after="0" w:line="240" w:lineRule="auto"/>
+              <w:rPr>
+                <w:sz w:val="32"/>
+                <w:szCs w:val="24"/>
+                <w:lang w:val="en-US"/>
+              </w:rPr>
+            </w:pPr>
+            <w:r>
+              <w:rPr>
+                <w:sz w:val="32"/>
+                <w:szCs w:val="24"/>
+                <w:lang w:val="en-US"/>
+              </w:rPr>
+              <w:t>6.315950e-04</w:t>
+            </w:r>
+          </w:p>
+        </w:tc>
+      </w:tr>
+      <w:tr>
+        <w:tc>
+          <w:tcPr>
+            <w:tcW w:w="1555" w:type="dxa"/>
+          </w:tcPr>
+          <w:p>
+            <w:pPr>
+              <w:spacing w:after="0" w:line="240" w:lineRule="auto"/>
+              <w:rPr>
+                <w:sz w:val="32"/>
+                <w:szCs w:val="24"/>
+                <w:lang w:val="en-US"/>
+              </w:rPr>
+            </w:pPr>
+            <w:r>
+              <w:rPr>
+                <w:sz w:val="32"/>
+                <w:szCs w:val="24"/>
+                <w:lang w:val="en-US"/>
+              </w:rPr>
+              <w:t>100</w:t>
+            </w:r>
+          </w:p>
+        </w:tc>
+        <w:tc>
+          <w:tcPr>
+            <w:tcW w:w="1559" w:type="dxa"/>
+          </w:tcPr>
+          <w:p>
+            <w:pPr>
+              <w:spacing w:after="0" w:line="240" w:lineRule="auto"/>
+              <w:rPr>
+                <w:sz w:val="32"/>
+                <w:szCs w:val="24"/>
+                <w:lang w:val="en-US"/>
+              </w:rPr>
+            </w:pPr>
+            <w:r>
+              <w:rPr>
+                <w:sz w:val="32"/>
+                <w:szCs w:val="24"/>
+                <w:lang w:val="en-US"/>
+              </w:rPr>
+              <w:t>25</w:t>
+            </w:r>
+          </w:p>
+        </w:tc>
+        <w:tc>
+          <w:tcPr>
+            <w:tcW w:w="3118" w:type="dxa"/>
+          </w:tcPr>
+          <w:p>
+            <w:pPr>
+              <w:spacing w:after="0" w:line="240" w:lineRule="auto"/>
+              <w:rPr>
+                <w:sz w:val="32"/>
+                <w:szCs w:val="24"/>
+                <w:lang w:val="en-US"/>
+              </w:rPr>
+            </w:pPr>
+            <w:r>
+              <w:rPr>
+                <w:sz w:val="32"/>
+                <w:szCs w:val="24"/>
+                <w:lang w:val="en-US"/>
+              </w:rPr>
+              <w:t>1.616825e-03</w:t>
+            </w:r>
+          </w:p>
+        </w:tc>
+        <w:tc>
+          <w:tcPr>
+            <w:tcW w:w="2835" w:type="dxa"/>
+          </w:tcPr>
+          <w:p>
+            <w:pPr>
+              <w:spacing w:after="0" w:line="240" w:lineRule="auto"/>
+              <w:rPr>
+                <w:sz w:val="32"/>
+                <w:szCs w:val="24"/>
+                <w:lang w:val="uk-UA"/>
+              </w:rPr>
+            </w:pPr>
+            <w:r>
+              <w:rPr>
+                <w:sz w:val="32"/>
+                <w:szCs w:val="24"/>
+                <w:lang w:val="en-US"/>
+              </w:rPr>
+              <w:t>2.359096e-04</w:t>
+            </w:r>
+          </w:p>
+        </w:tc>
+      </w:tr>
+    </w:tbl>
+    <w:p>
+      <w:pPr>
+        <w:spacing w:after="0" w:line="240" w:lineRule="auto"/>
+        <w:rPr>
+          <w:sz w:val="32"/>
+          <w:szCs w:val="24"/>
+          <w:lang w:val="en-US"/>
+        </w:rPr>
+      </w:pPr>
+    </w:p>
+    <w:p>
+      <w:pPr>
+        <w:spacing w:after="0" w:line="240" w:lineRule="auto"/>
+        <w:rPr>
+          <w:sz w:val="32"/>
+          <w:szCs w:val="24"/>
+          <w:lang w:val="uk-UA"/>
+        </w:rPr>
+      </w:pPr>
+    </w:p>
+    <w:p>
+      <w:pPr>
+        <w:spacing w:after="0" w:line="240" w:lineRule="auto"/>
+        <w:rPr>
+          <w:sz w:val="32"/>
+          <w:szCs w:val="24"/>
+          <w:lang w:val="uk-UA"/>
+        </w:rPr>
+      </w:pPr>
+    </w:p>
+    <w:p>
+      <w:pPr>
+        <w:spacing w:after="0" w:line="240" w:lineRule="auto"/>
+        <w:rPr>
+          <w:sz w:val="32"/>
+          <w:szCs w:val="24"/>
+          <w:lang w:val="uk-UA"/>
+        </w:rPr>
+      </w:pPr>
+    </w:p>
+    <w:p>
+      <w:pPr>
+        <w:spacing w:after="0" w:line="240" w:lineRule="auto"/>
+        <w:rPr>
+          <w:sz w:val="32"/>
+          <w:szCs w:val="24"/>
+          <w:lang w:val="uk-UA"/>
+        </w:rPr>
+      </w:pPr>
+    </w:p>
+    <w:p>
+      <w:pPr>
+        <w:spacing w:after="0" w:line="240" w:lineRule="auto"/>
+        <w:rPr>
+          <w:sz w:val="32"/>
+          <w:szCs w:val="24"/>
+          <w:lang w:val="uk-UA"/>
+        </w:rPr>
+      </w:pPr>
+    </w:p>
+    <w:p>
+      <w:pPr>
+        <w:spacing w:after="0" w:line="240" w:lineRule="auto"/>
+        <w:rPr>
+          <w:sz w:val="32"/>
+          <w:szCs w:val="24"/>
+          <w:lang w:val="uk-UA"/>
+        </w:rPr>
+      </w:pPr>
+    </w:p>
+    <w:p>
+      <w:pPr>
         <w:rPr>
           <w:b/>
           <w:bCs/>
@@ -21159,7 +26103,10 @@
           <w:lang w:val="uk-UA"/>
         </w:rPr>
       </w:pPr>
-      <w:r>
+    </w:p>
+    <w:p>
+      <w:pPr>
+        <w:spacing w:after="0" w:line="240" w:lineRule="auto"/>
         <w:rPr>
           <w:b/>
           <w:bCs/>
@@ -21167,10 +26114,7 @@
           <w:szCs w:val="32"/>
           <w:lang w:val="uk-UA"/>
         </w:rPr>
-        <w:lastRenderedPageBreak/>
-        <w:t xml:space="preserve">Програмна реалізація </w:t>
-      </w:r>
-      <w:proofErr w:type="spellStart"/>
+      </w:pPr>
       <w:r>
         <w:rPr>
           <w:b/>
@@ -21179,105 +26123,79 @@
           <w:szCs w:val="32"/>
           <w:lang w:val="uk-UA"/>
         </w:rPr>
-        <w:t>Крігінгу</w:t>
-      </w:r>
-      <w:proofErr w:type="spellEnd"/>
+        <w:br w:type="page"/>
+      </w:r>
     </w:p>
     <w:p>
       <w:pPr>
-        <w:spacing w:after="0" w:line="240" w:lineRule="auto"/>
-        <w:rPr>
-          <w:sz w:val="32"/>
-          <w:szCs w:val="24"/>
-          <w:lang w:val="uk-UA"/>
-        </w:rPr>
-      </w:pPr>
+        <w:pStyle w:val="Heading1"/>
+      </w:pPr>
+      <w:bookmarkStart w:id="30" w:name="_Toc10174588"/>
+      <w:bookmarkStart w:id="31" w:name="_Toc10174623"/>
+      <w:bookmarkStart w:id="32" w:name="_Toc10174652"/>
+      <w:r>
+        <w:lastRenderedPageBreak/>
+        <w:t>Висновки</w:t>
+      </w:r>
+      <w:bookmarkEnd w:id="30"/>
+      <w:bookmarkEnd w:id="31"/>
+      <w:bookmarkEnd w:id="32"/>
     </w:p>
     <w:p>
       <w:pPr>
-        <w:spacing w:after="0" w:line="240" w:lineRule="auto"/>
-        <w:rPr>
-          <w:sz w:val="32"/>
-          <w:szCs w:val="24"/>
-          <w:lang w:val="uk-UA"/>
-        </w:rPr>
-      </w:pPr>
+        <w:rPr>
+          <w:sz w:val="32"/>
+          <w:szCs w:val="24"/>
+          <w:lang w:val="uk-UA"/>
+        </w:rPr>
+      </w:pPr>
+      <w:r>
+        <w:rPr>
+          <w:sz w:val="32"/>
+          <w:szCs w:val="24"/>
+          <w:lang w:val="uk-UA"/>
+        </w:rPr>
+        <w:t xml:space="preserve">Метод інтерполяції </w:t>
+      </w:r>
+      <w:proofErr w:type="spellStart"/>
+      <w:r>
+        <w:rPr>
+          <w:sz w:val="32"/>
+          <w:szCs w:val="24"/>
+          <w:lang w:val="uk-UA"/>
+        </w:rPr>
+        <w:t>Крігінга</w:t>
+      </w:r>
+      <w:proofErr w:type="spellEnd"/>
+      <w:r>
+        <w:rPr>
+          <w:sz w:val="32"/>
+          <w:szCs w:val="24"/>
+          <w:lang w:val="uk-UA"/>
+        </w:rPr>
+        <w:t xml:space="preserve"> – один із </w:t>
+      </w:r>
+      <w:proofErr w:type="spellStart"/>
+      <w:r>
+        <w:rPr>
+          <w:sz w:val="32"/>
+          <w:szCs w:val="24"/>
+          <w:lang w:val="uk-UA"/>
+        </w:rPr>
+        <w:t>найуніверсальніших</w:t>
+      </w:r>
+      <w:proofErr w:type="spellEnd"/>
+      <w:r>
+        <w:rPr>
+          <w:sz w:val="32"/>
+          <w:szCs w:val="24"/>
+          <w:lang w:val="uk-UA"/>
+        </w:rPr>
+        <w:t xml:space="preserve"> методів побудови сурогатних моделей. Будучи одним із варіантів реалізації методу радіальних базисних функцій, він надає краще узагальнення апроксимованої функції завдяки додатковим наборам параметрів.</w:t>
+      </w:r>
     </w:p>
     <w:p>
       <w:pPr>
-        <w:spacing w:after="0" w:line="240" w:lineRule="auto"/>
-        <w:rPr>
-          <w:sz w:val="32"/>
-          <w:szCs w:val="24"/>
-          <w:lang w:val="uk-UA"/>
-        </w:rPr>
-      </w:pPr>
-    </w:p>
-    <w:p>
-      <w:pPr>
-        <w:spacing w:after="0" w:line="240" w:lineRule="auto"/>
-        <w:rPr>
-          <w:sz w:val="32"/>
-          <w:szCs w:val="24"/>
-          <w:lang w:val="uk-UA"/>
-        </w:rPr>
-      </w:pPr>
-    </w:p>
-    <w:p>
-      <w:pPr>
-        <w:spacing w:after="0" w:line="240" w:lineRule="auto"/>
-        <w:rPr>
-          <w:sz w:val="32"/>
-          <w:szCs w:val="24"/>
-          <w:lang w:val="uk-UA"/>
-        </w:rPr>
-      </w:pPr>
-    </w:p>
-    <w:p>
-      <w:pPr>
-        <w:spacing w:after="0" w:line="240" w:lineRule="auto"/>
-        <w:rPr>
-          <w:sz w:val="32"/>
-          <w:szCs w:val="24"/>
-          <w:lang w:val="uk-UA"/>
-        </w:rPr>
-      </w:pPr>
-      <w:bookmarkStart w:id="0" w:name="_GoBack"/>
-      <w:bookmarkEnd w:id="0"/>
-    </w:p>
-    <w:p>
-      <w:pPr>
-        <w:spacing w:after="0" w:line="240" w:lineRule="auto"/>
-        <w:rPr>
-          <w:sz w:val="32"/>
-          <w:szCs w:val="24"/>
-          <w:lang w:val="uk-UA"/>
-        </w:rPr>
-      </w:pPr>
-    </w:p>
-    <w:p>
-      <w:pPr>
-        <w:spacing w:after="0" w:line="240" w:lineRule="auto"/>
-        <w:rPr>
-          <w:sz w:val="32"/>
-          <w:szCs w:val="24"/>
-          <w:lang w:val="uk-UA"/>
-        </w:rPr>
-      </w:pPr>
-    </w:p>
-    <w:p>
-      <w:pPr>
-        <w:spacing w:after="0" w:line="240" w:lineRule="auto"/>
-        <w:rPr>
-          <w:sz w:val="32"/>
-          <w:szCs w:val="24"/>
-          <w:lang w:val="uk-UA"/>
-        </w:rPr>
-      </w:pPr>
-    </w:p>
-    <w:p>
-      <w:pPr>
-        <w:spacing w:after="0" w:line="240" w:lineRule="auto"/>
         <w:rPr>
           <w:b/>
           <w:bCs/>
@@ -21286,6 +26204,140 @@
           <w:lang w:val="uk-UA"/>
         </w:rPr>
       </w:pPr>
+      <w:r>
+        <w:rPr>
+          <w:sz w:val="32"/>
+          <w:szCs w:val="24"/>
+          <w:lang w:val="uk-UA"/>
+        </w:rPr>
+        <w:t xml:space="preserve">Для протестованих мною функцій, побудована за допомогою </w:t>
+      </w:r>
+      <w:proofErr w:type="spellStart"/>
+      <w:r>
+        <w:rPr>
+          <w:sz w:val="32"/>
+          <w:szCs w:val="24"/>
+          <w:lang w:val="uk-UA"/>
+        </w:rPr>
+        <w:t>Крігінгу</w:t>
+      </w:r>
+      <w:proofErr w:type="spellEnd"/>
+      <w:r>
+        <w:rPr>
+          <w:sz w:val="32"/>
+          <w:szCs w:val="24"/>
+          <w:lang w:val="uk-UA"/>
+        </w:rPr>
+        <w:t xml:space="preserve"> сурогатна модель показувала дуже хороші результати апроксимації (</w:t>
+      </w:r>
+      <w:r>
+        <w:rPr>
+          <w:sz w:val="32"/>
+          <w:szCs w:val="24"/>
+          <w:lang w:val="en-US"/>
+        </w:rPr>
+        <w:t>RMSE</w:t>
+      </w:r>
+      <w:r>
+        <w:rPr>
+          <w:sz w:val="32"/>
+          <w:szCs w:val="24"/>
+        </w:rPr>
+        <w:t xml:space="preserve"> &lt; 0.1</w:t>
+      </w:r>
+      <w:r>
+        <w:rPr>
+          <w:sz w:val="32"/>
+          <w:szCs w:val="24"/>
+          <w:lang w:val="uk-UA"/>
+        </w:rPr>
+        <w:t xml:space="preserve">) уже при </w:t>
+      </w:r>
+      <w:r>
+        <w:rPr>
+          <w:sz w:val="32"/>
+          <w:szCs w:val="24"/>
+          <w:lang w:val="uk-UA"/>
+        </w:rPr>
+        <w:t>2</w:t>
+      </w:r>
+      <w:r>
+        <w:rPr>
+          <w:sz w:val="32"/>
+          <w:szCs w:val="24"/>
+          <w:lang w:val="uk-UA"/>
+        </w:rPr>
+        <w:t>0 точках у навчальному наборі даних</w:t>
+      </w:r>
+      <w:r>
+        <w:rPr>
+          <w:sz w:val="32"/>
+          <w:szCs w:val="24"/>
+        </w:rPr>
+        <w:t>;</w:t>
+      </w:r>
+      <w:r>
+        <w:rPr>
+          <w:sz w:val="32"/>
+          <w:szCs w:val="24"/>
+          <w:lang w:val="uk-UA"/>
+        </w:rPr>
+        <w:t xml:space="preserve"> при збільшенні </w:t>
+      </w:r>
+      <w:r>
+        <w:rPr>
+          <w:sz w:val="32"/>
+          <w:szCs w:val="24"/>
+          <w:lang w:val="uk-UA"/>
+        </w:rPr>
+        <w:t>цього набору, точність моделі зростала відповідно.</w:t>
+      </w:r>
+      <w:r>
+        <w:rPr>
+          <w:sz w:val="32"/>
+          <w:szCs w:val="24"/>
+          <w:lang w:val="uk-UA"/>
+        </w:rPr>
+        <w:t xml:space="preserve"> Через випадкову природу формування тренувального набору даних, однак, після досягнення певної точності збільшення кількості точок не гарантуватиме збільшення точності апроксимації</w:t>
+      </w:r>
+      <w:r>
+        <w:rPr>
+          <w:sz w:val="32"/>
+          <w:szCs w:val="24"/>
+          <w:lang w:val="uk-UA"/>
+        </w:rPr>
+        <w:t>;</w:t>
+      </w:r>
+      <w:r>
+        <w:rPr>
+          <w:sz w:val="32"/>
+          <w:szCs w:val="24"/>
+          <w:lang w:val="uk-UA"/>
+        </w:rPr>
+        <w:t xml:space="preserve"> потрібні значні збільшення </w:t>
+      </w:r>
+      <w:proofErr w:type="spellStart"/>
+      <w:r>
+        <w:rPr>
+          <w:i/>
+          <w:iCs/>
+          <w:sz w:val="32"/>
+          <w:szCs w:val="24"/>
+          <w:lang w:val="en-US"/>
+        </w:rPr>
+        <w:t>nTest</w:t>
+      </w:r>
+      <w:proofErr w:type="spellEnd"/>
+      <w:r>
+        <w:rPr>
+          <w:sz w:val="32"/>
+          <w:szCs w:val="24"/>
+          <w:lang w:val="uk-UA"/>
+        </w:rPr>
+        <w:t xml:space="preserve"> для значимого збільшення точності моделі.</w:t>
+      </w:r>
+      <w:bookmarkStart w:id="33" w:name="_GoBack"/>
+      <w:bookmarkEnd w:id="33"/>
     </w:p>
     <w:p>
       <w:pPr>
@@ -21295,6 +26347,7 @@
           <w:bCs/>
           <w:sz w:val="40"/>
           <w:szCs w:val="32"/>
+          <w:lang w:val="uk-UA"/>
         </w:rPr>
       </w:pPr>
       <w:r>
@@ -21303,10 +26356,33 @@
           <w:bCs/>
           <w:sz w:val="40"/>
           <w:szCs w:val="32"/>
-        </w:rPr>
-        <w:t>3</w:t>
-      </w:r>
-      <w:r>
+          <w:lang w:val="uk-UA"/>
+        </w:rPr>
+        <w:br w:type="page"/>
+      </w:r>
+    </w:p>
+    <w:p>
+      <w:pPr>
+        <w:pStyle w:val="Heading1"/>
+      </w:pPr>
+      <w:bookmarkStart w:id="34" w:name="_Toc10174589"/>
+      <w:bookmarkStart w:id="35" w:name="_Toc10174624"/>
+      <w:bookmarkStart w:id="36" w:name="_Toc10174653"/>
+      <w:r>
+        <w:lastRenderedPageBreak/>
+        <w:t>Список використаної літератури</w:t>
+      </w:r>
+      <w:bookmarkEnd w:id="34"/>
+      <w:bookmarkEnd w:id="35"/>
+      <w:bookmarkEnd w:id="36"/>
+    </w:p>
+    <w:p>
+      <w:pPr>
+        <w:pStyle w:val="ListParagraph"/>
+        <w:numPr>
+          <w:ilvl w:val="0"/>
+          <w:numId w:val="12"/>
+        </w:numPr>
         <w:rPr>
           <w:b/>
           <w:bCs/>
@@ -21314,9 +26390,743 @@
           <w:szCs w:val="32"/>
           <w:lang w:val="uk-UA"/>
         </w:rPr>
-        <w:t>.</w:t>
-      </w:r>
-      <w:r>
+      </w:pPr>
+      <w:proofErr w:type="spellStart"/>
+      <w:r>
+        <w:rPr>
+          <w:i/>
+          <w:iCs/>
+          <w:sz w:val="32"/>
+          <w:szCs w:val="24"/>
+          <w:lang w:val="uk-UA"/>
+        </w:rPr>
+        <w:t>Forrester</w:t>
+      </w:r>
+      <w:proofErr w:type="spellEnd"/>
+      <w:r>
+        <w:rPr>
+          <w:i/>
+          <w:iCs/>
+          <w:sz w:val="32"/>
+          <w:szCs w:val="24"/>
+          <w:lang w:val="uk-UA"/>
+        </w:rPr>
+        <w:t xml:space="preserve"> A.I.J., </w:t>
+      </w:r>
+      <w:proofErr w:type="spellStart"/>
+      <w:r>
+        <w:rPr>
+          <w:i/>
+          <w:iCs/>
+          <w:sz w:val="32"/>
+          <w:szCs w:val="24"/>
+          <w:lang w:val="uk-UA"/>
+        </w:rPr>
+        <w:t>Keane</w:t>
+      </w:r>
+      <w:proofErr w:type="spellEnd"/>
+      <w:r>
+        <w:rPr>
+          <w:i/>
+          <w:iCs/>
+          <w:sz w:val="32"/>
+          <w:szCs w:val="24"/>
+          <w:lang w:val="uk-UA"/>
+        </w:rPr>
+        <w:t xml:space="preserve"> A.J.</w:t>
+      </w:r>
+      <w:r>
+        <w:rPr>
+          <w:i/>
+          <w:iCs/>
+          <w:sz w:val="32"/>
+          <w:szCs w:val="24"/>
+          <w:lang w:val="en-US"/>
+        </w:rPr>
+        <w:t xml:space="preserve"> Engineering Design via Surrogate Modelling. 2008</w:t>
+      </w:r>
+    </w:p>
+    <w:p>
+      <w:pPr>
+        <w:pStyle w:val="ListParagraph"/>
+        <w:numPr>
+          <w:ilvl w:val="0"/>
+          <w:numId w:val="12"/>
+        </w:numPr>
+        <w:rPr>
+          <w:b/>
+          <w:bCs/>
+          <w:sz w:val="44"/>
+          <w:szCs w:val="36"/>
+          <w:lang w:val="uk-UA"/>
+        </w:rPr>
+      </w:pPr>
+      <w:proofErr w:type="spellStart"/>
+      <w:r>
+        <w:rPr>
+          <w:i/>
+          <w:iCs/>
+          <w:sz w:val="32"/>
+          <w:szCs w:val="24"/>
+          <w:lang w:val="uk-UA"/>
+        </w:rPr>
+        <w:t>Zhong-Hua</w:t>
+      </w:r>
+      <w:proofErr w:type="spellEnd"/>
+      <w:r>
+        <w:rPr>
+          <w:i/>
+          <w:iCs/>
+          <w:sz w:val="32"/>
+          <w:szCs w:val="24"/>
+          <w:lang w:val="uk-UA"/>
+        </w:rPr>
+        <w:t xml:space="preserve"> </w:t>
+      </w:r>
+      <w:proofErr w:type="spellStart"/>
+      <w:r>
+        <w:rPr>
+          <w:i/>
+          <w:iCs/>
+          <w:sz w:val="32"/>
+          <w:szCs w:val="24"/>
+          <w:lang w:val="uk-UA"/>
+        </w:rPr>
+        <w:t>Han</w:t>
+      </w:r>
+      <w:proofErr w:type="spellEnd"/>
+      <w:r>
+        <w:rPr>
+          <w:i/>
+          <w:iCs/>
+          <w:sz w:val="32"/>
+          <w:szCs w:val="24"/>
+          <w:lang w:val="uk-UA"/>
+        </w:rPr>
+        <w:t xml:space="preserve"> </w:t>
+      </w:r>
+      <w:proofErr w:type="spellStart"/>
+      <w:r>
+        <w:rPr>
+          <w:i/>
+          <w:iCs/>
+          <w:sz w:val="32"/>
+          <w:szCs w:val="24"/>
+          <w:lang w:val="uk-UA"/>
+        </w:rPr>
+        <w:t>and</w:t>
+      </w:r>
+      <w:proofErr w:type="spellEnd"/>
+      <w:r>
+        <w:rPr>
+          <w:i/>
+          <w:iCs/>
+          <w:sz w:val="32"/>
+          <w:szCs w:val="24"/>
+          <w:lang w:val="uk-UA"/>
+        </w:rPr>
+        <w:t xml:space="preserve"> </w:t>
+      </w:r>
+      <w:proofErr w:type="spellStart"/>
+      <w:r>
+        <w:rPr>
+          <w:i/>
+          <w:iCs/>
+          <w:sz w:val="32"/>
+          <w:szCs w:val="24"/>
+          <w:lang w:val="uk-UA"/>
+        </w:rPr>
+        <w:t>Ke-Shi</w:t>
+      </w:r>
+      <w:proofErr w:type="spellEnd"/>
+      <w:r>
+        <w:rPr>
+          <w:i/>
+          <w:iCs/>
+          <w:sz w:val="32"/>
+          <w:szCs w:val="24"/>
+          <w:lang w:val="uk-UA"/>
+        </w:rPr>
+        <w:t xml:space="preserve"> </w:t>
+      </w:r>
+      <w:proofErr w:type="spellStart"/>
+      <w:r>
+        <w:rPr>
+          <w:i/>
+          <w:iCs/>
+          <w:sz w:val="32"/>
+          <w:szCs w:val="24"/>
+          <w:lang w:val="uk-UA"/>
+        </w:rPr>
+        <w:t>Zhang</w:t>
+      </w:r>
+      <w:proofErr w:type="spellEnd"/>
+      <w:r>
+        <w:rPr>
+          <w:i/>
+          <w:iCs/>
+          <w:sz w:val="32"/>
+          <w:szCs w:val="24"/>
+          <w:lang w:val="uk-UA"/>
+        </w:rPr>
+        <w:t xml:space="preserve"> (2012). </w:t>
+      </w:r>
+      <w:proofErr w:type="spellStart"/>
+      <w:r>
+        <w:rPr>
+          <w:i/>
+          <w:iCs/>
+          <w:sz w:val="32"/>
+          <w:szCs w:val="24"/>
+          <w:lang w:val="uk-UA"/>
+        </w:rPr>
+        <w:t>Surrogate-Based</w:t>
+      </w:r>
+      <w:proofErr w:type="spellEnd"/>
+      <w:r>
+        <w:rPr>
+          <w:i/>
+          <w:iCs/>
+          <w:sz w:val="32"/>
+          <w:szCs w:val="24"/>
+          <w:lang w:val="uk-UA"/>
+        </w:rPr>
+        <w:t xml:space="preserve"> </w:t>
+      </w:r>
+      <w:proofErr w:type="spellStart"/>
+      <w:r>
+        <w:rPr>
+          <w:i/>
+          <w:iCs/>
+          <w:sz w:val="32"/>
+          <w:szCs w:val="24"/>
+          <w:lang w:val="uk-UA"/>
+        </w:rPr>
+        <w:t>Optimization</w:t>
+      </w:r>
+      <w:proofErr w:type="spellEnd"/>
+      <w:r>
+        <w:rPr>
+          <w:i/>
+          <w:iCs/>
+          <w:sz w:val="32"/>
+          <w:szCs w:val="24"/>
+          <w:lang w:val="uk-UA"/>
+        </w:rPr>
+        <w:t xml:space="preserve">, </w:t>
+      </w:r>
+      <w:proofErr w:type="spellStart"/>
+      <w:r>
+        <w:rPr>
+          <w:i/>
+          <w:iCs/>
+          <w:sz w:val="32"/>
+          <w:szCs w:val="24"/>
+          <w:lang w:val="uk-UA"/>
+        </w:rPr>
+        <w:t>Real-World</w:t>
+      </w:r>
+      <w:proofErr w:type="spellEnd"/>
+      <w:r>
+        <w:rPr>
+          <w:i/>
+          <w:iCs/>
+          <w:sz w:val="32"/>
+          <w:szCs w:val="24"/>
+          <w:lang w:val="uk-UA"/>
+        </w:rPr>
+        <w:t xml:space="preserve"> </w:t>
+      </w:r>
+      <w:proofErr w:type="spellStart"/>
+      <w:r>
+        <w:rPr>
+          <w:i/>
+          <w:iCs/>
+          <w:sz w:val="32"/>
+          <w:szCs w:val="24"/>
+          <w:lang w:val="uk-UA"/>
+        </w:rPr>
+        <w:t>Applications</w:t>
+      </w:r>
+      <w:proofErr w:type="spellEnd"/>
+      <w:r>
+        <w:rPr>
+          <w:i/>
+          <w:iCs/>
+          <w:sz w:val="32"/>
+          <w:szCs w:val="24"/>
+          <w:lang w:val="uk-UA"/>
+        </w:rPr>
+        <w:t xml:space="preserve"> </w:t>
+      </w:r>
+      <w:proofErr w:type="spellStart"/>
+      <w:r>
+        <w:rPr>
+          <w:i/>
+          <w:iCs/>
+          <w:sz w:val="32"/>
+          <w:szCs w:val="24"/>
+          <w:lang w:val="uk-UA"/>
+        </w:rPr>
+        <w:t>of</w:t>
+      </w:r>
+      <w:proofErr w:type="spellEnd"/>
+      <w:r>
+        <w:rPr>
+          <w:i/>
+          <w:iCs/>
+          <w:sz w:val="32"/>
+          <w:szCs w:val="24"/>
+          <w:lang w:val="uk-UA"/>
+        </w:rPr>
+        <w:t xml:space="preserve"> </w:t>
+      </w:r>
+      <w:proofErr w:type="spellStart"/>
+      <w:r>
+        <w:rPr>
+          <w:i/>
+          <w:iCs/>
+          <w:sz w:val="32"/>
+          <w:szCs w:val="24"/>
+          <w:lang w:val="uk-UA"/>
+        </w:rPr>
+        <w:t>Genetic</w:t>
+      </w:r>
+      <w:proofErr w:type="spellEnd"/>
+      <w:r>
+        <w:rPr>
+          <w:i/>
+          <w:iCs/>
+          <w:sz w:val="32"/>
+          <w:szCs w:val="24"/>
+          <w:lang w:val="en-US"/>
+        </w:rPr>
+        <w:t xml:space="preserve"> </w:t>
+      </w:r>
+      <w:proofErr w:type="spellStart"/>
+      <w:r>
+        <w:rPr>
+          <w:i/>
+          <w:iCs/>
+          <w:sz w:val="32"/>
+          <w:szCs w:val="24"/>
+          <w:lang w:val="uk-UA"/>
+        </w:rPr>
+        <w:t>Algorithms</w:t>
+      </w:r>
+      <w:proofErr w:type="spellEnd"/>
+    </w:p>
+    <w:p>
+      <w:pPr>
+        <w:pStyle w:val="ListParagraph"/>
+        <w:numPr>
+          <w:ilvl w:val="0"/>
+          <w:numId w:val="12"/>
+        </w:numPr>
+        <w:rPr>
+          <w:i/>
+          <w:iCs/>
+          <w:sz w:val="32"/>
+          <w:szCs w:val="24"/>
+          <w:lang w:val="en-US"/>
+        </w:rPr>
+      </w:pPr>
+      <w:proofErr w:type="spellStart"/>
+      <w:r>
+        <w:rPr>
+          <w:i/>
+          <w:iCs/>
+          <w:sz w:val="32"/>
+          <w:szCs w:val="24"/>
+          <w:lang w:val="uk-UA"/>
+        </w:rPr>
+        <w:t>Shawn</w:t>
+      </w:r>
+      <w:proofErr w:type="spellEnd"/>
+      <w:r>
+        <w:rPr>
+          <w:i/>
+          <w:iCs/>
+          <w:sz w:val="32"/>
+          <w:szCs w:val="24"/>
+          <w:lang w:val="uk-UA"/>
+        </w:rPr>
+        <w:t xml:space="preserve"> E. </w:t>
+      </w:r>
+      <w:proofErr w:type="spellStart"/>
+      <w:r>
+        <w:rPr>
+          <w:i/>
+          <w:iCs/>
+          <w:sz w:val="32"/>
+          <w:szCs w:val="24"/>
+          <w:lang w:val="uk-UA"/>
+        </w:rPr>
+        <w:t>Gano</w:t>
+      </w:r>
+      <w:proofErr w:type="spellEnd"/>
+      <w:r>
+        <w:rPr>
+          <w:i/>
+          <w:iCs/>
+          <w:sz w:val="32"/>
+          <w:szCs w:val="24"/>
+          <w:lang w:val="en-US"/>
+        </w:rPr>
+        <w:t>,</w:t>
+      </w:r>
+      <w:r>
+        <w:rPr>
+          <w:i/>
+          <w:iCs/>
+          <w:sz w:val="32"/>
+          <w:szCs w:val="24"/>
+          <w:lang w:val="uk-UA"/>
+        </w:rPr>
+        <w:t xml:space="preserve"> </w:t>
+      </w:r>
+      <w:proofErr w:type="spellStart"/>
+      <w:r>
+        <w:rPr>
+          <w:i/>
+          <w:iCs/>
+          <w:sz w:val="32"/>
+          <w:szCs w:val="24"/>
+          <w:lang w:val="uk-UA"/>
+        </w:rPr>
+        <w:t>Harold</w:t>
+      </w:r>
+      <w:proofErr w:type="spellEnd"/>
+      <w:r>
+        <w:rPr>
+          <w:i/>
+          <w:iCs/>
+          <w:sz w:val="32"/>
+          <w:szCs w:val="24"/>
+          <w:lang w:val="uk-UA"/>
+        </w:rPr>
+        <w:t xml:space="preserve"> </w:t>
+      </w:r>
+      <w:proofErr w:type="spellStart"/>
+      <w:r>
+        <w:rPr>
+          <w:i/>
+          <w:iCs/>
+          <w:sz w:val="32"/>
+          <w:szCs w:val="24"/>
+          <w:lang w:val="uk-UA"/>
+        </w:rPr>
+        <w:t>Kim</w:t>
+      </w:r>
+      <w:proofErr w:type="spellEnd"/>
+      <w:r>
+        <w:rPr>
+          <w:i/>
+          <w:iCs/>
+          <w:sz w:val="32"/>
+          <w:szCs w:val="24"/>
+          <w:lang w:val="uk-UA"/>
+        </w:rPr>
+        <w:t xml:space="preserve"> </w:t>
+      </w:r>
+      <w:proofErr w:type="spellStart"/>
+      <w:r>
+        <w:rPr>
+          <w:i/>
+          <w:iCs/>
+          <w:sz w:val="32"/>
+          <w:szCs w:val="24"/>
+          <w:lang w:val="uk-UA"/>
+        </w:rPr>
+        <w:t>and</w:t>
+      </w:r>
+      <w:proofErr w:type="spellEnd"/>
+      <w:r>
+        <w:rPr>
+          <w:i/>
+          <w:iCs/>
+          <w:sz w:val="32"/>
+          <w:szCs w:val="24"/>
+          <w:lang w:val="uk-UA"/>
+        </w:rPr>
+        <w:t xml:space="preserve"> </w:t>
+      </w:r>
+      <w:proofErr w:type="spellStart"/>
+      <w:r>
+        <w:rPr>
+          <w:i/>
+          <w:iCs/>
+          <w:sz w:val="32"/>
+          <w:szCs w:val="24"/>
+          <w:lang w:val="uk-UA"/>
+        </w:rPr>
+        <w:t>Don</w:t>
+      </w:r>
+      <w:proofErr w:type="spellEnd"/>
+      <w:r>
+        <w:rPr>
+          <w:i/>
+          <w:iCs/>
+          <w:sz w:val="32"/>
+          <w:szCs w:val="24"/>
+          <w:lang w:val="uk-UA"/>
+        </w:rPr>
+        <w:t xml:space="preserve"> E. </w:t>
+      </w:r>
+      <w:proofErr w:type="spellStart"/>
+      <w:r>
+        <w:rPr>
+          <w:i/>
+          <w:iCs/>
+          <w:sz w:val="32"/>
+          <w:szCs w:val="24"/>
+          <w:lang w:val="uk-UA"/>
+        </w:rPr>
+        <w:t>Brown</w:t>
+      </w:r>
+      <w:proofErr w:type="spellEnd"/>
+      <w:r>
+        <w:rPr>
+          <w:i/>
+          <w:iCs/>
+          <w:sz w:val="32"/>
+          <w:szCs w:val="24"/>
+          <w:lang w:val="en-US"/>
+        </w:rPr>
+        <w:t xml:space="preserve">. </w:t>
+      </w:r>
+      <w:r>
+        <w:rPr>
+          <w:i/>
+          <w:iCs/>
+          <w:sz w:val="32"/>
+          <w:szCs w:val="24"/>
+          <w:lang w:val="en-US"/>
+        </w:rPr>
+        <w:t>Comparison of Three Surrogate Modeling Techniques:</w:t>
+      </w:r>
+      <w:r>
+        <w:rPr>
+          <w:i/>
+          <w:iCs/>
+          <w:sz w:val="32"/>
+          <w:szCs w:val="24"/>
+          <w:lang w:val="en-US"/>
+        </w:rPr>
+        <w:t xml:space="preserve"> </w:t>
+      </w:r>
+      <w:proofErr w:type="spellStart"/>
+      <w:r>
+        <w:rPr>
+          <w:i/>
+          <w:iCs/>
+          <w:sz w:val="32"/>
+          <w:szCs w:val="24"/>
+          <w:lang w:val="en-US"/>
+        </w:rPr>
+        <w:t>Datascape,</w:t>
+      </w:r>
+      <w:proofErr w:type="spellEnd"/>
+      <w:r>
+        <w:rPr>
+          <w:i/>
+          <w:iCs/>
+          <w:sz w:val="32"/>
+          <w:szCs w:val="24"/>
+          <w:lang w:val="en-US"/>
+        </w:rPr>
+        <w:t xml:space="preserve"> Kriging, and Second Order Regression</w:t>
+      </w:r>
+      <w:r>
+        <w:rPr>
+          <w:i/>
+          <w:iCs/>
+          <w:sz w:val="32"/>
+          <w:szCs w:val="24"/>
+          <w:lang w:val="en-US"/>
+        </w:rPr>
+        <w:t>. 2006</w:t>
+      </w:r>
+    </w:p>
+    <w:p>
+      <w:pPr>
+        <w:pStyle w:val="ListParagraph"/>
+        <w:numPr>
+          <w:ilvl w:val="0"/>
+          <w:numId w:val="12"/>
+        </w:numPr>
+        <w:rPr>
+          <w:i/>
+          <w:iCs/>
+          <w:sz w:val="32"/>
+          <w:szCs w:val="24"/>
+          <w:lang w:val="en-US"/>
+        </w:rPr>
+      </w:pPr>
+      <w:r>
+        <w:rPr>
+          <w:i/>
+          <w:iCs/>
+          <w:sz w:val="32"/>
+          <w:szCs w:val="24"/>
+          <w:lang w:val="en-US"/>
+        </w:rPr>
+        <w:t>Yew S. Ong, Prasanth B. Nair and Andrew J. Keane</w:t>
+      </w:r>
+      <w:r>
+        <w:rPr>
+          <w:i/>
+          <w:iCs/>
+          <w:sz w:val="32"/>
+          <w:szCs w:val="24"/>
+          <w:lang w:val="en-US"/>
+        </w:rPr>
+        <w:t xml:space="preserve">. </w:t>
+      </w:r>
+      <w:r>
+        <w:rPr>
+          <w:i/>
+          <w:iCs/>
+          <w:sz w:val="32"/>
+          <w:szCs w:val="24"/>
+          <w:lang w:val="en-US"/>
+        </w:rPr>
+        <w:t>Evolutionary Optimization of Computationally</w:t>
+      </w:r>
+      <w:r>
+        <w:rPr>
+          <w:i/>
+          <w:iCs/>
+          <w:sz w:val="32"/>
+          <w:szCs w:val="24"/>
+          <w:lang w:val="en-US"/>
+        </w:rPr>
+        <w:t xml:space="preserve"> </w:t>
+      </w:r>
+      <w:r>
+        <w:rPr>
+          <w:i/>
+          <w:iCs/>
+          <w:sz w:val="32"/>
+          <w:szCs w:val="24"/>
+          <w:lang w:val="en-US"/>
+        </w:rPr>
+        <w:t>Expensive Problems via Surrogate Modeling</w:t>
+      </w:r>
+      <w:r>
+        <w:rPr>
+          <w:i/>
+          <w:iCs/>
+          <w:sz w:val="32"/>
+          <w:szCs w:val="24"/>
+          <w:lang w:val="en-US"/>
+        </w:rPr>
+        <w:t>. 2003</w:t>
+      </w:r>
+    </w:p>
+    <w:p>
+      <w:pPr>
+        <w:pStyle w:val="ListParagraph"/>
+        <w:numPr>
+          <w:ilvl w:val="0"/>
+          <w:numId w:val="12"/>
+        </w:numPr>
+        <w:rPr>
+          <w:i/>
+          <w:iCs/>
+          <w:sz w:val="32"/>
+          <w:szCs w:val="24"/>
+          <w:lang w:val="en-US"/>
+        </w:rPr>
+      </w:pPr>
+      <w:r>
+        <w:rPr>
+          <w:i/>
+          <w:iCs/>
+          <w:sz w:val="32"/>
+          <w:szCs w:val="24"/>
+          <w:lang w:val="en-US"/>
+        </w:rPr>
+        <w:t xml:space="preserve">Alberto </w:t>
+      </w:r>
+      <w:proofErr w:type="gramStart"/>
+      <w:r>
+        <w:rPr>
+          <w:i/>
+          <w:iCs/>
+          <w:sz w:val="32"/>
+          <w:szCs w:val="24"/>
+          <w:lang w:val="en-US"/>
+        </w:rPr>
+        <w:t>Serna ,</w:t>
+      </w:r>
+      <w:proofErr w:type="gramEnd"/>
+      <w:r>
+        <w:rPr>
+          <w:i/>
+          <w:iCs/>
+          <w:sz w:val="32"/>
+          <w:szCs w:val="24"/>
+          <w:lang w:val="en-US"/>
+        </w:rPr>
+        <w:t xml:space="preserve"> Christian Bucher</w:t>
+      </w:r>
+      <w:r>
+        <w:rPr>
+          <w:i/>
+          <w:iCs/>
+          <w:sz w:val="32"/>
+          <w:szCs w:val="24"/>
+          <w:lang w:val="en-US"/>
+        </w:rPr>
+        <w:t xml:space="preserve">. </w:t>
+      </w:r>
+      <w:r>
+        <w:rPr>
+          <w:i/>
+          <w:iCs/>
+          <w:sz w:val="32"/>
+          <w:szCs w:val="24"/>
+          <w:lang w:val="en-US"/>
+        </w:rPr>
+        <w:t>Advanced Surrogate Models for</w:t>
+      </w:r>
+    </w:p>
+    <w:p>
+      <w:pPr>
+        <w:pStyle w:val="ListParagraph"/>
+        <w:ind w:left="360"/>
+        <w:rPr>
+          <w:i/>
+          <w:iCs/>
+          <w:sz w:val="32"/>
+          <w:szCs w:val="24"/>
+          <w:lang w:val="uk-UA"/>
+        </w:rPr>
+      </w:pPr>
+      <w:r>
+        <w:rPr>
+          <w:i/>
+          <w:iCs/>
+          <w:sz w:val="32"/>
+          <w:szCs w:val="24"/>
+          <w:lang w:val="en-US"/>
+        </w:rPr>
+        <w:t>Multidisciplinary Design Optimization</w:t>
+      </w:r>
+      <w:r>
+        <w:rPr>
+          <w:i/>
+          <w:iCs/>
+          <w:sz w:val="32"/>
+          <w:szCs w:val="24"/>
+          <w:lang w:val="en-US"/>
+        </w:rPr>
+        <w:t>. 2009</w:t>
+      </w:r>
+    </w:p>
+    <w:p>
+      <w:pPr>
         <w:rPr>
           <w:b/>
           <w:bCs/>
@@ -21324,9 +27134,10 @@
           <w:szCs w:val="32"/>
           <w:lang w:val="uk-UA"/>
         </w:rPr>
-        <w:t xml:space="preserve"> </w:t>
-      </w:r>
-      <w:r>
+      </w:pPr>
+    </w:p>
+    <w:p>
+      <w:pPr>
         <w:rPr>
           <w:b/>
           <w:bCs/>
@@ -21334,61 +27145,16 @@
           <w:szCs w:val="32"/>
           <w:lang w:val="uk-UA"/>
         </w:rPr>
-        <w:t>Програмна</w:t>
-      </w:r>
-      <w:r>
-        <w:rPr>
-          <w:b/>
-          <w:bCs/>
-          <w:sz w:val="40"/>
-          <w:szCs w:val="32"/>
-          <w:lang w:val="uk-UA"/>
-        </w:rPr>
-        <w:t xml:space="preserve"> реалізація </w:t>
-      </w:r>
+      </w:pPr>
     </w:p>
     <w:p>
       <w:pPr>
         <w:rPr>
           <w:sz w:val="32"/>
           <w:szCs w:val="24"/>
-          <w:lang w:val="uk-UA"/>
-        </w:rPr>
-      </w:pPr>
-      <w:r>
-        <w:rPr>
-          <w:sz w:val="32"/>
-          <w:szCs w:val="24"/>
-          <w:lang w:val="uk-UA"/>
-        </w:rPr>
-        <w:t>Опис програмної реалізації</w:t>
-      </w:r>
-      <w:r>
-        <w:rPr>
-          <w:sz w:val="32"/>
-          <w:szCs w:val="24"/>
-          <w:lang w:val="uk-UA"/>
-        </w:rPr>
-        <w:t xml:space="preserve"> (</w:t>
-      </w:r>
-      <w:proofErr w:type="spellStart"/>
-      <w:r>
-        <w:rPr>
-          <w:sz w:val="32"/>
-          <w:szCs w:val="24"/>
-          <w:lang w:val="uk-UA"/>
-        </w:rPr>
-        <w:t>Матлаб</w:t>
-      </w:r>
-      <w:proofErr w:type="spellEnd"/>
-      <w:r>
-        <w:rPr>
-          <w:sz w:val="32"/>
-          <w:szCs w:val="24"/>
-          <w:lang w:val="uk-UA"/>
-        </w:rPr>
-        <w:t>, то-то, структура рішення)</w:t>
-      </w:r>
+          <w:lang w:val="en-US"/>
+        </w:rPr>
+      </w:pPr>
     </w:p>
     <w:p>
       <w:pPr>
@@ -21398,355 +27164,10 @@
           <w:lang w:val="uk-UA"/>
         </w:rPr>
       </w:pPr>
-      <w:r>
-        <w:rPr>
-          <w:sz w:val="32"/>
-          <w:szCs w:val="24"/>
-          <w:lang w:val="uk-UA"/>
-        </w:rPr>
-        <w:t xml:space="preserve">Як запустити, що </w:t>
-      </w:r>
-      <w:proofErr w:type="spellStart"/>
-      <w:r>
-        <w:rPr>
-          <w:sz w:val="32"/>
-          <w:szCs w:val="24"/>
-          <w:lang w:val="uk-UA"/>
-        </w:rPr>
-        <w:t>отримається</w:t>
-      </w:r>
-      <w:proofErr w:type="spellEnd"/>
-    </w:p>
-    <w:p>
-      <w:pPr>
-        <w:rPr>
-          <w:sz w:val="32"/>
-          <w:szCs w:val="24"/>
-          <w:lang w:val="en-US"/>
-        </w:rPr>
-      </w:pPr>
-      <w:r>
-        <w:rPr>
-          <w:sz w:val="32"/>
-          <w:szCs w:val="24"/>
-          <w:lang w:val="uk-UA"/>
-        </w:rPr>
-        <w:t xml:space="preserve">Для моделі, приймемо </w:t>
-      </w:r>
-      <w:r>
-        <w:rPr>
-          <w:sz w:val="32"/>
-          <w:szCs w:val="24"/>
-          <w:lang w:val="en-US"/>
-        </w:rPr>
-        <w:t>p=2;</w:t>
-      </w:r>
-    </w:p>
-    <w:p>
-      <w:pPr>
-        <w:rPr>
-          <w:sz w:val="32"/>
-          <w:szCs w:val="24"/>
-          <w:lang w:val="uk-UA"/>
-        </w:rPr>
-      </w:pPr>
-      <w:r>
-        <w:rPr>
-          <w:sz w:val="32"/>
-          <w:szCs w:val="24"/>
-          <w:lang w:val="uk-UA"/>
-        </w:rPr>
-        <w:t>Шукатимемо сігма по логарифмічній шкалі</w:t>
-      </w:r>
-    </w:p>
-    <w:p>
-      <w:pPr>
-        <w:pStyle w:val="ListParagraph"/>
-        <w:numPr>
-          <w:ilvl w:val="0"/>
-          <w:numId w:val="4"/>
-        </w:numPr>
-        <w:rPr>
-          <w:b/>
-          <w:bCs/>
-          <w:sz w:val="40"/>
-          <w:szCs w:val="32"/>
-          <w:lang w:val="uk-UA"/>
-        </w:rPr>
-      </w:pPr>
-      <w:r>
-        <w:rPr>
-          <w:b/>
-          <w:bCs/>
-          <w:sz w:val="40"/>
-          <w:szCs w:val="32"/>
-          <w:lang w:val="uk-UA"/>
-        </w:rPr>
-        <w:t xml:space="preserve">Результати числових досліджень </w:t>
-      </w:r>
-    </w:p>
-    <w:p>
-      <w:pPr>
-        <w:rPr>
-          <w:sz w:val="32"/>
-          <w:szCs w:val="24"/>
-          <w:lang w:val="en-US"/>
-        </w:rPr>
-      </w:pPr>
-      <w:r>
-        <w:rPr>
-          <w:sz w:val="32"/>
-          <w:szCs w:val="24"/>
-          <w:lang w:val="uk-UA"/>
-        </w:rPr>
-        <w:t>Функція однієї змінної</w:t>
-      </w:r>
-      <w:r>
-        <w:rPr>
-          <w:sz w:val="32"/>
-          <w:szCs w:val="24"/>
-        </w:rPr>
-        <w:t>:</w:t>
-      </w:r>
-      <w:r>
-        <w:rPr>
-          <w:sz w:val="32"/>
-          <w:szCs w:val="24"/>
-          <w:lang w:val="uk-UA"/>
-        </w:rPr>
-        <w:t xml:space="preserve"> Чи можна застосувати </w:t>
-      </w:r>
-      <w:proofErr w:type="spellStart"/>
-      <w:r>
-        <w:rPr>
-          <w:sz w:val="32"/>
-          <w:szCs w:val="24"/>
-          <w:lang w:val="uk-UA"/>
-        </w:rPr>
-        <w:t>Крігінг</w:t>
-      </w:r>
-      <w:proofErr w:type="spellEnd"/>
-      <w:r>
-        <w:rPr>
-          <w:sz w:val="32"/>
-          <w:szCs w:val="24"/>
-          <w:lang w:val="uk-UA"/>
-        </w:rPr>
-        <w:t>?</w:t>
-      </w:r>
-    </w:p>
-    <w:p>
-      <w:pPr>
-        <w:rPr>
-          <w:sz w:val="32"/>
-          <w:szCs w:val="24"/>
-          <w:lang w:val="uk-UA"/>
-        </w:rPr>
-      </w:pPr>
-      <w:r>
-        <w:rPr>
-          <w:sz w:val="32"/>
-          <w:szCs w:val="24"/>
-          <w:lang w:val="uk-UA"/>
-        </w:rPr>
-        <w:t>Засікати час?</w:t>
-      </w:r>
-    </w:p>
-    <w:p>
-      <w:pPr>
-        <w:rPr>
-          <w:b/>
-          <w:bCs/>
-          <w:sz w:val="40"/>
-          <w:szCs w:val="32"/>
-          <w:lang w:val="en-US"/>
-        </w:rPr>
-      </w:pPr>
-      <w:r>
-        <w:rPr>
-          <w:sz w:val="32"/>
-          <w:szCs w:val="24"/>
-          <w:lang w:val="uk-UA"/>
-        </w:rPr>
-        <w:t>Графіки – в точці з найгіршим результатом</w:t>
-      </w:r>
-    </w:p>
-    <w:p>
-      <w:pPr>
-        <w:rPr>
-          <w:b/>
-          <w:bCs/>
-          <w:sz w:val="40"/>
-          <w:szCs w:val="32"/>
-          <w:lang w:val="uk-UA"/>
-        </w:rPr>
-      </w:pPr>
-    </w:p>
-    <w:p>
-      <w:pPr>
-        <w:spacing w:after="0" w:line="240" w:lineRule="auto"/>
-        <w:rPr>
-          <w:b/>
-          <w:bCs/>
-          <w:sz w:val="40"/>
-          <w:szCs w:val="32"/>
-          <w:lang w:val="uk-UA"/>
-        </w:rPr>
-      </w:pPr>
-      <w:r>
-        <w:rPr>
-          <w:b/>
-          <w:bCs/>
-          <w:sz w:val="40"/>
-          <w:szCs w:val="32"/>
-          <w:lang w:val="uk-UA"/>
-        </w:rPr>
-        <w:br w:type="page"/>
-      </w:r>
-    </w:p>
-    <w:p>
-      <w:pPr>
-        <w:jc w:val="center"/>
-        <w:rPr>
-          <w:b/>
-          <w:bCs/>
-          <w:sz w:val="40"/>
-          <w:szCs w:val="32"/>
-          <w:lang w:val="uk-UA"/>
-        </w:rPr>
-      </w:pPr>
-      <w:r>
-        <w:rPr>
-          <w:b/>
-          <w:bCs/>
-          <w:sz w:val="40"/>
-          <w:szCs w:val="32"/>
-          <w:lang w:val="uk-UA"/>
-        </w:rPr>
-        <w:lastRenderedPageBreak/>
-        <w:t>Висновки</w:t>
-      </w:r>
-    </w:p>
-    <w:p>
-      <w:pPr>
-        <w:rPr>
-          <w:b/>
-          <w:bCs/>
-          <w:sz w:val="40"/>
-          <w:szCs w:val="32"/>
-          <w:lang w:val="uk-UA"/>
-        </w:rPr>
-      </w:pPr>
-    </w:p>
-    <w:p>
-      <w:pPr>
-        <w:rPr>
-          <w:b/>
-          <w:bCs/>
-          <w:sz w:val="40"/>
-          <w:szCs w:val="32"/>
-          <w:lang w:val="uk-UA"/>
-        </w:rPr>
-      </w:pPr>
-    </w:p>
-    <w:p>
-      <w:pPr>
-        <w:spacing w:after="0" w:line="240" w:lineRule="auto"/>
-        <w:rPr>
-          <w:b/>
-          <w:bCs/>
-          <w:sz w:val="40"/>
-          <w:szCs w:val="32"/>
-          <w:lang w:val="uk-UA"/>
-        </w:rPr>
-      </w:pPr>
-      <w:r>
-        <w:rPr>
-          <w:b/>
-          <w:bCs/>
-          <w:sz w:val="40"/>
-          <w:szCs w:val="32"/>
-          <w:lang w:val="uk-UA"/>
-        </w:rPr>
-        <w:br w:type="page"/>
-      </w:r>
-    </w:p>
-    <w:p>
-      <w:pPr>
-        <w:jc w:val="center"/>
-        <w:rPr>
-          <w:b/>
-          <w:bCs/>
-          <w:sz w:val="40"/>
-          <w:szCs w:val="32"/>
-          <w:lang w:val="uk-UA"/>
-        </w:rPr>
-      </w:pPr>
-      <w:r>
-        <w:rPr>
-          <w:b/>
-          <w:bCs/>
-          <w:sz w:val="40"/>
-          <w:szCs w:val="32"/>
-          <w:lang w:val="uk-UA"/>
-        </w:rPr>
-        <w:lastRenderedPageBreak/>
-        <w:t>Список використаної літератури</w:t>
-      </w:r>
-    </w:p>
-    <w:p>
-      <w:pPr>
-        <w:rPr>
-          <w:b/>
-          <w:bCs/>
-          <w:sz w:val="40"/>
-          <w:szCs w:val="32"/>
-          <w:lang w:val="uk-UA"/>
-        </w:rPr>
-      </w:pPr>
-    </w:p>
-    <w:p>
-      <w:pPr>
-        <w:rPr>
-          <w:b/>
-          <w:bCs/>
-          <w:sz w:val="40"/>
-          <w:szCs w:val="32"/>
-          <w:lang w:val="uk-UA"/>
-        </w:rPr>
-      </w:pPr>
-    </w:p>
-    <w:p>
-      <w:pPr>
-        <w:rPr>
-          <w:b/>
-          <w:bCs/>
-          <w:sz w:val="40"/>
-          <w:szCs w:val="32"/>
-          <w:lang w:val="uk-UA"/>
-        </w:rPr>
-      </w:pPr>
-    </w:p>
-    <w:p>
-      <w:pPr>
-        <w:rPr>
-          <w:sz w:val="32"/>
-          <w:szCs w:val="24"/>
-        </w:rPr>
-      </w:pPr>
-    </w:p>
-    <w:p>
-      <w:pPr>
-        <w:rPr>
-          <w:sz w:val="32"/>
-          <w:szCs w:val="24"/>
-          <w:lang w:val="uk-UA"/>
-        </w:rPr>
-      </w:pPr>
     </w:p>
     <w:sectPr>
-      <w:footerReference w:type="even" r:id="rId12"/>
-      <w:footerReference w:type="default" r:id="rId13"/>
+      <w:footerReference w:type="even" r:id="rId15"/>
+      <w:footerReference w:type="default" r:id="rId16"/>
       <w:pgSz w:w="11906" w:h="16838"/>
       <w:pgMar w:top="1440" w:right="1440" w:bottom="1440" w:left="1440" w:header="708" w:footer="708" w:gutter="0"/>
       <w:cols w:space="708"/>
@@ -22283,10 +27704,11 @@
   <w:abstractNum w:abstractNumId="4" w15:restartNumberingAfterBreak="0">
     <w:nsid w:val="33057B64"/>
     <w:multiLevelType w:val="multilevel"/>
-    <w:tmpl w:val="055CF706"/>
+    <w:tmpl w:val="A836A41A"/>
     <w:lvl w:ilvl="0">
       <w:start w:val="1"/>
       <w:numFmt w:val="decimal"/>
+      <w:pStyle w:val="Heading3"/>
       <w:lvlText w:val="%1."/>
       <w:lvlJc w:val="left"/>
       <w:pPr>
@@ -22644,6 +28066,98 @@
     </w:lvl>
   </w:abstractNum>
   <w:abstractNum w:abstractNumId="7" w15:restartNumberingAfterBreak="0">
+    <w:nsid w:val="4F692369"/>
+    <w:multiLevelType w:val="multilevel"/>
+    <w:tmpl w:val="E1900ED2"/>
+    <w:lvl w:ilvl="0">
+      <w:start w:val="1"/>
+      <w:numFmt w:val="decimal"/>
+      <w:lvlText w:val="%1)"/>
+      <w:lvlJc w:val="left"/>
+      <w:pPr>
+        <w:ind w:left="360" w:hanging="360"/>
+      </w:pPr>
+      <w:rPr>
+        <w:b w:val="0"/>
+        <w:bCs w:val="0"/>
+        <w:sz w:val="36"/>
+        <w:szCs w:val="28"/>
+      </w:rPr>
+    </w:lvl>
+    <w:lvl w:ilvl="1">
+      <w:start w:val="1"/>
+      <w:numFmt w:val="lowerLetter"/>
+      <w:lvlText w:val="%2)"/>
+      <w:lvlJc w:val="left"/>
+      <w:pPr>
+        <w:ind w:left="720" w:hanging="360"/>
+      </w:pPr>
+    </w:lvl>
+    <w:lvl w:ilvl="2">
+      <w:start w:val="1"/>
+      <w:numFmt w:val="lowerRoman"/>
+      <w:lvlText w:val="%3)"/>
+      <w:lvlJc w:val="left"/>
+      <w:pPr>
+        <w:ind w:left="1080" w:hanging="360"/>
+      </w:pPr>
+    </w:lvl>
+    <w:lvl w:ilvl="3">
+      <w:start w:val="1"/>
+      <w:numFmt w:val="decimal"/>
+      <w:lvlText w:val="(%4)"/>
+      <w:lvlJc w:val="left"/>
+      <w:pPr>
+        <w:ind w:left="1440" w:hanging="360"/>
+      </w:pPr>
+    </w:lvl>
+    <w:lvl w:ilvl="4">
+      <w:start w:val="1"/>
+      <w:numFmt w:val="lowerLetter"/>
+      <w:lvlText w:val="(%5)"/>
+      <w:lvlJc w:val="left"/>
+      <w:pPr>
+        <w:ind w:left="1800" w:hanging="360"/>
+      </w:pPr>
+    </w:lvl>
+    <w:lvl w:ilvl="5">
+      <w:start w:val="1"/>
+      <w:numFmt w:val="lowerRoman"/>
+      <w:lvlText w:val="(%6)"/>
+      <w:lvlJc w:val="left"/>
+      <w:pPr>
+        <w:ind w:left="2160" w:hanging="360"/>
+      </w:pPr>
+    </w:lvl>
+    <w:lvl w:ilvl="6">
+      <w:start w:val="1"/>
+      <w:numFmt w:val="decimal"/>
+      <w:lvlText w:val="%7."/>
+      <w:lvlJc w:val="left"/>
+      <w:pPr>
+        <w:ind w:left="2520" w:hanging="360"/>
+      </w:pPr>
+    </w:lvl>
+    <w:lvl w:ilvl="7">
+      <w:start w:val="1"/>
+      <w:numFmt w:val="lowerLetter"/>
+      <w:lvlText w:val="%8."/>
+      <w:lvlJc w:val="left"/>
+      <w:pPr>
+        <w:ind w:left="2880" w:hanging="360"/>
+      </w:pPr>
+    </w:lvl>
+    <w:lvl w:ilvl="8">
+      <w:start w:val="1"/>
+      <w:numFmt w:val="lowerRoman"/>
+      <w:lvlText w:val="%9."/>
+      <w:lvlJc w:val="left"/>
+      <w:pPr>
+        <w:ind w:left="3240" w:hanging="360"/>
+      </w:pPr>
+    </w:lvl>
+  </w:abstractNum>
+  <w:abstractNum w:abstractNumId="8" w15:restartNumberingAfterBreak="0">
     <w:nsid w:val="5D537765"/>
     <w:multiLevelType w:val="hybridMultilevel"/>
     <w:tmpl w:val="2548AC80"/>
@@ -22756,7 +28270,7 @@
       </w:rPr>
     </w:lvl>
   </w:abstractNum>
-  <w:abstractNum w:abstractNumId="8" w15:restartNumberingAfterBreak="0">
+  <w:abstractNum w:abstractNumId="9" w15:restartNumberingAfterBreak="0">
     <w:nsid w:val="716C0D55"/>
     <w:multiLevelType w:val="multilevel"/>
     <w:tmpl w:val="055CF706"/>
@@ -22877,13 +28391,14 @@
       </w:rPr>
     </w:lvl>
   </w:abstractNum>
-  <w:abstractNum w:abstractNumId="9" w15:restartNumberingAfterBreak="0">
+  <w:abstractNum w:abstractNumId="10" w15:restartNumberingAfterBreak="0">
     <w:nsid w:val="7896742D"/>
     <w:multiLevelType w:val="multilevel"/>
-    <w:tmpl w:val="055CF706"/>
+    <w:tmpl w:val="AC22035E"/>
     <w:lvl w:ilvl="0">
       <w:start w:val="1"/>
       <w:numFmt w:val="decimal"/>
+      <w:pStyle w:val="Heading2"/>
       <w:lvlText w:val="%1."/>
       <w:lvlJc w:val="left"/>
       <w:pPr>
@@ -22998,11 +28513,100 @@
       </w:rPr>
     </w:lvl>
   </w:abstractNum>
+  <w:abstractNum w:abstractNumId="11" w15:restartNumberingAfterBreak="0">
+    <w:nsid w:val="7D335F9C"/>
+    <w:multiLevelType w:val="hybridMultilevel"/>
+    <w:tmpl w:val="CED2E11A"/>
+    <w:lvl w:ilvl="0" w:tplc="04090011">
+      <w:start w:val="1"/>
+      <w:numFmt w:val="decimal"/>
+      <w:lvlText w:val="%1)"/>
+      <w:lvlJc w:val="left"/>
+      <w:pPr>
+        <w:ind w:left="720" w:hanging="360"/>
+      </w:pPr>
+      <w:rPr>
+        <w:rFonts w:hint="default"/>
+      </w:rPr>
+    </w:lvl>
+    <w:lvl w:ilvl="1" w:tplc="04090019" w:tentative="1">
+      <w:start w:val="1"/>
+      <w:numFmt w:val="lowerLetter"/>
+      <w:lvlText w:val="%2."/>
+      <w:lvlJc w:val="left"/>
+      <w:pPr>
+        <w:ind w:left="1440" w:hanging="360"/>
+      </w:pPr>
+    </w:lvl>
+    <w:lvl w:ilvl="2" w:tplc="0409001B" w:tentative="1">
+      <w:start w:val="1"/>
+      <w:numFmt w:val="lowerRoman"/>
+      <w:lvlText w:val="%3."/>
+      <w:lvlJc w:val="right"/>
+      <w:pPr>
+        <w:ind w:left="2160" w:hanging="180"/>
+      </w:pPr>
+    </w:lvl>
+    <w:lvl w:ilvl="3" w:tplc="0409000F" w:tentative="1">
+      <w:start w:val="1"/>
+      <w:numFmt w:val="decimal"/>
+      <w:lvlText w:val="%4."/>
+      <w:lvlJc w:val="left"/>
+      <w:pPr>
+        <w:ind w:left="2880" w:hanging="360"/>
+      </w:pPr>
+    </w:lvl>
+    <w:lvl w:ilvl="4" w:tplc="04090019" w:tentative="1">
+      <w:start w:val="1"/>
+      <w:numFmt w:val="lowerLetter"/>
+      <w:lvlText w:val="%5."/>
+      <w:lvlJc w:val="left"/>
+      <w:pPr>
+        <w:ind w:left="3600" w:hanging="360"/>
+      </w:pPr>
+    </w:lvl>
+    <w:lvl w:ilvl="5" w:tplc="0409001B" w:tentative="1">
+      <w:start w:val="1"/>
+      <w:numFmt w:val="lowerRoman"/>
+      <w:lvlText w:val="%6."/>
+      <w:lvlJc w:val="right"/>
+      <w:pPr>
+        <w:ind w:left="4320" w:hanging="180"/>
+      </w:pPr>
+    </w:lvl>
+    <w:lvl w:ilvl="6" w:tplc="0409000F" w:tentative="1">
+      <w:start w:val="1"/>
+      <w:numFmt w:val="decimal"/>
+      <w:lvlText w:val="%7."/>
+      <w:lvlJc w:val="left"/>
+      <w:pPr>
+        <w:ind w:left="5040" w:hanging="360"/>
+      </w:pPr>
+    </w:lvl>
+    <w:lvl w:ilvl="7" w:tplc="04090019" w:tentative="1">
+      <w:start w:val="1"/>
+      <w:numFmt w:val="lowerLetter"/>
+      <w:lvlText w:val="%8."/>
+      <w:lvlJc w:val="left"/>
+      <w:pPr>
+        <w:ind w:left="5760" w:hanging="360"/>
+      </w:pPr>
+    </w:lvl>
+    <w:lvl w:ilvl="8" w:tplc="0409001B" w:tentative="1">
+      <w:start w:val="1"/>
+      <w:numFmt w:val="lowerRoman"/>
+      <w:lvlText w:val="%9."/>
+      <w:lvlJc w:val="right"/>
+      <w:pPr>
+        <w:ind w:left="6480" w:hanging="180"/>
+      </w:pPr>
+    </w:lvl>
+  </w:abstractNum>
   <w:num w:numId="1">
     <w:abstractNumId w:val="1"/>
   </w:num>
   <w:num w:numId="2">
-    <w:abstractNumId w:val="9"/>
+    <w:abstractNumId w:val="10"/>
   </w:num>
   <w:num w:numId="3">
     <w:abstractNumId w:val="3"/>
@@ -23020,13 +28624,19 @@
     <w:abstractNumId w:val="5"/>
   </w:num>
   <w:num w:numId="8">
-    <w:abstractNumId w:val="7"/>
+    <w:abstractNumId w:val="8"/>
   </w:num>
   <w:num w:numId="9">
     <w:abstractNumId w:val="0"/>
   </w:num>
   <w:num w:numId="10">
-    <w:abstractNumId w:val="8"/>
+    <w:abstractNumId w:val="9"/>
+  </w:num>
+  <w:num w:numId="11">
+    <w:abstractNumId w:val="11"/>
+  </w:num>
+  <w:num w:numId="12">
+    <w:abstractNumId w:val="7"/>
   </w:num>
 </w:numbering>
 </file>
@@ -23425,7 +29035,7 @@
   <w:style w:type="paragraph" w:default="1" w:styleId="Normal">
     <w:name w:val="Normal"/>
     <w:qFormat/>
-    <w:rsid w:val="00C7101F"/>
+    <w:rsid w:val="00404F1F"/>
     <w:pPr>
       <w:spacing w:after="200" w:line="276" w:lineRule="auto"/>
     </w:pPr>
@@ -23434,6 +29044,72 @@
       <w:sz w:val="28"/>
       <w:szCs w:val="22"/>
       <w:lang w:val="ru-RU" w:eastAsia="zh-CN"/>
+    </w:rPr>
+  </w:style>
+  <w:style w:type="paragraph" w:styleId="Heading1">
+    <w:name w:val="heading 1"/>
+    <w:basedOn w:val="Normal"/>
+    <w:next w:val="Normal"/>
+    <w:link w:val="Heading1Char"/>
+    <w:uiPriority w:val="9"/>
+    <w:qFormat/>
+    <w:rsid w:val="00291FDC"/>
+    <w:pPr>
+      <w:jc w:val="center"/>
+      <w:outlineLvl w:val="0"/>
+    </w:pPr>
+    <w:rPr>
+      <w:b/>
+      <w:bCs/>
+      <w:sz w:val="40"/>
+      <w:szCs w:val="32"/>
+      <w:lang w:val="uk-UA"/>
+    </w:rPr>
+  </w:style>
+  <w:style w:type="paragraph" w:styleId="Heading2">
+    <w:name w:val="heading 2"/>
+    <w:basedOn w:val="ListParagraph"/>
+    <w:next w:val="Normal"/>
+    <w:link w:val="Heading2Char"/>
+    <w:uiPriority w:val="9"/>
+    <w:unhideWhenUsed/>
+    <w:qFormat/>
+    <w:rsid w:val="00291FDC"/>
+    <w:pPr>
+      <w:numPr>
+        <w:numId w:val="2"/>
+      </w:numPr>
+      <w:outlineLvl w:val="1"/>
+    </w:pPr>
+    <w:rPr>
+      <w:b/>
+      <w:bCs/>
+      <w:sz w:val="36"/>
+      <w:szCs w:val="28"/>
+      <w:lang w:val="uk-UA"/>
+    </w:rPr>
+  </w:style>
+  <w:style w:type="paragraph" w:styleId="Heading3">
+    <w:name w:val="heading 3"/>
+    <w:basedOn w:val="ListParagraph"/>
+    <w:next w:val="Normal"/>
+    <w:link w:val="Heading3Char"/>
+    <w:uiPriority w:val="9"/>
+    <w:unhideWhenUsed/>
+    <w:qFormat/>
+    <w:rsid w:val="00291FDC"/>
+    <w:pPr>
+      <w:numPr>
+        <w:numId w:val="5"/>
+      </w:numPr>
+      <w:outlineLvl w:val="2"/>
+    </w:pPr>
+    <w:rPr>
+      <w:b/>
+      <w:bCs/>
+      <w:sz w:val="32"/>
+      <w:szCs w:val="24"/>
+      <w:lang w:val="uk-UA"/>
     </w:rPr>
   </w:style>
   <w:style w:type="character" w:default="1" w:styleId="DefaultParagraphFont">
@@ -23549,6 +29225,269 @@
     <w:semiHidden/>
     <w:unhideWhenUsed/>
     <w:rsid w:val="003213B8"/>
+  </w:style>
+  <w:style w:type="table" w:styleId="TableGrid">
+    <w:name w:val="Table Grid"/>
+    <w:basedOn w:val="TableNormal"/>
+    <w:uiPriority w:val="39"/>
+    <w:rsid w:val="00626B98"/>
+    <w:tblPr>
+      <w:tblBorders>
+        <w:top w:val="single" w:sz="4" w:space="0" w:color="auto"/>
+        <w:left w:val="single" w:sz="4" w:space="0" w:color="auto"/>
+        <w:bottom w:val="single" w:sz="4" w:space="0" w:color="auto"/>
+        <w:right w:val="single" w:sz="4" w:space="0" w:color="auto"/>
+        <w:insideH w:val="single" w:sz="4" w:space="0" w:color="auto"/>
+        <w:insideV w:val="single" w:sz="4" w:space="0" w:color="auto"/>
+      </w:tblBorders>
+    </w:tblPr>
+  </w:style>
+  <w:style w:type="character" w:customStyle="1" w:styleId="Heading1Char">
+    <w:name w:val="Heading 1 Char"/>
+    <w:basedOn w:val="DefaultParagraphFont"/>
+    <w:link w:val="Heading1"/>
+    <w:uiPriority w:val="9"/>
+    <w:rsid w:val="00291FDC"/>
+    <w:rPr>
+      <w:rFonts w:ascii="Times New Roman" w:eastAsia="Calibri" w:hAnsi="Times New Roman" w:cs="Times New Roman"/>
+      <w:b/>
+      <w:bCs/>
+      <w:sz w:val="40"/>
+      <w:szCs w:val="32"/>
+      <w:lang w:val="uk-UA" w:eastAsia="zh-CN"/>
+    </w:rPr>
+  </w:style>
+  <w:style w:type="paragraph" w:styleId="TOCHeading">
+    <w:name w:val="TOC Heading"/>
+    <w:basedOn w:val="Heading1"/>
+    <w:next w:val="Normal"/>
+    <w:uiPriority w:val="39"/>
+    <w:unhideWhenUsed/>
+    <w:qFormat/>
+    <w:rsid w:val="00291FDC"/>
+    <w:pPr>
+      <w:spacing w:before="480"/>
+      <w:outlineLvl w:val="9"/>
+    </w:pPr>
+    <w:rPr>
+      <w:b w:val="0"/>
+      <w:bCs w:val="0"/>
+      <w:sz w:val="28"/>
+      <w:szCs w:val="28"/>
+      <w:lang w:val="en-US" w:eastAsia="en-US"/>
+    </w:rPr>
+  </w:style>
+  <w:style w:type="paragraph" w:styleId="TOC1">
+    <w:name w:val="toc 1"/>
+    <w:basedOn w:val="Normal"/>
+    <w:next w:val="Normal"/>
+    <w:autoRedefine/>
+    <w:uiPriority w:val="39"/>
+    <w:unhideWhenUsed/>
+    <w:rsid w:val="00291FDC"/>
+    <w:pPr>
+      <w:spacing w:before="120" w:after="0"/>
+    </w:pPr>
+    <w:rPr>
+      <w:rFonts w:asciiTheme="minorHAnsi" w:hAnsiTheme="minorHAnsi"/>
+      <w:b/>
+      <w:bCs/>
+      <w:i/>
+      <w:iCs/>
+      <w:sz w:val="24"/>
+      <w:szCs w:val="24"/>
+    </w:rPr>
+  </w:style>
+  <w:style w:type="paragraph" w:styleId="TOC2">
+    <w:name w:val="toc 2"/>
+    <w:basedOn w:val="Normal"/>
+    <w:next w:val="Normal"/>
+    <w:autoRedefine/>
+    <w:uiPriority w:val="39"/>
+    <w:unhideWhenUsed/>
+    <w:rsid w:val="00291FDC"/>
+    <w:pPr>
+      <w:spacing w:before="120" w:after="0"/>
+      <w:ind w:left="280"/>
+    </w:pPr>
+    <w:rPr>
+      <w:rFonts w:asciiTheme="minorHAnsi" w:hAnsiTheme="minorHAnsi"/>
+      <w:b/>
+      <w:bCs/>
+      <w:sz w:val="22"/>
+    </w:rPr>
+  </w:style>
+  <w:style w:type="paragraph" w:styleId="TOC3">
+    <w:name w:val="toc 3"/>
+    <w:basedOn w:val="Normal"/>
+    <w:next w:val="Normal"/>
+    <w:autoRedefine/>
+    <w:uiPriority w:val="39"/>
+    <w:unhideWhenUsed/>
+    <w:rsid w:val="00291FDC"/>
+    <w:pPr>
+      <w:spacing w:after="0"/>
+      <w:ind w:left="560"/>
+    </w:pPr>
+    <w:rPr>
+      <w:rFonts w:asciiTheme="minorHAnsi" w:hAnsiTheme="minorHAnsi"/>
+      <w:sz w:val="20"/>
+      <w:szCs w:val="20"/>
+    </w:rPr>
+  </w:style>
+  <w:style w:type="paragraph" w:styleId="TOC4">
+    <w:name w:val="toc 4"/>
+    <w:basedOn w:val="Normal"/>
+    <w:next w:val="Normal"/>
+    <w:autoRedefine/>
+    <w:uiPriority w:val="39"/>
+    <w:semiHidden/>
+    <w:unhideWhenUsed/>
+    <w:rsid w:val="00291FDC"/>
+    <w:pPr>
+      <w:spacing w:after="0"/>
+      <w:ind w:left="840"/>
+    </w:pPr>
+    <w:rPr>
+      <w:rFonts w:asciiTheme="minorHAnsi" w:hAnsiTheme="minorHAnsi"/>
+      <w:sz w:val="20"/>
+      <w:szCs w:val="20"/>
+    </w:rPr>
+  </w:style>
+  <w:style w:type="paragraph" w:styleId="TOC5">
+    <w:name w:val="toc 5"/>
+    <w:basedOn w:val="Normal"/>
+    <w:next w:val="Normal"/>
+    <w:autoRedefine/>
+    <w:uiPriority w:val="39"/>
+    <w:semiHidden/>
+    <w:unhideWhenUsed/>
+    <w:rsid w:val="00291FDC"/>
+    <w:pPr>
+      <w:spacing w:after="0"/>
+      <w:ind w:left="1120"/>
+    </w:pPr>
+    <w:rPr>
+      <w:rFonts w:asciiTheme="minorHAnsi" w:hAnsiTheme="minorHAnsi"/>
+      <w:sz w:val="20"/>
+      <w:szCs w:val="20"/>
+    </w:rPr>
+  </w:style>
+  <w:style w:type="paragraph" w:styleId="TOC6">
+    <w:name w:val="toc 6"/>
+    <w:basedOn w:val="Normal"/>
+    <w:next w:val="Normal"/>
+    <w:autoRedefine/>
+    <w:uiPriority w:val="39"/>
+    <w:semiHidden/>
+    <w:unhideWhenUsed/>
+    <w:rsid w:val="00291FDC"/>
+    <w:pPr>
+      <w:spacing w:after="0"/>
+      <w:ind w:left="1400"/>
+    </w:pPr>
+    <w:rPr>
+      <w:rFonts w:asciiTheme="minorHAnsi" w:hAnsiTheme="minorHAnsi"/>
+      <w:sz w:val="20"/>
+      <w:szCs w:val="20"/>
+    </w:rPr>
+  </w:style>
+  <w:style w:type="paragraph" w:styleId="TOC7">
+    <w:name w:val="toc 7"/>
+    <w:basedOn w:val="Normal"/>
+    <w:next w:val="Normal"/>
+    <w:autoRedefine/>
+    <w:uiPriority w:val="39"/>
+    <w:semiHidden/>
+    <w:unhideWhenUsed/>
+    <w:rsid w:val="00291FDC"/>
+    <w:pPr>
+      <w:spacing w:after="0"/>
+      <w:ind w:left="1680"/>
+    </w:pPr>
+    <w:rPr>
+      <w:rFonts w:asciiTheme="minorHAnsi" w:hAnsiTheme="minorHAnsi"/>
+      <w:sz w:val="20"/>
+      <w:szCs w:val="20"/>
+    </w:rPr>
+  </w:style>
+  <w:style w:type="paragraph" w:styleId="TOC8">
+    <w:name w:val="toc 8"/>
+    <w:basedOn w:val="Normal"/>
+    <w:next w:val="Normal"/>
+    <w:autoRedefine/>
+    <w:uiPriority w:val="39"/>
+    <w:semiHidden/>
+    <w:unhideWhenUsed/>
+    <w:rsid w:val="00291FDC"/>
+    <w:pPr>
+      <w:spacing w:after="0"/>
+      <w:ind w:left="1960"/>
+    </w:pPr>
+    <w:rPr>
+      <w:rFonts w:asciiTheme="minorHAnsi" w:hAnsiTheme="minorHAnsi"/>
+      <w:sz w:val="20"/>
+      <w:szCs w:val="20"/>
+    </w:rPr>
+  </w:style>
+  <w:style w:type="paragraph" w:styleId="TOC9">
+    <w:name w:val="toc 9"/>
+    <w:basedOn w:val="Normal"/>
+    <w:next w:val="Normal"/>
+    <w:autoRedefine/>
+    <w:uiPriority w:val="39"/>
+    <w:semiHidden/>
+    <w:unhideWhenUsed/>
+    <w:rsid w:val="00291FDC"/>
+    <w:pPr>
+      <w:spacing w:after="0"/>
+      <w:ind w:left="2240"/>
+    </w:pPr>
+    <w:rPr>
+      <w:rFonts w:asciiTheme="minorHAnsi" w:hAnsiTheme="minorHAnsi"/>
+      <w:sz w:val="20"/>
+      <w:szCs w:val="20"/>
+    </w:rPr>
+  </w:style>
+  <w:style w:type="character" w:customStyle="1" w:styleId="Heading2Char">
+    <w:name w:val="Heading 2 Char"/>
+    <w:basedOn w:val="DefaultParagraphFont"/>
+    <w:link w:val="Heading2"/>
+    <w:uiPriority w:val="9"/>
+    <w:rsid w:val="00291FDC"/>
+    <w:rPr>
+      <w:rFonts w:ascii="Times New Roman" w:eastAsia="Calibri" w:hAnsi="Times New Roman" w:cs="Times New Roman"/>
+      <w:b/>
+      <w:bCs/>
+      <w:sz w:val="36"/>
+      <w:szCs w:val="28"/>
+      <w:lang w:val="uk-UA" w:eastAsia="zh-CN"/>
+    </w:rPr>
+  </w:style>
+  <w:style w:type="character" w:customStyle="1" w:styleId="Heading3Char">
+    <w:name w:val="Heading 3 Char"/>
+    <w:basedOn w:val="DefaultParagraphFont"/>
+    <w:link w:val="Heading3"/>
+    <w:uiPriority w:val="9"/>
+    <w:rsid w:val="00291FDC"/>
+    <w:rPr>
+      <w:rFonts w:ascii="Times New Roman" w:eastAsia="Calibri" w:hAnsi="Times New Roman" w:cs="Times New Roman"/>
+      <w:b/>
+      <w:bCs/>
+      <w:sz w:val="32"/>
+      <w:lang w:val="uk-UA" w:eastAsia="zh-CN"/>
+    </w:rPr>
+  </w:style>
+  <w:style w:type="character" w:styleId="Hyperlink">
+    <w:name w:val="Hyperlink"/>
+    <w:basedOn w:val="DefaultParagraphFont"/>
+    <w:uiPriority w:val="99"/>
+    <w:unhideWhenUsed/>
+    <w:rsid w:val="007716A5"/>
+    <w:rPr>
+      <w:color w:val="0563C1" w:themeColor="hyperlink"/>
+      <w:u w:val="single"/>
+    </w:rPr>
   </w:style>
 </w:styles>
 </file>
@@ -23853,7 +29792,7 @@
 </file>
 
 <file path=customXml/itemProps1.xml><?xml version="1.0" encoding="utf-8"?>
-<ds:datastoreItem xmlns:ds="http://schemas.openxmlformats.org/officeDocument/2006/customXml" ds:itemID="{87181F60-F1C4-AB49-9621-676E753C9562}">
+<ds:datastoreItem xmlns:ds="http://schemas.openxmlformats.org/officeDocument/2006/customXml" ds:itemID="{F57F7358-6B83-EE4E-918F-4FAE393E379C}">
   <ds:schemaRefs>
     <ds:schemaRef ds:uri="http://schemas.openxmlformats.org/officeDocument/2006/bibliography"/>
   </ds:schemaRefs>
